--- a/Documentos Site/Projeto Unbewusste  site.docx
+++ b/Documentos Site/Projeto Unbewusste  site.docx
@@ -31,8 +31,20 @@
           <w:sz w:val="48"/>
           <w:szCs w:val="48"/>
         </w:rPr>
-        <w:t>Fabiana Ratti</w:t>
-      </w:r>
+        <w:t xml:space="preserve">Fabiana </w:t>
+      </w:r>
+      <w:proofErr w:type="spellStart"/>
+      <w:r>
+        <w:rPr>
+          <w:rFonts w:ascii="Times New Roman" w:hAnsi="Times New Roman" w:cs="Times New Roman"/>
+          <w:b/>
+          <w:bCs/>
+          <w:sz w:val="48"/>
+          <w:szCs w:val="48"/>
+        </w:rPr>
+        <w:t>Ratti</w:t>
+      </w:r>
+      <w:proofErr w:type="spellEnd"/>
     </w:p>
     <w:p>
       <w:pPr>
@@ -1026,8 +1038,6 @@
         </w:rPr>
         <w:t>e montagens de empresas</w:t>
       </w:r>
-      <w:bookmarkStart w:id="0" w:name="_GoBack"/>
-      <w:bookmarkEnd w:id="0"/>
     </w:p>
     <w:p>
       <w:pPr>
@@ -1104,8 +1114,9 @@
           <w:sz w:val="40"/>
           <w:szCs w:val="40"/>
         </w:rPr>
-        <w:t>Rede de atendimento psicanalítico Unbew</w:t>
-      </w:r>
+        <w:t xml:space="preserve">Rede de atendimento psicanalítico </w:t>
+      </w:r>
+      <w:proofErr w:type="spellStart"/>
       <w:r>
         <w:rPr>
           <w:rFonts w:ascii="Times New Roman" w:hAnsi="Times New Roman" w:cs="Times New Roman"/>
@@ -1114,7 +1125,7 @@
           <w:sz w:val="40"/>
           <w:szCs w:val="40"/>
         </w:rPr>
-        <w:t>u</w:t>
+        <w:t>Unbew</w:t>
       </w:r>
       <w:r>
         <w:rPr>
@@ -1124,7 +1135,28 @@
           <w:sz w:val="40"/>
           <w:szCs w:val="40"/>
         </w:rPr>
-        <w:t xml:space="preserve">sste </w:t>
+        <w:t>u</w:t>
+      </w:r>
+      <w:r>
+        <w:rPr>
+          <w:rFonts w:ascii="Times New Roman" w:hAnsi="Times New Roman" w:cs="Times New Roman"/>
+          <w:b/>
+          <w:bCs/>
+          <w:sz w:val="40"/>
+          <w:szCs w:val="40"/>
+        </w:rPr>
+        <w:t>sste</w:t>
+      </w:r>
+      <w:proofErr w:type="spellEnd"/>
+      <w:r>
+        <w:rPr>
+          <w:rFonts w:ascii="Times New Roman" w:hAnsi="Times New Roman" w:cs="Times New Roman"/>
+          <w:b/>
+          <w:bCs/>
+          <w:sz w:val="40"/>
+          <w:szCs w:val="40"/>
+        </w:rPr>
+        <w:t xml:space="preserve"> </w:t>
       </w:r>
     </w:p>
     <w:p>
@@ -1161,6 +1193,7 @@
         </w:rPr>
         <w:t xml:space="preserve">Rede de atendimento </w:t>
       </w:r>
+      <w:proofErr w:type="spellStart"/>
       <w:r>
         <w:rPr>
           <w:rFonts w:ascii="Times New Roman" w:hAnsi="Times New Roman" w:cs="Times New Roman"/>
@@ -1191,6 +1224,7 @@
         </w:rPr>
         <w:t>sste</w:t>
       </w:r>
+      <w:proofErr w:type="spellEnd"/>
       <w:r>
         <w:rPr>
           <w:rFonts w:ascii="Times New Roman" w:hAnsi="Times New Roman" w:cs="Times New Roman"/>
@@ -1258,7 +1292,25 @@
           <w:sz w:val="28"/>
           <w:szCs w:val="28"/>
         </w:rPr>
-        <w:t xml:space="preserve">Outras Redes serão montadas de acordo com a procura. Atendemos crianças, adolescentes, adultos, terceira idade. À medida que esta procura for excedendo, vamos aumentando o número de Redes UNBEWUSSTE borromeana. </w:t>
+        <w:t xml:space="preserve">Outras Redes serão montadas de acordo com a procura. Atendemos crianças, adolescentes, adultos, terceira idade. À medida que esta procura for excedendo, vamos aumentando o número de Redes UNBEWUSSTE </w:t>
+      </w:r>
+      <w:proofErr w:type="spellStart"/>
+      <w:r>
+        <w:rPr>
+          <w:rFonts w:ascii="Times New Roman" w:hAnsi="Times New Roman" w:cs="Times New Roman"/>
+          <w:sz w:val="28"/>
+          <w:szCs w:val="28"/>
+        </w:rPr>
+        <w:t>borromeana</w:t>
+      </w:r>
+      <w:proofErr w:type="spellEnd"/>
+      <w:r>
+        <w:rPr>
+          <w:rFonts w:ascii="Times New Roman" w:hAnsi="Times New Roman" w:cs="Times New Roman"/>
+          <w:sz w:val="28"/>
+          <w:szCs w:val="28"/>
+        </w:rPr>
+        <w:t xml:space="preserve">. </w:t>
       </w:r>
     </w:p>
     <w:p>
@@ -1281,7 +1333,31 @@
           <w:szCs w:val="36"/>
           <w:shd w:val="clear" w:color="auto" w:fill="FFFFFF"/>
         </w:rPr>
-        <w:t>Além de atendimento clínico, a Rede Unbewusste pode</w:t>
+        <w:t xml:space="preserve">Além de atendimento clínico, a Rede </w:t>
+      </w:r>
+      <w:proofErr w:type="spellStart"/>
+      <w:r>
+        <w:rPr>
+          <w:rFonts w:ascii="Times New Roman" w:hAnsi="Times New Roman" w:cs="Times New Roman"/>
+          <w:b/>
+          <w:bCs/>
+          <w:sz w:val="36"/>
+          <w:szCs w:val="36"/>
+          <w:shd w:val="clear" w:color="auto" w:fill="FFFFFF"/>
+        </w:rPr>
+        <w:t>Unbewusste</w:t>
+      </w:r>
+      <w:proofErr w:type="spellEnd"/>
+      <w:r>
+        <w:rPr>
+          <w:rFonts w:ascii="Times New Roman" w:hAnsi="Times New Roman" w:cs="Times New Roman"/>
+          <w:b/>
+          <w:bCs/>
+          <w:sz w:val="36"/>
+          <w:szCs w:val="36"/>
+          <w:shd w:val="clear" w:color="auto" w:fill="FFFFFF"/>
+        </w:rPr>
+        <w:t xml:space="preserve"> pode</w:t>
       </w:r>
       <w:r>
         <w:rPr>
@@ -1490,8 +1566,9 @@
           <w:szCs w:val="24"/>
           <w:shd w:val="clear" w:color="auto" w:fill="FFFFFF"/>
         </w:rPr>
-        <w:t xml:space="preserve">Fabiana Ratti – </w:t>
-      </w:r>
+        <w:t xml:space="preserve">Fabiana </w:t>
+      </w:r>
+      <w:proofErr w:type="spellStart"/>
       <w:r>
         <w:rPr>
           <w:rFonts w:ascii="Times New Roman" w:hAnsi="Times New Roman" w:cs="Times New Roman"/>
@@ -1500,28 +1577,91 @@
           <w:szCs w:val="24"/>
           <w:shd w:val="clear" w:color="auto" w:fill="FFFFFF"/>
         </w:rPr>
-        <w:t xml:space="preserve"> é Psicanalista responsável pelo setor técnico-clínico dos atendimentos.  </w:t>
-      </w:r>
-    </w:p>
-    <w:p>
-      <w:pPr>
-        <w:spacing w:after="0" w:line="360" w:lineRule="auto"/>
-        <w:jc w:val="both"/>
-        <w:rPr>
-          <w:rFonts w:ascii="Times New Roman" w:hAnsi="Times New Roman" w:cs="Times New Roman"/>
-          <w:sz w:val="24"/>
-          <w:szCs w:val="24"/>
-          <w:shd w:val="clear" w:color="auto" w:fill="FFFFFF"/>
-        </w:rPr>
-      </w:pPr>
-      <w:r>
-        <w:rPr>
-          <w:rFonts w:ascii="Times New Roman" w:hAnsi="Times New Roman" w:cs="Times New Roman"/>
-          <w:sz w:val="24"/>
-          <w:szCs w:val="24"/>
-          <w:shd w:val="clear" w:color="auto" w:fill="FFFFFF"/>
-        </w:rPr>
-        <w:t>Fabiana Ratti é Psicóloga (PUC-SP), Psicanalista Lacaniana, mestre pela Faculdade de Psicologia Clínica PUC-SP, atuou em órgãos não governamentais como psicanalista</w:t>
+        <w:t>Ratti</w:t>
+      </w:r>
+      <w:proofErr w:type="spellEnd"/>
+      <w:r>
+        <w:rPr>
+          <w:rFonts w:ascii="Times New Roman" w:hAnsi="Times New Roman" w:cs="Times New Roman"/>
+          <w:spacing w:val="-10"/>
+          <w:sz w:val="24"/>
+          <w:szCs w:val="24"/>
+          <w:shd w:val="clear" w:color="auto" w:fill="FFFFFF"/>
+        </w:rPr>
+        <w:t xml:space="preserve"> </w:t>
+      </w:r>
+      <w:proofErr w:type="gramStart"/>
+      <w:r>
+        <w:rPr>
+          <w:rFonts w:ascii="Times New Roman" w:hAnsi="Times New Roman" w:cs="Times New Roman"/>
+          <w:spacing w:val="-10"/>
+          <w:sz w:val="24"/>
+          <w:szCs w:val="24"/>
+          <w:shd w:val="clear" w:color="auto" w:fill="FFFFFF"/>
+        </w:rPr>
+        <w:t xml:space="preserve">– </w:t>
+      </w:r>
+      <w:r>
+        <w:rPr>
+          <w:rFonts w:ascii="Times New Roman" w:hAnsi="Times New Roman" w:cs="Times New Roman"/>
+          <w:spacing w:val="-10"/>
+          <w:sz w:val="24"/>
+          <w:szCs w:val="24"/>
+          <w:shd w:val="clear" w:color="auto" w:fill="FFFFFF"/>
+        </w:rPr>
+        <w:t xml:space="preserve"> é</w:t>
+      </w:r>
+      <w:proofErr w:type="gramEnd"/>
+      <w:r>
+        <w:rPr>
+          <w:rFonts w:ascii="Times New Roman" w:hAnsi="Times New Roman" w:cs="Times New Roman"/>
+          <w:spacing w:val="-10"/>
+          <w:sz w:val="24"/>
+          <w:szCs w:val="24"/>
+          <w:shd w:val="clear" w:color="auto" w:fill="FFFFFF"/>
+        </w:rPr>
+        <w:t xml:space="preserve"> Psicanalista responsável pelo setor técnico-clínico dos atendimentos.  </w:t>
+      </w:r>
+    </w:p>
+    <w:p>
+      <w:pPr>
+        <w:spacing w:after="0" w:line="360" w:lineRule="auto"/>
+        <w:jc w:val="both"/>
+        <w:rPr>
+          <w:rFonts w:ascii="Times New Roman" w:hAnsi="Times New Roman" w:cs="Times New Roman"/>
+          <w:sz w:val="24"/>
+          <w:szCs w:val="24"/>
+          <w:shd w:val="clear" w:color="auto" w:fill="FFFFFF"/>
+        </w:rPr>
+      </w:pPr>
+      <w:r>
+        <w:rPr>
+          <w:rFonts w:ascii="Times New Roman" w:hAnsi="Times New Roman" w:cs="Times New Roman"/>
+          <w:sz w:val="24"/>
+          <w:szCs w:val="24"/>
+          <w:shd w:val="clear" w:color="auto" w:fill="FFFFFF"/>
+        </w:rPr>
+        <w:t xml:space="preserve">Fabiana </w:t>
+      </w:r>
+      <w:proofErr w:type="spellStart"/>
+      <w:r>
+        <w:rPr>
+          <w:rFonts w:ascii="Times New Roman" w:hAnsi="Times New Roman" w:cs="Times New Roman"/>
+          <w:sz w:val="24"/>
+          <w:szCs w:val="24"/>
+          <w:shd w:val="clear" w:color="auto" w:fill="FFFFFF"/>
+        </w:rPr>
+        <w:t>Ratti</w:t>
+      </w:r>
+      <w:proofErr w:type="spellEnd"/>
+      <w:r>
+        <w:rPr>
+          <w:rFonts w:ascii="Times New Roman" w:hAnsi="Times New Roman" w:cs="Times New Roman"/>
+          <w:sz w:val="24"/>
+          <w:szCs w:val="24"/>
+          <w:shd w:val="clear" w:color="auto" w:fill="FFFFFF"/>
+        </w:rPr>
+        <w:t xml:space="preserve"> é Psicóloga (PUC-SP), Psicanalista Lacaniana, mestre pela Faculdade de Psicologia Clínica PUC-SP, atuou em órgãos não governamentais como psicanalista</w:t>
       </w:r>
       <w:r>
         <w:rPr>
@@ -1585,7 +1725,47 @@
           <w:szCs w:val="24"/>
           <w:shd w:val="clear" w:color="auto" w:fill="FFFFFF"/>
         </w:rPr>
-        <w:t xml:space="preserve"> (2016). Blog: artesedebates Youtube: Fabiana Ratti </w:t>
+        <w:t xml:space="preserve"> (2016). Blog: </w:t>
+      </w:r>
+      <w:proofErr w:type="spellStart"/>
+      <w:r>
+        <w:rPr>
+          <w:rFonts w:ascii="Times New Roman" w:hAnsi="Times New Roman" w:cs="Times New Roman"/>
+          <w:sz w:val="24"/>
+          <w:szCs w:val="24"/>
+          <w:shd w:val="clear" w:color="auto" w:fill="FFFFFF"/>
+        </w:rPr>
+        <w:t>artesedebates</w:t>
+      </w:r>
+      <w:proofErr w:type="spellEnd"/>
+      <w:r>
+        <w:rPr>
+          <w:rFonts w:ascii="Times New Roman" w:hAnsi="Times New Roman" w:cs="Times New Roman"/>
+          <w:sz w:val="24"/>
+          <w:szCs w:val="24"/>
+          <w:shd w:val="clear" w:color="auto" w:fill="FFFFFF"/>
+        </w:rPr>
+        <w:t xml:space="preserve"> Youtube: Fabiana </w:t>
+      </w:r>
+      <w:proofErr w:type="spellStart"/>
+      <w:r>
+        <w:rPr>
+          <w:rFonts w:ascii="Times New Roman" w:hAnsi="Times New Roman" w:cs="Times New Roman"/>
+          <w:sz w:val="24"/>
+          <w:szCs w:val="24"/>
+          <w:shd w:val="clear" w:color="auto" w:fill="FFFFFF"/>
+        </w:rPr>
+        <w:t>Ratti</w:t>
+      </w:r>
+      <w:proofErr w:type="spellEnd"/>
+      <w:r>
+        <w:rPr>
+          <w:rFonts w:ascii="Times New Roman" w:hAnsi="Times New Roman" w:cs="Times New Roman"/>
+          <w:sz w:val="24"/>
+          <w:szCs w:val="24"/>
+          <w:shd w:val="clear" w:color="auto" w:fill="FFFFFF"/>
+        </w:rPr>
+        <w:t xml:space="preserve"> </w:t>
       </w:r>
     </w:p>
     <w:p>
@@ -1643,7 +1823,27 @@
           <w:szCs w:val="24"/>
           <w:shd w:val="clear" w:color="auto" w:fill="FFFFFF"/>
         </w:rPr>
-        <w:t xml:space="preserve">Os profissionais da Rede Unbewusste são formados em Universidades Federais, Estaduais, USP, PUC ou Mackenzie. Eles têm o compromisso de estar fazendo pós-graduação, formação em psicanálise, deste modo, uma educação continuada para sempre avançarem como psicanalistas. Cada pessoa que procurar a Rede será atendida de forma personalizada e dependendo da demanda para atendimento das empresas, podemos aumentar nossa equipe de profissionais para melhor atendê-los. Em alguns momentos, pode ser que tenhamos fila de espera de 15 dias a um mês, caso seja essencial para mantermos a qualidade no atendimento. </w:t>
+        <w:t xml:space="preserve">Os profissionais da Rede </w:t>
+      </w:r>
+      <w:proofErr w:type="spellStart"/>
+      <w:r>
+        <w:rPr>
+          <w:rFonts w:ascii="Times New Roman" w:hAnsi="Times New Roman" w:cs="Times New Roman"/>
+          <w:sz w:val="24"/>
+          <w:szCs w:val="24"/>
+          <w:shd w:val="clear" w:color="auto" w:fill="FFFFFF"/>
+        </w:rPr>
+        <w:t>Unbewusste</w:t>
+      </w:r>
+      <w:proofErr w:type="spellEnd"/>
+      <w:r>
+        <w:rPr>
+          <w:rFonts w:ascii="Times New Roman" w:hAnsi="Times New Roman" w:cs="Times New Roman"/>
+          <w:sz w:val="24"/>
+          <w:szCs w:val="24"/>
+          <w:shd w:val="clear" w:color="auto" w:fill="FFFFFF"/>
+        </w:rPr>
+        <w:t xml:space="preserve"> são formados em Universidades Federais, Estaduais, USP, PUC ou Mackenzie. Eles têm o compromisso de estar fazendo pós-graduação, formação em psicanálise, deste modo, uma educação continuada para sempre avançarem como psicanalistas. Cada pessoa que procurar a Rede será atendida de forma personalizada e dependendo da demanda para atendimento das empresas, podemos aumentar nossa equipe de profissionais para melhor atendê-los. Em alguns momentos, pode ser que tenhamos fila de espera de 15 dias a um mês, caso seja essencial para mantermos a qualidade no atendimento. </w:t>
       </w:r>
     </w:p>
     <w:p>
@@ -1774,7 +1974,47 @@
           <w:szCs w:val="24"/>
           <w:shd w:val="clear" w:color="auto" w:fill="FFFFFF"/>
         </w:rPr>
-        <w:t xml:space="preserve">Raquel Pereira – é responsável pelo setor administrativo e planilhamento de fluxo de pacientes para os psicanalistas da Rede Unbewusste. </w:t>
+        <w:t xml:space="preserve">Raquel Pereira – é responsável pelo setor administrativo e </w:t>
+      </w:r>
+      <w:proofErr w:type="spellStart"/>
+      <w:r>
+        <w:rPr>
+          <w:rFonts w:ascii="Times New Roman" w:hAnsi="Times New Roman" w:cs="Times New Roman"/>
+          <w:sz w:val="24"/>
+          <w:szCs w:val="24"/>
+          <w:shd w:val="clear" w:color="auto" w:fill="FFFFFF"/>
+        </w:rPr>
+        <w:t>planilhamento</w:t>
+      </w:r>
+      <w:proofErr w:type="spellEnd"/>
+      <w:r>
+        <w:rPr>
+          <w:rFonts w:ascii="Times New Roman" w:hAnsi="Times New Roman" w:cs="Times New Roman"/>
+          <w:sz w:val="24"/>
+          <w:szCs w:val="24"/>
+          <w:shd w:val="clear" w:color="auto" w:fill="FFFFFF"/>
+        </w:rPr>
+        <w:t xml:space="preserve"> de fluxo de pacientes para os psicanalistas da Rede </w:t>
+      </w:r>
+      <w:proofErr w:type="spellStart"/>
+      <w:r>
+        <w:rPr>
+          <w:rFonts w:ascii="Times New Roman" w:hAnsi="Times New Roman" w:cs="Times New Roman"/>
+          <w:sz w:val="24"/>
+          <w:szCs w:val="24"/>
+          <w:shd w:val="clear" w:color="auto" w:fill="FFFFFF"/>
+        </w:rPr>
+        <w:t>Unbewusste</w:t>
+      </w:r>
+      <w:proofErr w:type="spellEnd"/>
+      <w:r>
+        <w:rPr>
+          <w:rFonts w:ascii="Times New Roman" w:hAnsi="Times New Roman" w:cs="Times New Roman"/>
+          <w:sz w:val="24"/>
+          <w:szCs w:val="24"/>
+          <w:shd w:val="clear" w:color="auto" w:fill="FFFFFF"/>
+        </w:rPr>
+        <w:t xml:space="preserve">. </w:t>
       </w:r>
     </w:p>
     <w:p>
@@ -1900,35 +2140,86 @@
           <w:shd w:val="clear" w:color="auto" w:fill="FFFFFF"/>
         </w:rPr>
       </w:pPr>
-      <w:r>
-        <w:rPr>
-          <w:rFonts w:ascii="Times New Roman" w:hAnsi="Times New Roman" w:cs="Times New Roman"/>
-          <w:sz w:val="24"/>
-          <w:szCs w:val="24"/>
-          <w:shd w:val="clear" w:color="auto" w:fill="FFFFFF"/>
-        </w:rPr>
-        <w:t xml:space="preserve">Wilsan Takeuchi – É responsável pela construção do site, das redes sociais e da produção de conteúdo para divulgação da Rede. </w:t>
-      </w:r>
-    </w:p>
-    <w:p>
-      <w:pPr>
-        <w:spacing w:after="0" w:line="360" w:lineRule="auto"/>
-        <w:jc w:val="both"/>
-        <w:rPr>
-          <w:rFonts w:ascii="Times New Roman" w:hAnsi="Times New Roman" w:cs="Times New Roman"/>
-          <w:sz w:val="24"/>
-          <w:szCs w:val="24"/>
-          <w:shd w:val="clear" w:color="auto" w:fill="FFFFFF"/>
-        </w:rPr>
-      </w:pPr>
-      <w:r>
-        <w:rPr>
-          <w:rFonts w:ascii="Times New Roman" w:hAnsi="Times New Roman" w:cs="Times New Roman"/>
-          <w:sz w:val="24"/>
-          <w:szCs w:val="24"/>
-          <w:shd w:val="clear" w:color="auto" w:fill="FFFFFF"/>
-        </w:rPr>
-        <w:t xml:space="preserve">Wilson Takeuchi é formado pelas Artes Plásticas na FAAP há 30 anos. Por vinte anos trabalhou no setor de marketing de agência de publicidade chegando a Diretor de Arte e então saiu para ter sua própria empresa de artes. </w:t>
+      <w:proofErr w:type="spellStart"/>
+      <w:r>
+        <w:rPr>
+          <w:rFonts w:ascii="Times New Roman" w:hAnsi="Times New Roman" w:cs="Times New Roman"/>
+          <w:sz w:val="24"/>
+          <w:szCs w:val="24"/>
+          <w:shd w:val="clear" w:color="auto" w:fill="FFFFFF"/>
+        </w:rPr>
+        <w:t>Wilsan</w:t>
+      </w:r>
+      <w:proofErr w:type="spellEnd"/>
+      <w:r>
+        <w:rPr>
+          <w:rFonts w:ascii="Times New Roman" w:hAnsi="Times New Roman" w:cs="Times New Roman"/>
+          <w:sz w:val="24"/>
+          <w:szCs w:val="24"/>
+          <w:shd w:val="clear" w:color="auto" w:fill="FFFFFF"/>
+        </w:rPr>
+        <w:t xml:space="preserve"> </w:t>
+      </w:r>
+      <w:proofErr w:type="spellStart"/>
+      <w:r>
+        <w:rPr>
+          <w:rFonts w:ascii="Times New Roman" w:hAnsi="Times New Roman" w:cs="Times New Roman"/>
+          <w:sz w:val="24"/>
+          <w:szCs w:val="24"/>
+          <w:shd w:val="clear" w:color="auto" w:fill="FFFFFF"/>
+        </w:rPr>
+        <w:t>Takeuchi</w:t>
+      </w:r>
+      <w:proofErr w:type="spellEnd"/>
+      <w:r>
+        <w:rPr>
+          <w:rFonts w:ascii="Times New Roman" w:hAnsi="Times New Roman" w:cs="Times New Roman"/>
+          <w:sz w:val="24"/>
+          <w:szCs w:val="24"/>
+          <w:shd w:val="clear" w:color="auto" w:fill="FFFFFF"/>
+        </w:rPr>
+        <w:t xml:space="preserve"> – É responsável pela construção do site, das redes sociais e da produção de conteúdo para divulgação da Rede. </w:t>
+      </w:r>
+    </w:p>
+    <w:p>
+      <w:pPr>
+        <w:spacing w:after="0" w:line="360" w:lineRule="auto"/>
+        <w:jc w:val="both"/>
+        <w:rPr>
+          <w:rFonts w:ascii="Times New Roman" w:hAnsi="Times New Roman" w:cs="Times New Roman"/>
+          <w:sz w:val="24"/>
+          <w:szCs w:val="24"/>
+          <w:shd w:val="clear" w:color="auto" w:fill="FFFFFF"/>
+        </w:rPr>
+      </w:pPr>
+      <w:r>
+        <w:rPr>
+          <w:rFonts w:ascii="Times New Roman" w:hAnsi="Times New Roman" w:cs="Times New Roman"/>
+          <w:sz w:val="24"/>
+          <w:szCs w:val="24"/>
+          <w:shd w:val="clear" w:color="auto" w:fill="FFFFFF"/>
+        </w:rPr>
+        <w:t xml:space="preserve">Wilson </w:t>
+      </w:r>
+      <w:proofErr w:type="spellStart"/>
+      <w:r>
+        <w:rPr>
+          <w:rFonts w:ascii="Times New Roman" w:hAnsi="Times New Roman" w:cs="Times New Roman"/>
+          <w:sz w:val="24"/>
+          <w:szCs w:val="24"/>
+          <w:shd w:val="clear" w:color="auto" w:fill="FFFFFF"/>
+        </w:rPr>
+        <w:t>Takeuchi</w:t>
+      </w:r>
+      <w:proofErr w:type="spellEnd"/>
+      <w:r>
+        <w:rPr>
+          <w:rFonts w:ascii="Times New Roman" w:hAnsi="Times New Roman" w:cs="Times New Roman"/>
+          <w:sz w:val="24"/>
+          <w:szCs w:val="24"/>
+          <w:shd w:val="clear" w:color="auto" w:fill="FFFFFF"/>
+        </w:rPr>
+        <w:t xml:space="preserve"> é formado pelas Artes Plásticas na FAAP há 30 anos. Por vinte anos trabalhou no setor de marketing de agência de publicidade chegando a Diretor de Arte e então saiu para ter sua própria empresa de artes. </w:t>
       </w:r>
     </w:p>
     <w:p>
@@ -2184,8 +2475,25 @@
           <w:sz w:val="28"/>
           <w:szCs w:val="28"/>
         </w:rPr>
-        <w:t xml:space="preserve"> tempo para pensar em si próprio? Não tem tempo para curtir o amor? Para  construir família? </w:t>
-      </w:r>
+        <w:t xml:space="preserve"> tempo para pensar em si próprio? Não tem tempo para curtir o amor? </w:t>
+      </w:r>
+      <w:r>
+        <w:rPr>
+          <w:rFonts w:ascii="Times New Roman" w:hAnsi="Times New Roman" w:cs="Times New Roman"/>
+          <w:sz w:val="28"/>
+          <w:szCs w:val="28"/>
+        </w:rPr>
+        <w:t>Para construir</w:t>
+      </w:r>
+      <w:r>
+        <w:rPr>
+          <w:rFonts w:ascii="Times New Roman" w:hAnsi="Times New Roman" w:cs="Times New Roman"/>
+          <w:sz w:val="28"/>
+          <w:szCs w:val="28"/>
+        </w:rPr>
+        <w:t xml:space="preserve"> </w:t>
+      </w:r>
+      <w:proofErr w:type="gramStart"/>
       <w:r>
         <w:rPr>
           <w:rFonts w:ascii="Times New Roman" w:hAnsi="Times New Roman" w:cs="Times New Roman"/>
@@ -2193,7 +2501,42 @@
           <w:szCs w:val="28"/>
         </w:rPr>
         <w:lastRenderedPageBreak/>
-        <w:t xml:space="preserve">Você não consegue nem imaginar como </w:t>
+        <w:t>família?</w:t>
+      </w:r>
+      <w:r>
+        <w:rPr>
+          <w:rFonts w:ascii="Times New Roman" w:hAnsi="Times New Roman" w:cs="Times New Roman"/>
+          <w:sz w:val="28"/>
+          <w:szCs w:val="28"/>
+        </w:rPr>
+        <w:t>&lt;</w:t>
+      </w:r>
+      <w:proofErr w:type="spellStart"/>
+      <w:proofErr w:type="gramEnd"/>
+      <w:r>
+        <w:rPr>
+          <w:rFonts w:ascii="Times New Roman" w:hAnsi="Times New Roman" w:cs="Times New Roman"/>
+          <w:sz w:val="28"/>
+          <w:szCs w:val="28"/>
+        </w:rPr>
+        <w:t>br</w:t>
+      </w:r>
+      <w:proofErr w:type="spellEnd"/>
+      <w:r>
+        <w:rPr>
+          <w:rFonts w:ascii="Times New Roman" w:hAnsi="Times New Roman" w:cs="Times New Roman"/>
+          <w:sz w:val="28"/>
+          <w:szCs w:val="28"/>
+        </w:rPr>
+        <w:t>/&gt;</w:t>
+      </w:r>
+      <w:r>
+        <w:rPr>
+          <w:rFonts w:ascii="Times New Roman" w:hAnsi="Times New Roman" w:cs="Times New Roman"/>
+          <w:sz w:val="28"/>
+          <w:szCs w:val="28"/>
+        </w:rPr>
+        <w:t xml:space="preserve"> Você não consegue nem imaginar como </w:t>
       </w:r>
       <w:r>
         <w:rPr>
@@ -2211,6 +2554,32 @@
         </w:rPr>
         <w:t xml:space="preserve">novas relações pessoais ou como terá tempo para filhos? </w:t>
       </w:r>
+      <w:r>
+        <w:rPr>
+          <w:rFonts w:ascii="Times New Roman" w:hAnsi="Times New Roman" w:cs="Times New Roman"/>
+          <w:sz w:val="28"/>
+          <w:szCs w:val="28"/>
+        </w:rPr>
+        <w:t>&lt;</w:t>
+      </w:r>
+      <w:proofErr w:type="spellStart"/>
+      <w:r>
+        <w:rPr>
+          <w:rFonts w:ascii="Times New Roman" w:hAnsi="Times New Roman" w:cs="Times New Roman"/>
+          <w:sz w:val="28"/>
+          <w:szCs w:val="28"/>
+        </w:rPr>
+        <w:t>br</w:t>
+      </w:r>
+      <w:proofErr w:type="spellEnd"/>
+      <w:r>
+        <w:rPr>
+          <w:rFonts w:ascii="Times New Roman" w:hAnsi="Times New Roman" w:cs="Times New Roman"/>
+          <w:sz w:val="28"/>
+          <w:szCs w:val="28"/>
+        </w:rPr>
+        <w:t>/&gt;</w:t>
+      </w:r>
     </w:p>
     <w:p>
       <w:pPr>
@@ -2423,7 +2792,16 @@
           <w:sz w:val="28"/>
           <w:szCs w:val="28"/>
         </w:rPr>
-        <w:t xml:space="preserve"> funcionários</w:t>
+        <w:t xml:space="preserve"> </w:t>
+      </w:r>
+      <w:proofErr w:type="gramStart"/>
+      <w:r>
+        <w:rPr>
+          <w:rFonts w:ascii="Times New Roman" w:hAnsi="Times New Roman" w:cs="Times New Roman"/>
+          <w:sz w:val="28"/>
+          <w:szCs w:val="28"/>
+        </w:rPr>
+        <w:t>funcionários</w:t>
       </w:r>
       <w:r>
         <w:rPr>
@@ -2433,6 +2811,33 @@
         </w:rPr>
         <w:t>?</w:t>
       </w:r>
+      <w:r>
+        <w:rPr>
+          <w:rFonts w:ascii="Times New Roman" w:hAnsi="Times New Roman" w:cs="Times New Roman"/>
+          <w:sz w:val="28"/>
+          <w:szCs w:val="28"/>
+        </w:rPr>
+        <w:t>&lt;</w:t>
+      </w:r>
+      <w:proofErr w:type="spellStart"/>
+      <w:proofErr w:type="gramEnd"/>
+      <w:r>
+        <w:rPr>
+          <w:rFonts w:ascii="Times New Roman" w:hAnsi="Times New Roman" w:cs="Times New Roman"/>
+          <w:sz w:val="28"/>
+          <w:szCs w:val="28"/>
+        </w:rPr>
+        <w:t>br</w:t>
+      </w:r>
+      <w:proofErr w:type="spellEnd"/>
+      <w:r>
+        <w:rPr>
+          <w:rFonts w:ascii="Times New Roman" w:hAnsi="Times New Roman" w:cs="Times New Roman"/>
+          <w:sz w:val="28"/>
+          <w:szCs w:val="28"/>
+        </w:rPr>
+        <w:t>/&gt;</w:t>
+      </w:r>
     </w:p>
     <w:p>
       <w:pPr>
@@ -2481,6 +2886,32 @@
         </w:rPr>
         <w:t xml:space="preserve"> você merece ter um espaço para pensar, refletir e construir modos de posicionamento frente às situações que aparecem à sua frente. </w:t>
       </w:r>
+      <w:r>
+        <w:rPr>
+          <w:rFonts w:ascii="Times New Roman" w:hAnsi="Times New Roman" w:cs="Times New Roman"/>
+          <w:sz w:val="28"/>
+          <w:szCs w:val="28"/>
+        </w:rPr>
+        <w:t>&lt;</w:t>
+      </w:r>
+      <w:proofErr w:type="spellStart"/>
+      <w:r>
+        <w:rPr>
+          <w:rFonts w:ascii="Times New Roman" w:hAnsi="Times New Roman" w:cs="Times New Roman"/>
+          <w:sz w:val="28"/>
+          <w:szCs w:val="28"/>
+        </w:rPr>
+        <w:t>br</w:t>
+      </w:r>
+      <w:proofErr w:type="spellEnd"/>
+      <w:r>
+        <w:rPr>
+          <w:rFonts w:ascii="Times New Roman" w:hAnsi="Times New Roman" w:cs="Times New Roman"/>
+          <w:sz w:val="28"/>
+          <w:szCs w:val="28"/>
+        </w:rPr>
+        <w:t>/&gt;</w:t>
+      </w:r>
     </w:p>
     <w:p>
       <w:pPr>
@@ -2594,7 +3025,39 @@
           <w:sz w:val="28"/>
           <w:szCs w:val="28"/>
         </w:rPr>
-        <w:t>nos fazem equivocar e às vezes nos cegam. O inconsciente nos aponta um caminho mas, nem sempre,  sabemos escutar,</w:t>
+        <w:t xml:space="preserve">nos fazem equivocar e às vezes nos cegam. O inconsciente nos aponta um </w:t>
+      </w:r>
+      <w:r>
+        <w:rPr>
+          <w:rFonts w:ascii="Times New Roman" w:hAnsi="Times New Roman" w:cs="Times New Roman"/>
+          <w:sz w:val="28"/>
+          <w:szCs w:val="28"/>
+        </w:rPr>
+        <w:t>caminho,</w:t>
+      </w:r>
+      <w:r>
+        <w:rPr>
+          <w:rFonts w:ascii="Times New Roman" w:hAnsi="Times New Roman" w:cs="Times New Roman"/>
+          <w:sz w:val="28"/>
+          <w:szCs w:val="28"/>
+        </w:rPr>
+        <w:t xml:space="preserve"> mas, nem </w:t>
+      </w:r>
+      <w:r>
+        <w:rPr>
+          <w:rFonts w:ascii="Times New Roman" w:hAnsi="Times New Roman" w:cs="Times New Roman"/>
+          <w:sz w:val="28"/>
+          <w:szCs w:val="28"/>
+        </w:rPr>
+        <w:t>sempre, sabemos</w:t>
+      </w:r>
+      <w:r>
+        <w:rPr>
+          <w:rFonts w:ascii="Times New Roman" w:hAnsi="Times New Roman" w:cs="Times New Roman"/>
+          <w:sz w:val="28"/>
+          <w:szCs w:val="28"/>
+        </w:rPr>
+        <w:t xml:space="preserve"> escutar,</w:t>
       </w:r>
       <w:r>
         <w:rPr>
@@ -2668,6 +3131,32 @@
         </w:rPr>
         <w:t xml:space="preserve"> e vamos deixando a vida nos levar. </w:t>
       </w:r>
+      <w:r>
+        <w:rPr>
+          <w:rFonts w:ascii="Times New Roman" w:hAnsi="Times New Roman" w:cs="Times New Roman"/>
+          <w:sz w:val="28"/>
+          <w:szCs w:val="28"/>
+        </w:rPr>
+        <w:t>&lt;</w:t>
+      </w:r>
+      <w:proofErr w:type="spellStart"/>
+      <w:r>
+        <w:rPr>
+          <w:rFonts w:ascii="Times New Roman" w:hAnsi="Times New Roman" w:cs="Times New Roman"/>
+          <w:sz w:val="28"/>
+          <w:szCs w:val="28"/>
+        </w:rPr>
+        <w:t>br</w:t>
+      </w:r>
+      <w:proofErr w:type="spellEnd"/>
+      <w:r>
+        <w:rPr>
+          <w:rFonts w:ascii="Times New Roman" w:hAnsi="Times New Roman" w:cs="Times New Roman"/>
+          <w:sz w:val="28"/>
+          <w:szCs w:val="28"/>
+        </w:rPr>
+        <w:t>/&gt;</w:t>
+      </w:r>
     </w:p>
     <w:p>
       <w:pPr>
@@ -2690,6 +3179,14 @@
       <w:r>
         <w:rPr>
           <w:rFonts w:ascii="Times New Roman" w:hAnsi="Times New Roman" w:cs="Times New Roman"/>
+          <w:sz w:val="28"/>
+          <w:szCs w:val="28"/>
+        </w:rPr>
+        <w:t>&lt;b&gt;</w:t>
+      </w:r>
+      <w:r>
+        <w:rPr>
+          <w:rFonts w:ascii="Times New Roman" w:hAnsi="Times New Roman" w:cs="Times New Roman"/>
           <w:b/>
           <w:bCs/>
           <w:sz w:val="28"/>
@@ -2703,6 +3200,14 @@
           <w:sz w:val="28"/>
           <w:szCs w:val="28"/>
         </w:rPr>
+        <w:t>&lt;/b&gt;</w:t>
+      </w:r>
+      <w:r>
+        <w:rPr>
+          <w:rFonts w:ascii="Times New Roman" w:hAnsi="Times New Roman" w:cs="Times New Roman"/>
+          <w:sz w:val="28"/>
+          <w:szCs w:val="28"/>
+        </w:rPr>
         <w:t xml:space="preserve"> é de que todo sujeito pode ter acesso a seu inconsciente, a seu funcionamento, acesso às suas fraquezas e fortalezas. Às razões pelas quais elas existem</w:t>
       </w:r>
       <w:r>
@@ -2753,6 +3258,32 @@
         </w:rPr>
         <w:t xml:space="preserve"> </w:t>
       </w:r>
+      <w:r>
+        <w:rPr>
+          <w:rFonts w:ascii="Times New Roman" w:hAnsi="Times New Roman" w:cs="Times New Roman"/>
+          <w:sz w:val="28"/>
+          <w:szCs w:val="28"/>
+        </w:rPr>
+        <w:t>&lt;</w:t>
+      </w:r>
+      <w:proofErr w:type="spellStart"/>
+      <w:r>
+        <w:rPr>
+          <w:rFonts w:ascii="Times New Roman" w:hAnsi="Times New Roman" w:cs="Times New Roman"/>
+          <w:sz w:val="28"/>
+          <w:szCs w:val="28"/>
+        </w:rPr>
+        <w:t>br</w:t>
+      </w:r>
+      <w:proofErr w:type="spellEnd"/>
+      <w:r>
+        <w:rPr>
+          <w:rFonts w:ascii="Times New Roman" w:hAnsi="Times New Roman" w:cs="Times New Roman"/>
+          <w:sz w:val="28"/>
+          <w:szCs w:val="28"/>
+        </w:rPr>
+        <w:t>/&gt;</w:t>
+      </w:r>
     </w:p>
     <w:p>
       <w:pPr>
@@ -2780,7 +3311,33 @@
           <w:sz w:val="28"/>
           <w:szCs w:val="28"/>
         </w:rPr>
-        <w:t xml:space="preserve"> UNBEWUSSTE</w:t>
+        <w:t xml:space="preserve"> </w:t>
+      </w:r>
+      <w:r>
+        <w:rPr>
+          <w:rFonts w:ascii="Times New Roman" w:hAnsi="Times New Roman" w:cs="Times New Roman"/>
+          <w:sz w:val="28"/>
+          <w:szCs w:val="28"/>
+        </w:rPr>
+        <w:t>&lt;b&gt;</w:t>
+      </w:r>
+      <w:r>
+        <w:rPr>
+          <w:rFonts w:ascii="Times New Roman" w:hAnsi="Times New Roman" w:cs="Times New Roman"/>
+          <w:b/>
+          <w:bCs/>
+          <w:sz w:val="28"/>
+          <w:szCs w:val="28"/>
+        </w:rPr>
+        <w:t>UNBEWUSSTE</w:t>
+      </w:r>
+      <w:r>
+        <w:rPr>
+          <w:rFonts w:ascii="Times New Roman" w:hAnsi="Times New Roman" w:cs="Times New Roman"/>
+          <w:sz w:val="28"/>
+          <w:szCs w:val="28"/>
+        </w:rPr>
+        <w:t>&lt;/b&gt;</w:t>
       </w:r>
       <w:r>
         <w:rPr>
@@ -2853,6 +3410,14 @@
       <w:r>
         <w:rPr>
           <w:rFonts w:ascii="Times New Roman" w:hAnsi="Times New Roman" w:cs="Times New Roman"/>
+          <w:sz w:val="28"/>
+          <w:szCs w:val="28"/>
+        </w:rPr>
+        <w:t>&lt;b&gt;</w:t>
+      </w:r>
+      <w:r>
+        <w:rPr>
+          <w:rFonts w:ascii="Times New Roman" w:hAnsi="Times New Roman" w:cs="Times New Roman"/>
           <w:b/>
           <w:bCs/>
           <w:sz w:val="28"/>
@@ -2866,15 +3431,23 @@
           <w:sz w:val="28"/>
           <w:szCs w:val="28"/>
         </w:rPr>
-        <w:t xml:space="preserve">  </w:t>
-      </w:r>
-      <w:r>
-        <w:rPr>
-          <w:rFonts w:ascii="Times New Roman" w:hAnsi="Times New Roman" w:cs="Times New Roman"/>
-          <w:sz w:val="28"/>
-          <w:szCs w:val="28"/>
-        </w:rPr>
-        <w:t>atende a t</w:t>
+        <w:t>&lt;/b&gt;</w:t>
+      </w:r>
+      <w:r>
+        <w:rPr>
+          <w:rFonts w:ascii="Times New Roman" w:hAnsi="Times New Roman" w:cs="Times New Roman"/>
+          <w:sz w:val="28"/>
+          <w:szCs w:val="28"/>
+        </w:rPr>
+        <w:t>atende</w:t>
+      </w:r>
+      <w:r>
+        <w:rPr>
+          <w:rFonts w:ascii="Times New Roman" w:hAnsi="Times New Roman" w:cs="Times New Roman"/>
+          <w:sz w:val="28"/>
+          <w:szCs w:val="28"/>
+        </w:rPr>
+        <w:t xml:space="preserve"> a t</w:t>
       </w:r>
       <w:r>
         <w:rPr>
@@ -2903,12 +3476,38 @@
       <w:r>
         <w:rPr>
           <w:rFonts w:ascii="Times New Roman" w:hAnsi="Times New Roman" w:cs="Times New Roman"/>
-          <w:b/>
-          <w:bCs/>
-          <w:sz w:val="28"/>
-          <w:szCs w:val="28"/>
-        </w:rPr>
-        <w:t xml:space="preserve">UNBEWUSSTE </w:t>
+          <w:sz w:val="28"/>
+          <w:szCs w:val="28"/>
+        </w:rPr>
+        <w:t>&lt;b&gt;</w:t>
+      </w:r>
+      <w:r>
+        <w:rPr>
+          <w:rFonts w:ascii="Times New Roman" w:hAnsi="Times New Roman" w:cs="Times New Roman"/>
+          <w:b/>
+          <w:bCs/>
+          <w:sz w:val="28"/>
+          <w:szCs w:val="28"/>
+        </w:rPr>
+        <w:t>UNBEWUSSTE</w:t>
+      </w:r>
+      <w:r>
+        <w:rPr>
+          <w:rFonts w:ascii="Times New Roman" w:hAnsi="Times New Roman" w:cs="Times New Roman"/>
+          <w:sz w:val="28"/>
+          <w:szCs w:val="28"/>
+        </w:rPr>
+        <w:t>&lt;/b&gt;</w:t>
+      </w:r>
+      <w:r>
+        <w:rPr>
+          <w:rFonts w:ascii="Times New Roman" w:hAnsi="Times New Roman" w:cs="Times New Roman"/>
+          <w:b/>
+          <w:bCs/>
+          <w:sz w:val="28"/>
+          <w:szCs w:val="28"/>
+        </w:rPr>
+        <w:t xml:space="preserve"> </w:t>
       </w:r>
       <w:r>
         <w:rPr>
@@ -3038,6 +3637,40 @@
         </w:rPr>
         <w:t>Que assim atinja seus objetivos e não se sinta sempre sobrecarregada.</w:t>
       </w:r>
+      <w:r>
+        <w:rPr>
+          <w:rFonts w:ascii="Times New Roman" w:hAnsi="Times New Roman" w:cs="Times New Roman"/>
+          <w:sz w:val="28"/>
+          <w:szCs w:val="28"/>
+        </w:rPr>
+        <w:t xml:space="preserve"> </w:t>
+      </w:r>
+      <w:r>
+        <w:rPr>
+          <w:rFonts w:ascii="Times New Roman" w:hAnsi="Times New Roman" w:cs="Times New Roman"/>
+          <w:sz w:val="28"/>
+          <w:szCs w:val="28"/>
+        </w:rPr>
+        <w:t>&lt;</w:t>
+      </w:r>
+      <w:proofErr w:type="spellStart"/>
+      <w:r>
+        <w:rPr>
+          <w:rFonts w:ascii="Times New Roman" w:hAnsi="Times New Roman" w:cs="Times New Roman"/>
+          <w:sz w:val="28"/>
+          <w:szCs w:val="28"/>
+        </w:rPr>
+        <w:t>br</w:t>
+      </w:r>
+      <w:proofErr w:type="spellEnd"/>
+      <w:r>
+        <w:rPr>
+          <w:rFonts w:ascii="Times New Roman" w:hAnsi="Times New Roman" w:cs="Times New Roman"/>
+          <w:sz w:val="28"/>
+          <w:szCs w:val="28"/>
+        </w:rPr>
+        <w:t>/&gt;</w:t>
+      </w:r>
     </w:p>
     <w:p>
       <w:pPr>
@@ -3087,7 +3720,61 @@
           <w:sz w:val="28"/>
           <w:szCs w:val="28"/>
         </w:rPr>
-        <w:t xml:space="preserve">reciso um “work life balanced”. Ou como Lacan apresenta nos anos 1970, um “savoir-faire”. </w:t>
+        <w:t>reciso um “</w:t>
+      </w:r>
+      <w:proofErr w:type="spellStart"/>
+      <w:r>
+        <w:rPr>
+          <w:rFonts w:ascii="Times New Roman" w:hAnsi="Times New Roman" w:cs="Times New Roman"/>
+          <w:sz w:val="28"/>
+          <w:szCs w:val="28"/>
+        </w:rPr>
+        <w:t>work</w:t>
+      </w:r>
+      <w:proofErr w:type="spellEnd"/>
+      <w:r>
+        <w:rPr>
+          <w:rFonts w:ascii="Times New Roman" w:hAnsi="Times New Roman" w:cs="Times New Roman"/>
+          <w:sz w:val="28"/>
+          <w:szCs w:val="28"/>
+        </w:rPr>
+        <w:t xml:space="preserve"> </w:t>
+      </w:r>
+      <w:proofErr w:type="spellStart"/>
+      <w:r>
+        <w:rPr>
+          <w:rFonts w:ascii="Times New Roman" w:hAnsi="Times New Roman" w:cs="Times New Roman"/>
+          <w:sz w:val="28"/>
+          <w:szCs w:val="28"/>
+        </w:rPr>
+        <w:t>life</w:t>
+      </w:r>
+      <w:proofErr w:type="spellEnd"/>
+      <w:r>
+        <w:rPr>
+          <w:rFonts w:ascii="Times New Roman" w:hAnsi="Times New Roman" w:cs="Times New Roman"/>
+          <w:sz w:val="28"/>
+          <w:szCs w:val="28"/>
+        </w:rPr>
+        <w:t xml:space="preserve"> </w:t>
+      </w:r>
+      <w:proofErr w:type="spellStart"/>
+      <w:r>
+        <w:rPr>
+          <w:rFonts w:ascii="Times New Roman" w:hAnsi="Times New Roman" w:cs="Times New Roman"/>
+          <w:sz w:val="28"/>
+          <w:szCs w:val="28"/>
+        </w:rPr>
+        <w:t>balanced</w:t>
+      </w:r>
+      <w:proofErr w:type="spellEnd"/>
+      <w:r>
+        <w:rPr>
+          <w:rFonts w:ascii="Times New Roman" w:hAnsi="Times New Roman" w:cs="Times New Roman"/>
+          <w:sz w:val="28"/>
+          <w:szCs w:val="28"/>
+        </w:rPr>
+        <w:t xml:space="preserve">”. Ou como Lacan apresenta nos anos 1970, um “savoir-faire”. </w:t>
       </w:r>
       <w:r>
         <w:rPr>
@@ -3097,6 +3784,32 @@
         </w:rPr>
         <w:t xml:space="preserve">Um saber-fazer com a vida, com nosso estilo e nossas capacidades. </w:t>
       </w:r>
+      <w:r>
+        <w:rPr>
+          <w:rFonts w:ascii="Times New Roman" w:hAnsi="Times New Roman" w:cs="Times New Roman"/>
+          <w:sz w:val="28"/>
+          <w:szCs w:val="28"/>
+        </w:rPr>
+        <w:t>&lt;</w:t>
+      </w:r>
+      <w:proofErr w:type="spellStart"/>
+      <w:r>
+        <w:rPr>
+          <w:rFonts w:ascii="Times New Roman" w:hAnsi="Times New Roman" w:cs="Times New Roman"/>
+          <w:sz w:val="28"/>
+          <w:szCs w:val="28"/>
+        </w:rPr>
+        <w:t>br</w:t>
+      </w:r>
+      <w:proofErr w:type="spellEnd"/>
+      <w:r>
+        <w:rPr>
+          <w:rFonts w:ascii="Times New Roman" w:hAnsi="Times New Roman" w:cs="Times New Roman"/>
+          <w:sz w:val="28"/>
+          <w:szCs w:val="28"/>
+        </w:rPr>
+        <w:t>/&gt;</w:t>
+      </w:r>
     </w:p>
     <w:p>
       <w:pPr>
@@ -3156,6 +3869,7 @@
         </w:rPr>
         <w:t xml:space="preserve">Por exemplo, o artigo </w:t>
       </w:r>
+      <w:proofErr w:type="spellStart"/>
       <w:r>
         <w:rPr>
           <w:rFonts w:ascii="Times New Roman" w:hAnsi="Times New Roman" w:cs="Times New Roman"/>
@@ -3165,45 +3879,9 @@
           <w:szCs w:val="28"/>
           <w:shd w:val="clear" w:color="auto" w:fill="FFFFFF"/>
         </w:rPr>
-        <w:t>How Trust Functions in the Context of Identity Work</w:t>
-      </w:r>
-      <w:r>
-        <w:rPr>
-          <w:rFonts w:ascii="Times New Roman" w:hAnsi="Times New Roman" w:cs="Times New Roman"/>
-          <w:sz w:val="28"/>
-          <w:szCs w:val="28"/>
-          <w:shd w:val="clear" w:color="auto" w:fill="FFFFFF"/>
-        </w:rPr>
-        <w:t xml:space="preserve">, Driver discute </w:t>
-      </w:r>
-      <w:r>
-        <w:rPr>
-          <w:rFonts w:ascii="Times New Roman" w:hAnsi="Times New Roman" w:cs="Times New Roman"/>
-          <w:sz w:val="28"/>
-          <w:szCs w:val="28"/>
-        </w:rPr>
-        <w:t xml:space="preserve">o quanto a confiança que a pessoa tem em si própria para executar o trabalho tem a ver com a identificação que ela tem com o trabalho. O quanto ela gosta, o quanto ela se identifica e assim se sente segura para executá-lo e demonstrar confiança em suas atitudes e decisões. O texto é baseado nos conceitos da psicanálise lacaniana e explica como o dispositivo lacaniano pode auxiliar nessa relação do sujeito, com seu aparelho psíquico e o trabalho. </w:t>
-      </w:r>
-    </w:p>
-    <w:p>
-      <w:pPr>
-        <w:spacing w:after="0" w:line="360" w:lineRule="auto"/>
-        <w:jc w:val="both"/>
-        <w:rPr>
-          <w:rFonts w:ascii="Times New Roman" w:hAnsi="Times New Roman" w:cs="Times New Roman"/>
-          <w:sz w:val="28"/>
-          <w:szCs w:val="28"/>
-        </w:rPr>
-      </w:pPr>
-      <w:r>
-        <w:rPr>
-          <w:rFonts w:ascii="Times New Roman" w:hAnsi="Times New Roman" w:cs="Times New Roman"/>
-          <w:sz w:val="28"/>
-          <w:szCs w:val="28"/>
-          <w:lang w:val="en-US"/>
-        </w:rPr>
-        <w:t xml:space="preserve">Outro exemplo é o artigo </w:t>
-      </w:r>
+        <w:t>How</w:t>
+      </w:r>
+      <w:proofErr w:type="spellEnd"/>
       <w:r>
         <w:rPr>
           <w:rFonts w:ascii="Times New Roman" w:hAnsi="Times New Roman" w:cs="Times New Roman"/>
@@ -3212,6 +3890,277 @@
           <w:sz w:val="28"/>
           <w:szCs w:val="28"/>
           <w:shd w:val="clear" w:color="auto" w:fill="FFFFFF"/>
+        </w:rPr>
+        <w:t xml:space="preserve"> </w:t>
+      </w:r>
+      <w:proofErr w:type="spellStart"/>
+      <w:r>
+        <w:rPr>
+          <w:rFonts w:ascii="Times New Roman" w:hAnsi="Times New Roman" w:cs="Times New Roman"/>
+          <w:i/>
+          <w:iCs/>
+          <w:sz w:val="28"/>
+          <w:szCs w:val="28"/>
+          <w:shd w:val="clear" w:color="auto" w:fill="FFFFFF"/>
+        </w:rPr>
+        <w:t>Trust</w:t>
+      </w:r>
+      <w:proofErr w:type="spellEnd"/>
+      <w:r>
+        <w:rPr>
+          <w:rFonts w:ascii="Times New Roman" w:hAnsi="Times New Roman" w:cs="Times New Roman"/>
+          <w:i/>
+          <w:iCs/>
+          <w:sz w:val="28"/>
+          <w:szCs w:val="28"/>
+          <w:shd w:val="clear" w:color="auto" w:fill="FFFFFF"/>
+        </w:rPr>
+        <w:t xml:space="preserve"> </w:t>
+      </w:r>
+      <w:proofErr w:type="spellStart"/>
+      <w:r>
+        <w:rPr>
+          <w:rFonts w:ascii="Times New Roman" w:hAnsi="Times New Roman" w:cs="Times New Roman"/>
+          <w:i/>
+          <w:iCs/>
+          <w:sz w:val="28"/>
+          <w:szCs w:val="28"/>
+          <w:shd w:val="clear" w:color="auto" w:fill="FFFFFF"/>
+        </w:rPr>
+        <w:t>Functions</w:t>
+      </w:r>
+      <w:proofErr w:type="spellEnd"/>
+      <w:r>
+        <w:rPr>
+          <w:rFonts w:ascii="Times New Roman" w:hAnsi="Times New Roman" w:cs="Times New Roman"/>
+          <w:i/>
+          <w:iCs/>
+          <w:sz w:val="28"/>
+          <w:szCs w:val="28"/>
+          <w:shd w:val="clear" w:color="auto" w:fill="FFFFFF"/>
+        </w:rPr>
+        <w:t xml:space="preserve"> in </w:t>
+      </w:r>
+      <w:proofErr w:type="spellStart"/>
+      <w:r>
+        <w:rPr>
+          <w:rFonts w:ascii="Times New Roman" w:hAnsi="Times New Roman" w:cs="Times New Roman"/>
+          <w:i/>
+          <w:iCs/>
+          <w:sz w:val="28"/>
+          <w:szCs w:val="28"/>
+          <w:shd w:val="clear" w:color="auto" w:fill="FFFFFF"/>
+        </w:rPr>
+        <w:t>the</w:t>
+      </w:r>
+      <w:proofErr w:type="spellEnd"/>
+      <w:r>
+        <w:rPr>
+          <w:rFonts w:ascii="Times New Roman" w:hAnsi="Times New Roman" w:cs="Times New Roman"/>
+          <w:i/>
+          <w:iCs/>
+          <w:sz w:val="28"/>
+          <w:szCs w:val="28"/>
+          <w:shd w:val="clear" w:color="auto" w:fill="FFFFFF"/>
+        </w:rPr>
+        <w:t xml:space="preserve"> </w:t>
+      </w:r>
+      <w:proofErr w:type="spellStart"/>
+      <w:r>
+        <w:rPr>
+          <w:rFonts w:ascii="Times New Roman" w:hAnsi="Times New Roman" w:cs="Times New Roman"/>
+          <w:i/>
+          <w:iCs/>
+          <w:sz w:val="28"/>
+          <w:szCs w:val="28"/>
+          <w:shd w:val="clear" w:color="auto" w:fill="FFFFFF"/>
+        </w:rPr>
+        <w:t>Context</w:t>
+      </w:r>
+      <w:proofErr w:type="spellEnd"/>
+      <w:r>
+        <w:rPr>
+          <w:rFonts w:ascii="Times New Roman" w:hAnsi="Times New Roman" w:cs="Times New Roman"/>
+          <w:i/>
+          <w:iCs/>
+          <w:sz w:val="28"/>
+          <w:szCs w:val="28"/>
+          <w:shd w:val="clear" w:color="auto" w:fill="FFFFFF"/>
+        </w:rPr>
+        <w:t xml:space="preserve"> </w:t>
+      </w:r>
+      <w:proofErr w:type="spellStart"/>
+      <w:r>
+        <w:rPr>
+          <w:rFonts w:ascii="Times New Roman" w:hAnsi="Times New Roman" w:cs="Times New Roman"/>
+          <w:i/>
+          <w:iCs/>
+          <w:sz w:val="28"/>
+          <w:szCs w:val="28"/>
+          <w:shd w:val="clear" w:color="auto" w:fill="FFFFFF"/>
+        </w:rPr>
+        <w:t>of</w:t>
+      </w:r>
+      <w:proofErr w:type="spellEnd"/>
+      <w:r>
+        <w:rPr>
+          <w:rFonts w:ascii="Times New Roman" w:hAnsi="Times New Roman" w:cs="Times New Roman"/>
+          <w:i/>
+          <w:iCs/>
+          <w:sz w:val="28"/>
+          <w:szCs w:val="28"/>
+          <w:shd w:val="clear" w:color="auto" w:fill="FFFFFF"/>
+        </w:rPr>
+        <w:t xml:space="preserve"> </w:t>
+      </w:r>
+      <w:proofErr w:type="spellStart"/>
+      <w:r>
+        <w:rPr>
+          <w:rFonts w:ascii="Times New Roman" w:hAnsi="Times New Roman" w:cs="Times New Roman"/>
+          <w:i/>
+          <w:iCs/>
+          <w:sz w:val="28"/>
+          <w:szCs w:val="28"/>
+          <w:shd w:val="clear" w:color="auto" w:fill="FFFFFF"/>
+        </w:rPr>
+        <w:t>Identity</w:t>
+      </w:r>
+      <w:proofErr w:type="spellEnd"/>
+      <w:r>
+        <w:rPr>
+          <w:rFonts w:ascii="Times New Roman" w:hAnsi="Times New Roman" w:cs="Times New Roman"/>
+          <w:i/>
+          <w:iCs/>
+          <w:sz w:val="28"/>
+          <w:szCs w:val="28"/>
+          <w:shd w:val="clear" w:color="auto" w:fill="FFFFFF"/>
+        </w:rPr>
+        <w:t xml:space="preserve"> </w:t>
+      </w:r>
+      <w:proofErr w:type="spellStart"/>
+      <w:r>
+        <w:rPr>
+          <w:rFonts w:ascii="Times New Roman" w:hAnsi="Times New Roman" w:cs="Times New Roman"/>
+          <w:i/>
+          <w:iCs/>
+          <w:sz w:val="28"/>
+          <w:szCs w:val="28"/>
+          <w:shd w:val="clear" w:color="auto" w:fill="FFFFFF"/>
+        </w:rPr>
+        <w:t>Work</w:t>
+      </w:r>
+      <w:proofErr w:type="spellEnd"/>
+      <w:r>
+        <w:rPr>
+          <w:rFonts w:ascii="Times New Roman" w:hAnsi="Times New Roman" w:cs="Times New Roman"/>
+          <w:sz w:val="28"/>
+          <w:szCs w:val="28"/>
+          <w:shd w:val="clear" w:color="auto" w:fill="FFFFFF"/>
+        </w:rPr>
+        <w:t xml:space="preserve">, Driver discute </w:t>
+      </w:r>
+      <w:r>
+        <w:rPr>
+          <w:rFonts w:ascii="Times New Roman" w:hAnsi="Times New Roman" w:cs="Times New Roman"/>
+          <w:sz w:val="28"/>
+          <w:szCs w:val="28"/>
+        </w:rPr>
+        <w:t xml:space="preserve">o quanto a confiança que a pessoa tem em si própria para executar o trabalho tem a ver com a identificação que ela tem com o trabalho. O quanto ela gosta, o quanto ela se identifica e assim se sente segura para executá-lo e demonstrar confiança em suas atitudes e decisões. O texto é baseado nos conceitos da psicanálise lacaniana e explica como o dispositivo lacaniano pode auxiliar nessa relação do sujeito, com seu aparelho psíquico e o trabalho. </w:t>
+      </w:r>
+      <w:r>
+        <w:rPr>
+          <w:rFonts w:ascii="Times New Roman" w:hAnsi="Times New Roman" w:cs="Times New Roman"/>
+          <w:sz w:val="28"/>
+          <w:szCs w:val="28"/>
+        </w:rPr>
+        <w:t>&lt;</w:t>
+      </w:r>
+      <w:proofErr w:type="spellStart"/>
+      <w:r>
+        <w:rPr>
+          <w:rFonts w:ascii="Times New Roman" w:hAnsi="Times New Roman" w:cs="Times New Roman"/>
+          <w:sz w:val="28"/>
+          <w:szCs w:val="28"/>
+        </w:rPr>
+        <w:t>br</w:t>
+      </w:r>
+      <w:proofErr w:type="spellEnd"/>
+      <w:r>
+        <w:rPr>
+          <w:rFonts w:ascii="Times New Roman" w:hAnsi="Times New Roman" w:cs="Times New Roman"/>
+          <w:sz w:val="28"/>
+          <w:szCs w:val="28"/>
+        </w:rPr>
+        <w:t>/&gt;</w:t>
+      </w:r>
+    </w:p>
+    <w:p>
+      <w:pPr>
+        <w:spacing w:after="0" w:line="360" w:lineRule="auto"/>
+        <w:jc w:val="both"/>
+        <w:rPr>
+          <w:rFonts w:ascii="Times New Roman" w:hAnsi="Times New Roman" w:cs="Times New Roman"/>
+          <w:sz w:val="28"/>
+          <w:szCs w:val="28"/>
+        </w:rPr>
+      </w:pPr>
+      <w:r>
+        <w:rPr>
+          <w:rFonts w:ascii="Times New Roman" w:hAnsi="Times New Roman" w:cs="Times New Roman"/>
+          <w:sz w:val="28"/>
+          <w:szCs w:val="28"/>
+          <w:lang w:val="en-US"/>
+        </w:rPr>
+        <w:t xml:space="preserve">Outro </w:t>
+      </w:r>
+      <w:proofErr w:type="spellStart"/>
+      <w:r>
+        <w:rPr>
+          <w:rFonts w:ascii="Times New Roman" w:hAnsi="Times New Roman" w:cs="Times New Roman"/>
+          <w:sz w:val="28"/>
+          <w:szCs w:val="28"/>
+          <w:lang w:val="en-US"/>
+        </w:rPr>
+        <w:t>exemplo</w:t>
+      </w:r>
+      <w:proofErr w:type="spellEnd"/>
+      <w:r>
+        <w:rPr>
+          <w:rFonts w:ascii="Times New Roman" w:hAnsi="Times New Roman" w:cs="Times New Roman"/>
+          <w:sz w:val="28"/>
+          <w:szCs w:val="28"/>
+          <w:lang w:val="en-US"/>
+        </w:rPr>
+        <w:t xml:space="preserve"> é o </w:t>
+      </w:r>
+      <w:proofErr w:type="spellStart"/>
+      <w:r>
+        <w:rPr>
+          <w:rFonts w:ascii="Times New Roman" w:hAnsi="Times New Roman" w:cs="Times New Roman"/>
+          <w:sz w:val="28"/>
+          <w:szCs w:val="28"/>
+          <w:lang w:val="en-US"/>
+        </w:rPr>
+        <w:t>artigo</w:t>
+      </w:r>
+      <w:proofErr w:type="spellEnd"/>
+      <w:r>
+        <w:rPr>
+          <w:rFonts w:ascii="Times New Roman" w:hAnsi="Times New Roman" w:cs="Times New Roman"/>
+          <w:sz w:val="28"/>
+          <w:szCs w:val="28"/>
+          <w:lang w:val="en-US"/>
+        </w:rPr>
+        <w:t xml:space="preserve"> </w:t>
+      </w:r>
+      <w:r>
+        <w:rPr>
+          <w:rFonts w:ascii="Times New Roman" w:hAnsi="Times New Roman" w:cs="Times New Roman"/>
+          <w:i/>
+          <w:iCs/>
+          <w:sz w:val="28"/>
+          <w:szCs w:val="28"/>
+          <w:shd w:val="clear" w:color="auto" w:fill="FFFFFF"/>
           <w:lang w:val="en-US"/>
         </w:rPr>
         <w:t>The Stressed Subject: Lack, Empowerment and Liberation</w:t>
@@ -3348,6 +4297,32 @@
         </w:rPr>
         <w:t xml:space="preserve">. </w:t>
       </w:r>
+      <w:r>
+        <w:rPr>
+          <w:rFonts w:ascii="Times New Roman" w:hAnsi="Times New Roman" w:cs="Times New Roman"/>
+          <w:sz w:val="28"/>
+          <w:szCs w:val="28"/>
+        </w:rPr>
+        <w:t>&lt;</w:t>
+      </w:r>
+      <w:proofErr w:type="spellStart"/>
+      <w:r>
+        <w:rPr>
+          <w:rFonts w:ascii="Times New Roman" w:hAnsi="Times New Roman" w:cs="Times New Roman"/>
+          <w:sz w:val="28"/>
+          <w:szCs w:val="28"/>
+        </w:rPr>
+        <w:t>br</w:t>
+      </w:r>
+      <w:proofErr w:type="spellEnd"/>
+      <w:r>
+        <w:rPr>
+          <w:rFonts w:ascii="Times New Roman" w:hAnsi="Times New Roman" w:cs="Times New Roman"/>
+          <w:sz w:val="28"/>
+          <w:szCs w:val="28"/>
+        </w:rPr>
+        <w:t>/&gt;</w:t>
+      </w:r>
     </w:p>
     <w:p>
       <w:pPr>
@@ -3441,6 +4416,32 @@
         </w:rPr>
         <w:t xml:space="preserve">e única, trazendo retorno para a empresa e para o próprio sujeito. Que a pessoa consiga mostrar seu diferencial e ser respeitado, conquistar um nome, um lugar em seu espaço, fortalecendo suas próprias qualidades. </w:t>
       </w:r>
+      <w:r>
+        <w:rPr>
+          <w:rFonts w:ascii="Times New Roman" w:hAnsi="Times New Roman" w:cs="Times New Roman"/>
+          <w:sz w:val="28"/>
+          <w:szCs w:val="28"/>
+        </w:rPr>
+        <w:t>&lt;</w:t>
+      </w:r>
+      <w:proofErr w:type="spellStart"/>
+      <w:r>
+        <w:rPr>
+          <w:rFonts w:ascii="Times New Roman" w:hAnsi="Times New Roman" w:cs="Times New Roman"/>
+          <w:sz w:val="28"/>
+          <w:szCs w:val="28"/>
+        </w:rPr>
+        <w:t>br</w:t>
+      </w:r>
+      <w:proofErr w:type="spellEnd"/>
+      <w:r>
+        <w:rPr>
+          <w:rFonts w:ascii="Times New Roman" w:hAnsi="Times New Roman" w:cs="Times New Roman"/>
+          <w:sz w:val="28"/>
+          <w:szCs w:val="28"/>
+        </w:rPr>
+        <w:t>/&gt;</w:t>
+      </w:r>
     </w:p>
     <w:p>
       <w:pPr>
@@ -3492,6 +4493,40 @@
         </w:rPr>
         <w:t>.</w:t>
       </w:r>
+      <w:r>
+        <w:rPr>
+          <w:rFonts w:ascii="Times New Roman" w:hAnsi="Times New Roman" w:cs="Times New Roman"/>
+          <w:sz w:val="28"/>
+          <w:szCs w:val="28"/>
+        </w:rPr>
+        <w:t xml:space="preserve"> </w:t>
+      </w:r>
+      <w:r>
+        <w:rPr>
+          <w:rFonts w:ascii="Times New Roman" w:hAnsi="Times New Roman" w:cs="Times New Roman"/>
+          <w:sz w:val="28"/>
+          <w:szCs w:val="28"/>
+        </w:rPr>
+        <w:t>&lt;</w:t>
+      </w:r>
+      <w:proofErr w:type="spellStart"/>
+      <w:r>
+        <w:rPr>
+          <w:rFonts w:ascii="Times New Roman" w:hAnsi="Times New Roman" w:cs="Times New Roman"/>
+          <w:sz w:val="28"/>
+          <w:szCs w:val="28"/>
+        </w:rPr>
+        <w:t>br</w:t>
+      </w:r>
+      <w:proofErr w:type="spellEnd"/>
+      <w:r>
+        <w:rPr>
+          <w:rFonts w:ascii="Times New Roman" w:hAnsi="Times New Roman" w:cs="Times New Roman"/>
+          <w:sz w:val="28"/>
+          <w:szCs w:val="28"/>
+        </w:rPr>
+        <w:t>/&gt;</w:t>
+      </w:r>
     </w:p>
     <w:p>
       <w:pPr>
@@ -3510,7 +4545,27 @@
           <w:szCs w:val="28"/>
           <w:lang w:val="en-US"/>
         </w:rPr>
-        <w:t xml:space="preserve">No artigo </w:t>
+        <w:t xml:space="preserve">No </w:t>
+      </w:r>
+      <w:proofErr w:type="spellStart"/>
+      <w:r>
+        <w:rPr>
+          <w:rFonts w:ascii="Times New Roman" w:hAnsi="Times New Roman" w:cs="Times New Roman"/>
+          <w:sz w:val="28"/>
+          <w:szCs w:val="28"/>
+          <w:lang w:val="en-US"/>
+        </w:rPr>
+        <w:t>artigo</w:t>
+      </w:r>
+      <w:proofErr w:type="spellEnd"/>
+      <w:r>
+        <w:rPr>
+          <w:rFonts w:ascii="Times New Roman" w:hAnsi="Times New Roman" w:cs="Times New Roman"/>
+          <w:sz w:val="28"/>
+          <w:szCs w:val="28"/>
+          <w:lang w:val="en-US"/>
+        </w:rPr>
+        <w:t xml:space="preserve"> </w:t>
       </w:r>
       <w:r>
         <w:rPr>
@@ -3532,8 +4587,9 @@
           <w:shd w:val="clear" w:color="auto" w:fill="FFFFFF"/>
           <w:lang w:val="en-US"/>
         </w:rPr>
-        <w:t>(2010) Driver discute a import</w:t>
-      </w:r>
+        <w:t xml:space="preserve">(2010) Driver </w:t>
+      </w:r>
+      <w:proofErr w:type="spellStart"/>
       <w:r>
         <w:rPr>
           <w:rFonts w:ascii="Times New Roman" w:hAnsi="Times New Roman" w:cs="Times New Roman"/>
@@ -3542,15 +4598,91 @@
           <w:shd w:val="clear" w:color="auto" w:fill="FFFFFF"/>
           <w:lang w:val="en-US"/>
         </w:rPr>
-        <w:t>ância de a</w:t>
-      </w:r>
-      <w:r>
-        <w:rPr>
-          <w:rFonts w:ascii="Times New Roman" w:hAnsi="Times New Roman" w:cs="Times New Roman"/>
-          <w:sz w:val="28"/>
-          <w:szCs w:val="28"/>
+        <w:t>discute</w:t>
+      </w:r>
+      <w:proofErr w:type="spellEnd"/>
+      <w:r>
+        <w:rPr>
+          <w:rFonts w:ascii="Times New Roman" w:hAnsi="Times New Roman" w:cs="Times New Roman"/>
+          <w:sz w:val="28"/>
+          <w:szCs w:val="28"/>
+          <w:shd w:val="clear" w:color="auto" w:fill="FFFFFF"/>
           <w:lang w:val="en-US"/>
         </w:rPr>
+        <w:t xml:space="preserve"> </w:t>
+      </w:r>
+      <w:proofErr w:type="gramStart"/>
+      <w:r>
+        <w:rPr>
+          <w:rFonts w:ascii="Times New Roman" w:hAnsi="Times New Roman" w:cs="Times New Roman"/>
+          <w:sz w:val="28"/>
+          <w:szCs w:val="28"/>
+          <w:shd w:val="clear" w:color="auto" w:fill="FFFFFF"/>
+          <w:lang w:val="en-US"/>
+        </w:rPr>
+        <w:t>a</w:t>
+      </w:r>
+      <w:proofErr w:type="gramEnd"/>
+      <w:r>
+        <w:rPr>
+          <w:rFonts w:ascii="Times New Roman" w:hAnsi="Times New Roman" w:cs="Times New Roman"/>
+          <w:sz w:val="28"/>
+          <w:szCs w:val="28"/>
+          <w:shd w:val="clear" w:color="auto" w:fill="FFFFFF"/>
+          <w:lang w:val="en-US"/>
+        </w:rPr>
+        <w:t xml:space="preserve"> </w:t>
+      </w:r>
+      <w:proofErr w:type="spellStart"/>
+      <w:r>
+        <w:rPr>
+          <w:rFonts w:ascii="Times New Roman" w:hAnsi="Times New Roman" w:cs="Times New Roman"/>
+          <w:sz w:val="28"/>
+          <w:szCs w:val="28"/>
+          <w:shd w:val="clear" w:color="auto" w:fill="FFFFFF"/>
+          <w:lang w:val="en-US"/>
+        </w:rPr>
+        <w:t>import</w:t>
+      </w:r>
+      <w:r>
+        <w:rPr>
+          <w:rFonts w:ascii="Times New Roman" w:hAnsi="Times New Roman" w:cs="Times New Roman"/>
+          <w:sz w:val="28"/>
+          <w:szCs w:val="28"/>
+          <w:shd w:val="clear" w:color="auto" w:fill="FFFFFF"/>
+          <w:lang w:val="en-US"/>
+        </w:rPr>
+        <w:t>ância</w:t>
+      </w:r>
+      <w:proofErr w:type="spellEnd"/>
+      <w:r>
+        <w:rPr>
+          <w:rFonts w:ascii="Times New Roman" w:hAnsi="Times New Roman" w:cs="Times New Roman"/>
+          <w:sz w:val="28"/>
+          <w:szCs w:val="28"/>
+          <w:shd w:val="clear" w:color="auto" w:fill="FFFFFF"/>
+          <w:lang w:val="en-US"/>
+        </w:rPr>
+        <w:t xml:space="preserve"> de </w:t>
+      </w:r>
+      <w:proofErr w:type="spellStart"/>
+      <w:r>
+        <w:rPr>
+          <w:rFonts w:ascii="Times New Roman" w:hAnsi="Times New Roman" w:cs="Times New Roman"/>
+          <w:sz w:val="28"/>
+          <w:szCs w:val="28"/>
+          <w:shd w:val="clear" w:color="auto" w:fill="FFFFFF"/>
+          <w:lang w:val="en-US"/>
+        </w:rPr>
+        <w:t>a</w:t>
+      </w:r>
+      <w:r>
+        <w:rPr>
+          <w:rFonts w:ascii="Times New Roman" w:hAnsi="Times New Roman" w:cs="Times New Roman"/>
+          <w:sz w:val="28"/>
+          <w:szCs w:val="28"/>
+          <w:lang w:val="en-US"/>
+        </w:rPr>
         <w:t>prende</w:t>
       </w:r>
       <w:r>
@@ -3562,6 +4694,7 @@
         </w:rPr>
         <w:t>r</w:t>
       </w:r>
+      <w:proofErr w:type="spellEnd"/>
       <w:r>
         <w:rPr>
           <w:rFonts w:ascii="Times New Roman" w:hAnsi="Times New Roman" w:cs="Times New Roman"/>
@@ -3569,8 +4702,9 @@
           <w:szCs w:val="28"/>
           <w:lang w:val="en-US"/>
         </w:rPr>
-        <w:t xml:space="preserve"> com a falta.</w:t>
-      </w:r>
+        <w:t xml:space="preserve"> com a </w:t>
+      </w:r>
+      <w:proofErr w:type="spellStart"/>
       <w:r>
         <w:rPr>
           <w:rFonts w:ascii="Times New Roman" w:hAnsi="Times New Roman" w:cs="Times New Roman"/>
@@ -3578,6 +4712,25 @@
           <w:szCs w:val="28"/>
           <w:lang w:val="en-US"/>
         </w:rPr>
+        <w:t>falta</w:t>
+      </w:r>
+      <w:proofErr w:type="spellEnd"/>
+      <w:r>
+        <w:rPr>
+          <w:rFonts w:ascii="Times New Roman" w:hAnsi="Times New Roman" w:cs="Times New Roman"/>
+          <w:sz w:val="28"/>
+          <w:szCs w:val="28"/>
+          <w:lang w:val="en-US"/>
+        </w:rPr>
+        <w:t>.</w:t>
+      </w:r>
+      <w:r>
+        <w:rPr>
+          <w:rFonts w:ascii="Times New Roman" w:hAnsi="Times New Roman" w:cs="Times New Roman"/>
+          <w:sz w:val="28"/>
+          <w:szCs w:val="28"/>
+          <w:lang w:val="en-US"/>
+        </w:rPr>
         <w:t xml:space="preserve"> </w:t>
       </w:r>
       <w:r>
@@ -3603,8 +4756,45 @@
           <w:szCs w:val="28"/>
         </w:rPr>
         <w:lastRenderedPageBreak/>
-        <w:t>mais a pessoa estuda, quanto mais ela trabalha e se empenha, mais ela sente a noção da falta. Mais sabe o quanto ainda falta para saber ou para aprender determinado assunto. Ou seja, uma pessoa em Empresa e vida Organizacional, quanto mais ela tiver a noção da falta, que a falta existe para todos e a qualquer momento, mais a pessoa vai estar aberta aos imprevistos, às dificuldades e saberá lidar com os problemas. Mais terá jogo de cintura e “</w:t>
-      </w:r>
+        <w:t xml:space="preserve">mais a pessoa estuda, quanto mais ela trabalha e se empenha, mais ela sente a noção da falta. </w:t>
+      </w:r>
+      <w:proofErr w:type="gramStart"/>
+      <w:r>
+        <w:rPr>
+          <w:rFonts w:ascii="Times New Roman" w:hAnsi="Times New Roman" w:cs="Times New Roman"/>
+          <w:sz w:val="28"/>
+          <w:szCs w:val="28"/>
+        </w:rPr>
+        <w:t>Mais</w:t>
+      </w:r>
+      <w:proofErr w:type="gramEnd"/>
+      <w:r>
+        <w:rPr>
+          <w:rFonts w:ascii="Times New Roman" w:hAnsi="Times New Roman" w:cs="Times New Roman"/>
+          <w:sz w:val="28"/>
+          <w:szCs w:val="28"/>
+        </w:rPr>
+        <w:t xml:space="preserve"> sabe o quanto ainda falta para saber ou para aprender determinado assunto. Ou seja, uma pessoa em Empresa e vida Organizacional, quanto mais ela tiver a noção da falta, que a falta existe para todos e a qualquer momento, mais a pessoa vai estar aberta aos imprevistos, às dificuldades e saberá lidar com os problemas. </w:t>
+      </w:r>
+      <w:proofErr w:type="gramStart"/>
+      <w:r>
+        <w:rPr>
+          <w:rFonts w:ascii="Times New Roman" w:hAnsi="Times New Roman" w:cs="Times New Roman"/>
+          <w:sz w:val="28"/>
+          <w:szCs w:val="28"/>
+        </w:rPr>
+        <w:t>Mais</w:t>
+      </w:r>
+      <w:proofErr w:type="gramEnd"/>
+      <w:r>
+        <w:rPr>
+          <w:rFonts w:ascii="Times New Roman" w:hAnsi="Times New Roman" w:cs="Times New Roman"/>
+          <w:sz w:val="28"/>
+          <w:szCs w:val="28"/>
+        </w:rPr>
+        <w:t xml:space="preserve"> terá jogo de cintura e “</w:t>
+      </w:r>
+      <w:proofErr w:type="spellStart"/>
       <w:r>
         <w:rPr>
           <w:rFonts w:ascii="Times New Roman" w:hAnsi="Times New Roman" w:cs="Times New Roman"/>
@@ -3612,8 +4802,29 @@
           <w:sz w:val="28"/>
           <w:szCs w:val="28"/>
         </w:rPr>
-        <w:t>savoir faire</w:t>
-      </w:r>
+        <w:t>savoir</w:t>
+      </w:r>
+      <w:proofErr w:type="spellEnd"/>
+      <w:r>
+        <w:rPr>
+          <w:rFonts w:ascii="Times New Roman" w:hAnsi="Times New Roman" w:cs="Times New Roman"/>
+          <w:i/>
+          <w:sz w:val="28"/>
+          <w:szCs w:val="28"/>
+        </w:rPr>
+        <w:t xml:space="preserve"> </w:t>
+      </w:r>
+      <w:proofErr w:type="spellStart"/>
+      <w:r>
+        <w:rPr>
+          <w:rFonts w:ascii="Times New Roman" w:hAnsi="Times New Roman" w:cs="Times New Roman"/>
+          <w:i/>
+          <w:sz w:val="28"/>
+          <w:szCs w:val="28"/>
+        </w:rPr>
+        <w:t>faire</w:t>
+      </w:r>
+      <w:proofErr w:type="spellEnd"/>
       <w:r>
         <w:rPr>
           <w:rFonts w:ascii="Times New Roman" w:hAnsi="Times New Roman" w:cs="Times New Roman"/>
@@ -3622,6 +4833,32 @@
         </w:rPr>
         <w:t xml:space="preserve">” para enfrentar as intempéries que o mundo coorporativo apresenta. </w:t>
       </w:r>
+      <w:r>
+        <w:rPr>
+          <w:rFonts w:ascii="Times New Roman" w:hAnsi="Times New Roman" w:cs="Times New Roman"/>
+          <w:sz w:val="28"/>
+          <w:szCs w:val="28"/>
+        </w:rPr>
+        <w:t>&lt;</w:t>
+      </w:r>
+      <w:proofErr w:type="spellStart"/>
+      <w:r>
+        <w:rPr>
+          <w:rFonts w:ascii="Times New Roman" w:hAnsi="Times New Roman" w:cs="Times New Roman"/>
+          <w:sz w:val="28"/>
+          <w:szCs w:val="28"/>
+        </w:rPr>
+        <w:t>br</w:t>
+      </w:r>
+      <w:proofErr w:type="spellEnd"/>
+      <w:r>
+        <w:rPr>
+          <w:rFonts w:ascii="Times New Roman" w:hAnsi="Times New Roman" w:cs="Times New Roman"/>
+          <w:sz w:val="28"/>
+          <w:szCs w:val="28"/>
+        </w:rPr>
+        <w:t>/&gt;</w:t>
+      </w:r>
     </w:p>
     <w:p>
       <w:pPr>
@@ -3689,6 +4926,32 @@
         </w:rPr>
         <w:t xml:space="preserve">. </w:t>
       </w:r>
+      <w:r>
+        <w:rPr>
+          <w:rFonts w:ascii="Times New Roman" w:hAnsi="Times New Roman" w:cs="Times New Roman"/>
+          <w:sz w:val="28"/>
+          <w:szCs w:val="28"/>
+        </w:rPr>
+        <w:t>&lt;</w:t>
+      </w:r>
+      <w:proofErr w:type="spellStart"/>
+      <w:r>
+        <w:rPr>
+          <w:rFonts w:ascii="Times New Roman" w:hAnsi="Times New Roman" w:cs="Times New Roman"/>
+          <w:sz w:val="28"/>
+          <w:szCs w:val="28"/>
+        </w:rPr>
+        <w:t>br</w:t>
+      </w:r>
+      <w:proofErr w:type="spellEnd"/>
+      <w:r>
+        <w:rPr>
+          <w:rFonts w:ascii="Times New Roman" w:hAnsi="Times New Roman" w:cs="Times New Roman"/>
+          <w:sz w:val="28"/>
+          <w:szCs w:val="28"/>
+        </w:rPr>
+        <w:t>/&gt;</w:t>
+      </w:r>
     </w:p>
     <w:p>
       <w:pPr>
@@ -3707,8 +4970,9 @@
           <w:szCs w:val="28"/>
           <w:lang w:val="en-US"/>
         </w:rPr>
-        <w:t>Na sequ</w:t>
-      </w:r>
+        <w:t xml:space="preserve">Na </w:t>
+      </w:r>
+      <w:proofErr w:type="spellStart"/>
       <w:r>
         <w:rPr>
           <w:rFonts w:ascii="Times New Roman" w:hAnsi="Times New Roman" w:cs="Times New Roman"/>
@@ -3716,6 +4980,15 @@
           <w:szCs w:val="28"/>
           <w:lang w:val="en-US"/>
         </w:rPr>
+        <w:t>sequ</w:t>
+      </w:r>
+      <w:r>
+        <w:rPr>
+          <w:rFonts w:ascii="Times New Roman" w:hAnsi="Times New Roman" w:cs="Times New Roman"/>
+          <w:sz w:val="28"/>
+          <w:szCs w:val="28"/>
+          <w:lang w:val="en-US"/>
+        </w:rPr>
         <w:t>ê</w:t>
       </w:r>
       <w:r>
@@ -3725,7 +4998,57 @@
           <w:szCs w:val="28"/>
           <w:lang w:val="en-US"/>
         </w:rPr>
-        <w:t xml:space="preserve">ncia temos o artigo </w:t>
+        <w:t>ncia</w:t>
+      </w:r>
+      <w:proofErr w:type="spellEnd"/>
+      <w:r>
+        <w:rPr>
+          <w:rFonts w:ascii="Times New Roman" w:hAnsi="Times New Roman" w:cs="Times New Roman"/>
+          <w:sz w:val="28"/>
+          <w:szCs w:val="28"/>
+          <w:lang w:val="en-US"/>
+        </w:rPr>
+        <w:t xml:space="preserve"> </w:t>
+      </w:r>
+      <w:proofErr w:type="spellStart"/>
+      <w:r>
+        <w:rPr>
+          <w:rFonts w:ascii="Times New Roman" w:hAnsi="Times New Roman" w:cs="Times New Roman"/>
+          <w:sz w:val="28"/>
+          <w:szCs w:val="28"/>
+          <w:lang w:val="en-US"/>
+        </w:rPr>
+        <w:t>temos</w:t>
+      </w:r>
+      <w:proofErr w:type="spellEnd"/>
+      <w:r>
+        <w:rPr>
+          <w:rFonts w:ascii="Times New Roman" w:hAnsi="Times New Roman" w:cs="Times New Roman"/>
+          <w:sz w:val="28"/>
+          <w:szCs w:val="28"/>
+          <w:lang w:val="en-US"/>
+        </w:rPr>
+        <w:t xml:space="preserve"> o </w:t>
+      </w:r>
+      <w:proofErr w:type="spellStart"/>
+      <w:r>
+        <w:rPr>
+          <w:rFonts w:ascii="Times New Roman" w:hAnsi="Times New Roman" w:cs="Times New Roman"/>
+          <w:sz w:val="28"/>
+          <w:szCs w:val="28"/>
+          <w:lang w:val="en-US"/>
+        </w:rPr>
+        <w:t>artigo</w:t>
+      </w:r>
+      <w:proofErr w:type="spellEnd"/>
+      <w:r>
+        <w:rPr>
+          <w:rFonts w:ascii="Times New Roman" w:hAnsi="Times New Roman" w:cs="Times New Roman"/>
+          <w:sz w:val="28"/>
+          <w:szCs w:val="28"/>
+          <w:lang w:val="en-US"/>
+        </w:rPr>
+        <w:t xml:space="preserve"> </w:t>
       </w:r>
       <w:r>
         <w:rPr>
@@ -3766,6 +5089,40 @@
         </w:rPr>
         <w:t xml:space="preserve"> como as posições de líder são construídas. A autora enfatiza que existe um ideal de líder que fica no plano do imaginário, pois líderes também fracassam e sentem a falta-a-ser, ou seja, são pessoas de carne e osso. Também se deparam com a falta e têm dificuldades com coisas simples do trabalho. Porém, são pessoas que se empenham e se esforçam por fazer evoluções e gerenciar pessoas.</w:t>
       </w:r>
+      <w:r>
+        <w:rPr>
+          <w:rFonts w:ascii="Times New Roman" w:hAnsi="Times New Roman" w:cs="Times New Roman"/>
+          <w:sz w:val="28"/>
+          <w:szCs w:val="28"/>
+        </w:rPr>
+        <w:t xml:space="preserve"> </w:t>
+      </w:r>
+      <w:r>
+        <w:rPr>
+          <w:rFonts w:ascii="Times New Roman" w:hAnsi="Times New Roman" w:cs="Times New Roman"/>
+          <w:sz w:val="28"/>
+          <w:szCs w:val="28"/>
+        </w:rPr>
+        <w:t>&lt;</w:t>
+      </w:r>
+      <w:proofErr w:type="spellStart"/>
+      <w:r>
+        <w:rPr>
+          <w:rFonts w:ascii="Times New Roman" w:hAnsi="Times New Roman" w:cs="Times New Roman"/>
+          <w:sz w:val="28"/>
+          <w:szCs w:val="28"/>
+        </w:rPr>
+        <w:t>br</w:t>
+      </w:r>
+      <w:proofErr w:type="spellEnd"/>
+      <w:r>
+        <w:rPr>
+          <w:rFonts w:ascii="Times New Roman" w:hAnsi="Times New Roman" w:cs="Times New Roman"/>
+          <w:sz w:val="28"/>
+          <w:szCs w:val="28"/>
+        </w:rPr>
+        <w:t>/&gt;</w:t>
+      </w:r>
     </w:p>
     <w:p>
       <w:pPr>
@@ -3824,6 +5181,40 @@
           <w:szCs w:val="28"/>
         </w:rPr>
         <w:t xml:space="preserve"> que devo pegar?</w:t>
+      </w:r>
+      <w:r>
+        <w:rPr>
+          <w:rFonts w:ascii="Times New Roman" w:hAnsi="Times New Roman" w:cs="Times New Roman"/>
+          <w:sz w:val="28"/>
+          <w:szCs w:val="28"/>
+        </w:rPr>
+        <w:t xml:space="preserve"> </w:t>
+      </w:r>
+      <w:r>
+        <w:rPr>
+          <w:rFonts w:ascii="Times New Roman" w:hAnsi="Times New Roman" w:cs="Times New Roman"/>
+          <w:sz w:val="28"/>
+          <w:szCs w:val="28"/>
+        </w:rPr>
+        <w:t>&lt;</w:t>
+      </w:r>
+      <w:proofErr w:type="spellStart"/>
+      <w:r>
+        <w:rPr>
+          <w:rFonts w:ascii="Times New Roman" w:hAnsi="Times New Roman" w:cs="Times New Roman"/>
+          <w:sz w:val="28"/>
+          <w:szCs w:val="28"/>
+        </w:rPr>
+        <w:t>br</w:t>
+      </w:r>
+      <w:proofErr w:type="spellEnd"/>
+      <w:r>
+        <w:rPr>
+          <w:rFonts w:ascii="Times New Roman" w:hAnsi="Times New Roman" w:cs="Times New Roman"/>
+          <w:sz w:val="28"/>
+          <w:szCs w:val="28"/>
+        </w:rPr>
+        <w:t>/&gt;</w:t>
       </w:r>
     </w:p>
     <w:p>
@@ -3917,6 +5308,32 @@
         </w:rPr>
         <w:t xml:space="preserve">, implicações. Muitas vezes é preciso sair de uma posição passiva de subserviência e aceitar o que vem do outro, para ir para uma posição mais ativa, de quem decide, se posiciona e escolhe. </w:t>
       </w:r>
+      <w:r>
+        <w:rPr>
+          <w:rFonts w:ascii="Times New Roman" w:hAnsi="Times New Roman" w:cs="Times New Roman"/>
+          <w:sz w:val="28"/>
+          <w:szCs w:val="28"/>
+        </w:rPr>
+        <w:t>&lt;</w:t>
+      </w:r>
+      <w:proofErr w:type="spellStart"/>
+      <w:r>
+        <w:rPr>
+          <w:rFonts w:ascii="Times New Roman" w:hAnsi="Times New Roman" w:cs="Times New Roman"/>
+          <w:sz w:val="28"/>
+          <w:szCs w:val="28"/>
+        </w:rPr>
+        <w:t>br</w:t>
+      </w:r>
+      <w:proofErr w:type="spellEnd"/>
+      <w:r>
+        <w:rPr>
+          <w:rFonts w:ascii="Times New Roman" w:hAnsi="Times New Roman" w:cs="Times New Roman"/>
+          <w:sz w:val="28"/>
+          <w:szCs w:val="28"/>
+        </w:rPr>
+        <w:t>/&gt;</w:t>
+      </w:r>
     </w:p>
     <w:p>
       <w:pPr>
@@ -4126,6 +5543,32 @@
         </w:rPr>
         <w:t xml:space="preserve">Oportunidade para pensar, para decidir e escolher uma nova posição na vida. </w:t>
       </w:r>
+      <w:r>
+        <w:rPr>
+          <w:rFonts w:ascii="Times New Roman" w:hAnsi="Times New Roman" w:cs="Times New Roman"/>
+          <w:sz w:val="28"/>
+          <w:szCs w:val="28"/>
+        </w:rPr>
+        <w:t>&lt;</w:t>
+      </w:r>
+      <w:proofErr w:type="spellStart"/>
+      <w:r>
+        <w:rPr>
+          <w:rFonts w:ascii="Times New Roman" w:hAnsi="Times New Roman" w:cs="Times New Roman"/>
+          <w:sz w:val="28"/>
+          <w:szCs w:val="28"/>
+        </w:rPr>
+        <w:t>br</w:t>
+      </w:r>
+      <w:proofErr w:type="spellEnd"/>
+      <w:r>
+        <w:rPr>
+          <w:rFonts w:ascii="Times New Roman" w:hAnsi="Times New Roman" w:cs="Times New Roman"/>
+          <w:sz w:val="28"/>
+          <w:szCs w:val="28"/>
+        </w:rPr>
+        <w:t>/&gt;</w:t>
+      </w:r>
     </w:p>
     <w:p>
       <w:pPr>
@@ -4153,6 +5596,32 @@
         </w:rPr>
         <w:t xml:space="preserve">, quando estão em crise, quando sentem uma angústia mais profunda. A “angústia é um sinal”. Ela nos aponta algo. Nos paralisa e nos faz crescer se a escutamos. </w:t>
       </w:r>
+      <w:r>
+        <w:rPr>
+          <w:rFonts w:ascii="Times New Roman" w:hAnsi="Times New Roman" w:cs="Times New Roman"/>
+          <w:sz w:val="28"/>
+          <w:szCs w:val="28"/>
+        </w:rPr>
+        <w:t>&lt;</w:t>
+      </w:r>
+      <w:proofErr w:type="spellStart"/>
+      <w:r>
+        <w:rPr>
+          <w:rFonts w:ascii="Times New Roman" w:hAnsi="Times New Roman" w:cs="Times New Roman"/>
+          <w:sz w:val="28"/>
+          <w:szCs w:val="28"/>
+        </w:rPr>
+        <w:t>br</w:t>
+      </w:r>
+      <w:proofErr w:type="spellEnd"/>
+      <w:r>
+        <w:rPr>
+          <w:rFonts w:ascii="Times New Roman" w:hAnsi="Times New Roman" w:cs="Times New Roman"/>
+          <w:sz w:val="28"/>
+          <w:szCs w:val="28"/>
+        </w:rPr>
+        <w:t>/&gt;</w:t>
+      </w:r>
     </w:p>
     <w:p>
       <w:pPr>
@@ -4204,6 +5673,32 @@
         </w:rPr>
         <w:t xml:space="preserve">em que é preciso apresentar diferentes habilidades. </w:t>
       </w:r>
+      <w:r>
+        <w:rPr>
+          <w:rFonts w:ascii="Times New Roman" w:hAnsi="Times New Roman" w:cs="Times New Roman"/>
+          <w:sz w:val="28"/>
+          <w:szCs w:val="28"/>
+        </w:rPr>
+        <w:t>&lt;</w:t>
+      </w:r>
+      <w:proofErr w:type="spellStart"/>
+      <w:r>
+        <w:rPr>
+          <w:rFonts w:ascii="Times New Roman" w:hAnsi="Times New Roman" w:cs="Times New Roman"/>
+          <w:sz w:val="28"/>
+          <w:szCs w:val="28"/>
+        </w:rPr>
+        <w:t>br</w:t>
+      </w:r>
+      <w:proofErr w:type="spellEnd"/>
+      <w:r>
+        <w:rPr>
+          <w:rFonts w:ascii="Times New Roman" w:hAnsi="Times New Roman" w:cs="Times New Roman"/>
+          <w:sz w:val="28"/>
+          <w:szCs w:val="28"/>
+        </w:rPr>
+        <w:t>/&gt;</w:t>
+      </w:r>
     </w:p>
     <w:p>
       <w:pPr>
@@ -4303,6 +5798,40 @@
         </w:rPr>
         <w:t>.</w:t>
       </w:r>
+      <w:r>
+        <w:rPr>
+          <w:rFonts w:ascii="Times New Roman" w:hAnsi="Times New Roman" w:cs="Times New Roman"/>
+          <w:sz w:val="28"/>
+          <w:szCs w:val="28"/>
+        </w:rPr>
+        <w:t xml:space="preserve"> </w:t>
+      </w:r>
+      <w:r>
+        <w:rPr>
+          <w:rFonts w:ascii="Times New Roman" w:hAnsi="Times New Roman" w:cs="Times New Roman"/>
+          <w:sz w:val="28"/>
+          <w:szCs w:val="28"/>
+        </w:rPr>
+        <w:t>&lt;</w:t>
+      </w:r>
+      <w:proofErr w:type="spellStart"/>
+      <w:r>
+        <w:rPr>
+          <w:rFonts w:ascii="Times New Roman" w:hAnsi="Times New Roman" w:cs="Times New Roman"/>
+          <w:sz w:val="28"/>
+          <w:szCs w:val="28"/>
+        </w:rPr>
+        <w:t>br</w:t>
+      </w:r>
+      <w:proofErr w:type="spellEnd"/>
+      <w:r>
+        <w:rPr>
+          <w:rFonts w:ascii="Times New Roman" w:hAnsi="Times New Roman" w:cs="Times New Roman"/>
+          <w:sz w:val="28"/>
+          <w:szCs w:val="28"/>
+        </w:rPr>
+        <w:t>/&gt;</w:t>
+      </w:r>
     </w:p>
     <w:p>
       <w:pPr>
@@ -4344,12 +5873,28 @@
       <w:r>
         <w:rPr>
           <w:rFonts w:ascii="Times New Roman" w:hAnsi="Times New Roman" w:cs="Times New Roman"/>
-          <w:b/>
-          <w:bCs/>
-          <w:sz w:val="28"/>
-          <w:szCs w:val="28"/>
-        </w:rPr>
-        <w:t xml:space="preserve">UNBEWUSSTE </w:t>
+          <w:sz w:val="28"/>
+          <w:szCs w:val="28"/>
+        </w:rPr>
+        <w:t>&lt;b&gt;</w:t>
+      </w:r>
+      <w:r>
+        <w:rPr>
+          <w:rFonts w:ascii="Times New Roman" w:hAnsi="Times New Roman" w:cs="Times New Roman"/>
+          <w:b/>
+          <w:bCs/>
+          <w:sz w:val="28"/>
+          <w:szCs w:val="28"/>
+        </w:rPr>
+        <w:t>UNBEWUSSTE</w:t>
+      </w:r>
+      <w:r>
+        <w:rPr>
+          <w:rFonts w:ascii="Times New Roman" w:hAnsi="Times New Roman" w:cs="Times New Roman"/>
+          <w:sz w:val="28"/>
+          <w:szCs w:val="28"/>
+        </w:rPr>
+        <w:t>&lt;/b&gt;</w:t>
       </w:r>
       <w:r>
         <w:rPr>
@@ -4375,6 +5920,40 @@
         </w:rPr>
         <w:t xml:space="preserve"> e vida profissional?</w:t>
       </w:r>
+      <w:r>
+        <w:rPr>
+          <w:rFonts w:ascii="Times New Roman" w:hAnsi="Times New Roman" w:cs="Times New Roman"/>
+          <w:sz w:val="28"/>
+          <w:szCs w:val="28"/>
+        </w:rPr>
+        <w:t xml:space="preserve"> </w:t>
+      </w:r>
+      <w:r>
+        <w:rPr>
+          <w:rFonts w:ascii="Times New Roman" w:hAnsi="Times New Roman" w:cs="Times New Roman"/>
+          <w:sz w:val="28"/>
+          <w:szCs w:val="28"/>
+        </w:rPr>
+        <w:t>&lt;</w:t>
+      </w:r>
+      <w:proofErr w:type="spellStart"/>
+      <w:r>
+        <w:rPr>
+          <w:rFonts w:ascii="Times New Roman" w:hAnsi="Times New Roman" w:cs="Times New Roman"/>
+          <w:sz w:val="28"/>
+          <w:szCs w:val="28"/>
+        </w:rPr>
+        <w:t>br</w:t>
+      </w:r>
+      <w:proofErr w:type="spellEnd"/>
+      <w:r>
+        <w:rPr>
+          <w:rFonts w:ascii="Times New Roman" w:hAnsi="Times New Roman" w:cs="Times New Roman"/>
+          <w:sz w:val="28"/>
+          <w:szCs w:val="28"/>
+        </w:rPr>
+        <w:t>/&gt;</w:t>
+      </w:r>
     </w:p>
     <w:p>
       <w:pPr>
@@ -4458,6 +6037,32 @@
         </w:rPr>
         <w:t xml:space="preserve">, como gerencia as questões. </w:t>
       </w:r>
+      <w:r>
+        <w:rPr>
+          <w:rFonts w:ascii="Times New Roman" w:hAnsi="Times New Roman" w:cs="Times New Roman"/>
+          <w:sz w:val="28"/>
+          <w:szCs w:val="28"/>
+        </w:rPr>
+        <w:t>&lt;</w:t>
+      </w:r>
+      <w:proofErr w:type="spellStart"/>
+      <w:r>
+        <w:rPr>
+          <w:rFonts w:ascii="Times New Roman" w:hAnsi="Times New Roman" w:cs="Times New Roman"/>
+          <w:sz w:val="28"/>
+          <w:szCs w:val="28"/>
+        </w:rPr>
+        <w:t>br</w:t>
+      </w:r>
+      <w:proofErr w:type="spellEnd"/>
+      <w:r>
+        <w:rPr>
+          <w:rFonts w:ascii="Times New Roman" w:hAnsi="Times New Roman" w:cs="Times New Roman"/>
+          <w:sz w:val="28"/>
+          <w:szCs w:val="28"/>
+        </w:rPr>
+        <w:t>/&gt;</w:t>
+      </w:r>
     </w:p>
     <w:p>
       <w:pPr>
@@ -4483,7 +6088,25 @@
           <w:sz w:val="28"/>
           <w:szCs w:val="28"/>
         </w:rPr>
-        <w:t xml:space="preserve">chefes podem, muitas vezes, tentar sugar o máximo possível de seus funcionários, deixa-los estressados </w:t>
+        <w:t xml:space="preserve">chefes podem, muitas vezes, tentar sugar o máximo possível de seus funcionários, </w:t>
+      </w:r>
+      <w:proofErr w:type="spellStart"/>
+      <w:r>
+        <w:rPr>
+          <w:rFonts w:ascii="Times New Roman" w:hAnsi="Times New Roman" w:cs="Times New Roman"/>
+          <w:sz w:val="28"/>
+          <w:szCs w:val="28"/>
+        </w:rPr>
+        <w:t>deixa-los</w:t>
+      </w:r>
+      <w:proofErr w:type="spellEnd"/>
+      <w:r>
+        <w:rPr>
+          <w:rFonts w:ascii="Times New Roman" w:hAnsi="Times New Roman" w:cs="Times New Roman"/>
+          <w:sz w:val="28"/>
+          <w:szCs w:val="28"/>
+        </w:rPr>
+        <w:t xml:space="preserve"> estressados </w:t>
       </w:r>
       <w:r>
         <w:rPr>
@@ -4534,6 +6157,32 @@
         </w:rPr>
         <w:t xml:space="preserve">. Que o profissional consiga ser prático e objetivo, chegue o mais rápido possível ao ponto, entregue o que foi pedido sem fazer sintomas ou se sobrecarregar, redirecionando a angústia de forma produtiva. </w:t>
       </w:r>
+      <w:r>
+        <w:rPr>
+          <w:rFonts w:ascii="Times New Roman" w:hAnsi="Times New Roman" w:cs="Times New Roman"/>
+          <w:sz w:val="28"/>
+          <w:szCs w:val="28"/>
+        </w:rPr>
+        <w:t>&lt;</w:t>
+      </w:r>
+      <w:proofErr w:type="spellStart"/>
+      <w:r>
+        <w:rPr>
+          <w:rFonts w:ascii="Times New Roman" w:hAnsi="Times New Roman" w:cs="Times New Roman"/>
+          <w:sz w:val="28"/>
+          <w:szCs w:val="28"/>
+        </w:rPr>
+        <w:t>br</w:t>
+      </w:r>
+      <w:proofErr w:type="spellEnd"/>
+      <w:r>
+        <w:rPr>
+          <w:rFonts w:ascii="Times New Roman" w:hAnsi="Times New Roman" w:cs="Times New Roman"/>
+          <w:sz w:val="28"/>
+          <w:szCs w:val="28"/>
+        </w:rPr>
+        <w:t>/&gt;</w:t>
+      </w:r>
     </w:p>
     <w:p>
       <w:pPr>
@@ -4553,24 +6202,65 @@
         </w:rPr>
         <w:t xml:space="preserve">Fazer tudo isso sem estar alienado ou numa repetição maçante, mas ao contrário, conseguir sentir alegria, realização, interesse e perceber que sua criatividade foi desenvolvida. Esta é a ideia da psicanálise. Que o sujeito se sobressaia e mesmo neste mundo corporativo, apareça o desejo e a singularidade de cada um. </w:t>
       </w:r>
-    </w:p>
-    <w:p>
-      <w:pPr>
-        <w:spacing w:after="0" w:line="360" w:lineRule="auto"/>
-        <w:jc w:val="both"/>
-        <w:rPr>
-          <w:rFonts w:ascii="Times New Roman" w:hAnsi="Times New Roman" w:cs="Times New Roman"/>
-          <w:sz w:val="28"/>
-          <w:szCs w:val="28"/>
-        </w:rPr>
-      </w:pPr>
-      <w:r>
-        <w:rPr>
-          <w:rFonts w:ascii="Times New Roman" w:hAnsi="Times New Roman" w:cs="Times New Roman"/>
-          <w:sz w:val="28"/>
-          <w:szCs w:val="28"/>
-        </w:rPr>
-        <w:t xml:space="preserve">Lacan discute </w:t>
+      <w:r>
+        <w:rPr>
+          <w:rFonts w:ascii="Times New Roman" w:hAnsi="Times New Roman" w:cs="Times New Roman"/>
+          <w:sz w:val="28"/>
+          <w:szCs w:val="28"/>
+        </w:rPr>
+        <w:t>&lt;</w:t>
+      </w:r>
+      <w:proofErr w:type="spellStart"/>
+      <w:r>
+        <w:rPr>
+          <w:rFonts w:ascii="Times New Roman" w:hAnsi="Times New Roman" w:cs="Times New Roman"/>
+          <w:sz w:val="28"/>
+          <w:szCs w:val="28"/>
+        </w:rPr>
+        <w:t>br</w:t>
+      </w:r>
+      <w:proofErr w:type="spellEnd"/>
+      <w:r>
+        <w:rPr>
+          <w:rFonts w:ascii="Times New Roman" w:hAnsi="Times New Roman" w:cs="Times New Roman"/>
+          <w:sz w:val="28"/>
+          <w:szCs w:val="28"/>
+        </w:rPr>
+        <w:t>/&gt;</w:t>
+      </w:r>
+    </w:p>
+    <w:p>
+      <w:pPr>
+        <w:spacing w:after="0" w:line="360" w:lineRule="auto"/>
+        <w:rPr>
+          <w:rFonts w:ascii="Times New Roman" w:hAnsi="Times New Roman" w:cs="Times New Roman"/>
+          <w:sz w:val="28"/>
+          <w:szCs w:val="28"/>
+        </w:rPr>
+      </w:pPr>
+      <w:r>
+        <w:rPr>
+          <w:rFonts w:ascii="Times New Roman" w:hAnsi="Times New Roman" w:cs="Times New Roman"/>
+          <w:sz w:val="28"/>
+          <w:szCs w:val="28"/>
+        </w:rPr>
+        <w:t>Lacan discute</w:t>
+      </w:r>
+      <w:r>
+        <w:rPr>
+          <w:rFonts w:ascii="Times New Roman" w:hAnsi="Times New Roman" w:cs="Times New Roman"/>
+          <w:sz w:val="28"/>
+          <w:szCs w:val="28"/>
+        </w:rPr>
+        <w:t>&lt;b&gt;</w:t>
+      </w:r>
+      <w:r>
+        <w:rPr>
+          <w:rFonts w:ascii="Times New Roman" w:hAnsi="Times New Roman" w:cs="Times New Roman"/>
+          <w:sz w:val="28"/>
+          <w:szCs w:val="28"/>
+        </w:rPr>
+        <w:t xml:space="preserve"> </w:t>
       </w:r>
       <w:r>
         <w:rPr>
@@ -4588,6 +6278,22 @@
           <w:sz w:val="28"/>
           <w:szCs w:val="28"/>
         </w:rPr>
+        <w:t xml:space="preserve"> </w:t>
+      </w:r>
+      <w:r>
+        <w:rPr>
+          <w:rFonts w:ascii="Times New Roman" w:hAnsi="Times New Roman" w:cs="Times New Roman"/>
+          <w:sz w:val="28"/>
+          <w:szCs w:val="28"/>
+        </w:rPr>
+        <w:t>&lt;/b&gt;</w:t>
+      </w:r>
+      <w:r>
+        <w:rPr>
+          <w:rFonts w:ascii="Times New Roman" w:hAnsi="Times New Roman" w:cs="Times New Roman"/>
+          <w:sz w:val="28"/>
+          <w:szCs w:val="28"/>
+        </w:rPr>
         <w:t xml:space="preserve"> que cada</w:t>
       </w:r>
       <w:r>
@@ -4604,7 +6310,55 @@
           <w:sz w:val="28"/>
           <w:szCs w:val="28"/>
         </w:rPr>
-        <w:t xml:space="preserve"> ocupa na família e a posição que cada um ocupa na vida, na frente do chefe, do marido, dos filhos. Ou seja, independentemente do cargo </w:t>
+        <w:t xml:space="preserve"> ocupa na família e a posição que cad</w:t>
+      </w:r>
+      <w:r>
+        <w:rPr>
+          <w:rFonts w:ascii="Times New Roman" w:hAnsi="Times New Roman" w:cs="Times New Roman"/>
+          <w:sz w:val="28"/>
+          <w:szCs w:val="28"/>
+        </w:rPr>
+        <w:t xml:space="preserve">a </w:t>
+      </w:r>
+      <w:r>
+        <w:rPr>
+          <w:rFonts w:ascii="Times New Roman" w:hAnsi="Times New Roman" w:cs="Times New Roman"/>
+          <w:sz w:val="28"/>
+          <w:szCs w:val="28"/>
+        </w:rPr>
+        <w:t>um o</w:t>
+      </w:r>
+      <w:r>
+        <w:rPr>
+          <w:rFonts w:ascii="Times New Roman" w:hAnsi="Times New Roman" w:cs="Times New Roman"/>
+          <w:sz w:val="28"/>
+          <w:szCs w:val="28"/>
+        </w:rPr>
+        <w:t xml:space="preserve">cupa                                                                                                                            </w:t>
+      </w:r>
+      <w:r>
+        <w:rPr>
+          <w:rFonts w:ascii="Times New Roman" w:hAnsi="Times New Roman" w:cs="Times New Roman"/>
+          <w:sz w:val="28"/>
+          <w:szCs w:val="28"/>
+        </w:rPr>
+        <w:t xml:space="preserve">na vida, na frente do chefe, do marido, dos filhos. Ou seja, </w:t>
+      </w:r>
+      <w:r>
+        <w:rPr>
+          <w:rFonts w:ascii="Times New Roman" w:hAnsi="Times New Roman" w:cs="Times New Roman"/>
+          <w:sz w:val="28"/>
+          <w:szCs w:val="28"/>
+        </w:rPr>
+        <w:t xml:space="preserve">independente                                                                                                                                                                                            </w:t>
+      </w:r>
+      <w:r>
+        <w:rPr>
+          <w:rFonts w:ascii="Times New Roman" w:hAnsi="Times New Roman" w:cs="Times New Roman"/>
+          <w:sz w:val="28"/>
+          <w:szCs w:val="28"/>
+        </w:rPr>
+        <w:t xml:space="preserve">mente do cargo </w:t>
       </w:r>
       <w:r>
         <w:rPr>
@@ -4628,7 +6382,31 @@
           <w:sz w:val="28"/>
           <w:szCs w:val="28"/>
         </w:rPr>
-        <w:t>da situação hierárquica, para a psicanálise, o que realmente importa é a “</w:t>
+        <w:t xml:space="preserve">da situação hierárquica, para a psicanálise, o que realmente importa é a </w:t>
+      </w:r>
+      <w:r>
+        <w:rPr>
+          <w:rFonts w:ascii="Times New Roman" w:hAnsi="Times New Roman" w:cs="Times New Roman"/>
+          <w:sz w:val="28"/>
+          <w:szCs w:val="28"/>
+        </w:rPr>
+        <w:t>&lt;b&gt;</w:t>
+      </w:r>
+      <w:r>
+        <w:rPr>
+          <w:rFonts w:ascii="Times New Roman" w:hAnsi="Times New Roman" w:cs="Times New Roman"/>
+          <w:sz w:val="28"/>
+          <w:szCs w:val="28"/>
+        </w:rPr>
+        <w:t xml:space="preserve"> </w:t>
+      </w:r>
+      <w:r>
+        <w:rPr>
+          <w:rFonts w:ascii="Times New Roman" w:hAnsi="Times New Roman" w:cs="Times New Roman"/>
+          <w:sz w:val="28"/>
+          <w:szCs w:val="28"/>
+        </w:rPr>
+        <w:t>“</w:t>
       </w:r>
       <w:r>
         <w:rPr>
@@ -4646,7 +6424,57 @@
           <w:sz w:val="28"/>
           <w:szCs w:val="28"/>
         </w:rPr>
-        <w:t xml:space="preserve">” frente às pessoas e à vida. </w:t>
+        <w:t>”</w:t>
+      </w:r>
+      <w:r>
+        <w:rPr>
+          <w:rFonts w:ascii="Times New Roman" w:hAnsi="Times New Roman" w:cs="Times New Roman"/>
+          <w:sz w:val="28"/>
+          <w:szCs w:val="28"/>
+        </w:rPr>
+        <w:t xml:space="preserve"> </w:t>
+      </w:r>
+      <w:r>
+        <w:rPr>
+          <w:rFonts w:ascii="Times New Roman" w:hAnsi="Times New Roman" w:cs="Times New Roman"/>
+          <w:sz w:val="28"/>
+          <w:szCs w:val="28"/>
+        </w:rPr>
+        <w:t>&lt;/b&gt;</w:t>
+      </w:r>
+      <w:r>
+        <w:rPr>
+          <w:rFonts w:ascii="Times New Roman" w:hAnsi="Times New Roman" w:cs="Times New Roman"/>
+          <w:sz w:val="28"/>
+          <w:szCs w:val="28"/>
+        </w:rPr>
+        <w:t xml:space="preserve"> frente às pessoas e à vida. </w:t>
+      </w:r>
+      <w:r>
+        <w:rPr>
+          <w:rFonts w:ascii="Times New Roman" w:hAnsi="Times New Roman" w:cs="Times New Roman"/>
+          <w:sz w:val="28"/>
+          <w:szCs w:val="28"/>
+        </w:rPr>
+        <w:t>&lt;</w:t>
+      </w:r>
+      <w:proofErr w:type="spellStart"/>
+      <w:r>
+        <w:rPr>
+          <w:rFonts w:ascii="Times New Roman" w:hAnsi="Times New Roman" w:cs="Times New Roman"/>
+          <w:sz w:val="28"/>
+          <w:szCs w:val="28"/>
+        </w:rPr>
+        <w:t>br</w:t>
+      </w:r>
+      <w:proofErr w:type="spellEnd"/>
+      <w:r>
+        <w:rPr>
+          <w:rFonts w:ascii="Times New Roman" w:hAnsi="Times New Roman" w:cs="Times New Roman"/>
+          <w:sz w:val="28"/>
+          <w:szCs w:val="28"/>
+        </w:rPr>
+        <w:t>/&gt;</w:t>
       </w:r>
     </w:p>
     <w:p>
@@ -4681,15 +6509,41 @@
           <w:sz w:val="28"/>
           <w:szCs w:val="28"/>
         </w:rPr>
-        <w:t xml:space="preserve"> profissional.    </w:t>
-      </w:r>
-      <w:r>
-        <w:rPr>
-          <w:rFonts w:ascii="Times New Roman" w:hAnsi="Times New Roman" w:cs="Times New Roman"/>
-          <w:sz w:val="28"/>
-          <w:szCs w:val="28"/>
-        </w:rPr>
-        <w:t xml:space="preserve">   </w:t>
+        <w:t xml:space="preserve"> profissional. </w:t>
+      </w:r>
+      <w:r>
+        <w:rPr>
+          <w:rFonts w:ascii="Times New Roman" w:hAnsi="Times New Roman" w:cs="Times New Roman"/>
+          <w:sz w:val="28"/>
+          <w:szCs w:val="28"/>
+        </w:rPr>
+        <w:t>&lt;</w:t>
+      </w:r>
+      <w:proofErr w:type="spellStart"/>
+      <w:r>
+        <w:rPr>
+          <w:rFonts w:ascii="Times New Roman" w:hAnsi="Times New Roman" w:cs="Times New Roman"/>
+          <w:sz w:val="28"/>
+          <w:szCs w:val="28"/>
+        </w:rPr>
+        <w:t>br</w:t>
+      </w:r>
+      <w:proofErr w:type="spellEnd"/>
+      <w:r>
+        <w:rPr>
+          <w:rFonts w:ascii="Times New Roman" w:hAnsi="Times New Roman" w:cs="Times New Roman"/>
+          <w:sz w:val="28"/>
+          <w:szCs w:val="28"/>
+        </w:rPr>
+        <w:t>/&gt;</w:t>
+      </w:r>
+      <w:r>
+        <w:rPr>
+          <w:rFonts w:ascii="Times New Roman" w:hAnsi="Times New Roman" w:cs="Times New Roman"/>
+          <w:sz w:val="28"/>
+          <w:szCs w:val="28"/>
+        </w:rPr>
+        <w:t xml:space="preserve"> </w:t>
       </w:r>
     </w:p>
     <w:p>
@@ -4718,7 +6572,43 @@
           <w:sz w:val="28"/>
           <w:szCs w:val="28"/>
         </w:rPr>
-        <w:t xml:space="preserve"> UNBEWUSSTE </w:t>
+        <w:t xml:space="preserve"> </w:t>
+      </w:r>
+      <w:r>
+        <w:rPr>
+          <w:rFonts w:ascii="Times New Roman" w:hAnsi="Times New Roman" w:cs="Times New Roman"/>
+          <w:sz w:val="28"/>
+          <w:szCs w:val="28"/>
+        </w:rPr>
+        <w:t>&lt;b&gt;</w:t>
+      </w:r>
+      <w:r>
+        <w:rPr>
+          <w:rFonts w:ascii="Times New Roman" w:hAnsi="Times New Roman" w:cs="Times New Roman"/>
+          <w:b/>
+          <w:bCs/>
+          <w:sz w:val="28"/>
+          <w:szCs w:val="28"/>
+        </w:rPr>
+        <w:t>UNBEWUSSTE</w:t>
+      </w:r>
+      <w:r>
+        <w:rPr>
+          <w:rFonts w:ascii="Times New Roman" w:hAnsi="Times New Roman" w:cs="Times New Roman"/>
+          <w:sz w:val="28"/>
+          <w:szCs w:val="28"/>
+        </w:rPr>
+        <w:t>&lt;/b&gt;</w:t>
+      </w:r>
+      <w:r>
+        <w:rPr>
+          <w:rFonts w:ascii="Times New Roman" w:hAnsi="Times New Roman" w:cs="Times New Roman"/>
+          <w:b/>
+          <w:bCs/>
+          <w:sz w:val="28"/>
+          <w:szCs w:val="28"/>
+        </w:rPr>
+        <w:t xml:space="preserve"> </w:t>
       </w:r>
       <w:r>
         <w:rPr>
@@ -4728,6 +6618,32 @@
         </w:rPr>
         <w:t xml:space="preserve">trabalhar essas questões, amadurecer o aparelho psíquico para melhor se posicionar e conquistar seus sonhos. </w:t>
       </w:r>
+      <w:r>
+        <w:rPr>
+          <w:rFonts w:ascii="Times New Roman" w:hAnsi="Times New Roman" w:cs="Times New Roman"/>
+          <w:sz w:val="28"/>
+          <w:szCs w:val="28"/>
+        </w:rPr>
+        <w:t>&lt;</w:t>
+      </w:r>
+      <w:proofErr w:type="spellStart"/>
+      <w:r>
+        <w:rPr>
+          <w:rFonts w:ascii="Times New Roman" w:hAnsi="Times New Roman" w:cs="Times New Roman"/>
+          <w:sz w:val="28"/>
+          <w:szCs w:val="28"/>
+        </w:rPr>
+        <w:t>br</w:t>
+      </w:r>
+      <w:proofErr w:type="spellEnd"/>
+      <w:r>
+        <w:rPr>
+          <w:rFonts w:ascii="Times New Roman" w:hAnsi="Times New Roman" w:cs="Times New Roman"/>
+          <w:sz w:val="28"/>
+          <w:szCs w:val="28"/>
+        </w:rPr>
+        <w:t>/&gt;</w:t>
+      </w:r>
     </w:p>
     <w:p>
       <w:pPr>
@@ -4758,6 +6674,32 @@
         </w:rPr>
         <w:t xml:space="preserve">Rede de atendimento UNBEWUSSTE voltada para expatriados e imigrantes que moram em SP e gostariam de fazer psicanálise. </w:t>
       </w:r>
+      <w:r>
+        <w:rPr>
+          <w:rFonts w:ascii="Times New Roman" w:hAnsi="Times New Roman" w:cs="Times New Roman"/>
+          <w:sz w:val="28"/>
+          <w:szCs w:val="28"/>
+        </w:rPr>
+        <w:t>&lt;</w:t>
+      </w:r>
+      <w:proofErr w:type="spellStart"/>
+      <w:r>
+        <w:rPr>
+          <w:rFonts w:ascii="Times New Roman" w:hAnsi="Times New Roman" w:cs="Times New Roman"/>
+          <w:sz w:val="28"/>
+          <w:szCs w:val="28"/>
+        </w:rPr>
+        <w:t>br</w:t>
+      </w:r>
+      <w:proofErr w:type="spellEnd"/>
+      <w:r>
+        <w:rPr>
+          <w:rFonts w:ascii="Times New Roman" w:hAnsi="Times New Roman" w:cs="Times New Roman"/>
+          <w:sz w:val="28"/>
+          <w:szCs w:val="28"/>
+        </w:rPr>
+        <w:t>/&gt;</w:t>
+      </w:r>
     </w:p>
     <w:p>
       <w:pPr>
@@ -4791,15 +6733,7 @@
           <w:sz w:val="28"/>
           <w:szCs w:val="28"/>
         </w:rPr>
-        <w:t xml:space="preserve">a cultura brasileira. Hoje recebemos pedidos de análise de estrangeiros que se casam com brasileiros. Ou expatriados que veem </w:t>
-      </w:r>
-      <w:r>
-        <w:rPr>
-          <w:rFonts w:ascii="Times New Roman" w:hAnsi="Times New Roman" w:cs="Times New Roman"/>
-          <w:sz w:val="28"/>
-          <w:szCs w:val="28"/>
-        </w:rPr>
-        <w:t xml:space="preserve">ao Brasil por um determinado </w:t>
+        <w:t xml:space="preserve">a cultura </w:t>
       </w:r>
       <w:r>
         <w:rPr>
@@ -4808,7 +6742,15 @@
           <w:szCs w:val="28"/>
         </w:rPr>
         <w:lastRenderedPageBreak/>
-        <w:t xml:space="preserve">tempo deixando família, amigos, hobbies, uma vida que tinham em seus países para começar uma nova vida. Essas pessoas nos procuram pedindo um espaço. Uma escuta para que possam pensar nesse novo momento, abstrair e digerir essa nova vida, nova cultura. </w:t>
+        <w:t xml:space="preserve">brasileira. Hoje recebemos pedidos de análise de estrangeiros que se casam com brasileiros. Ou expatriados que veem </w:t>
+      </w:r>
+      <w:r>
+        <w:rPr>
+          <w:rFonts w:ascii="Times New Roman" w:hAnsi="Times New Roman" w:cs="Times New Roman"/>
+          <w:sz w:val="28"/>
+          <w:szCs w:val="28"/>
+        </w:rPr>
+        <w:t xml:space="preserve">ao Brasil por um determinado tempo deixando família, amigos, hobbies, uma vida que tinham em seus países para começar uma nova vida. Essas pessoas nos procuram pedindo um espaço. Uma escuta para que possam pensar nesse novo momento, abstrair e digerir essa nova vida, nova cultura. </w:t>
       </w:r>
       <w:r>
         <w:rPr>
@@ -4915,27 +6857,55 @@
           <w:sz w:val="28"/>
           <w:szCs w:val="28"/>
         </w:rPr>
-        <w:t>- Wilsan – Bueno – Restaurante</w:t>
-      </w:r>
-    </w:p>
-    <w:p>
-      <w:pPr>
-        <w:spacing w:after="0" w:line="360" w:lineRule="auto"/>
-        <w:jc w:val="both"/>
-        <w:rPr>
-          <w:rFonts w:ascii="Times New Roman" w:hAnsi="Times New Roman" w:cs="Times New Roman"/>
-          <w:sz w:val="28"/>
-          <w:szCs w:val="28"/>
-        </w:rPr>
-      </w:pPr>
-      <w:r>
-        <w:rPr>
-          <w:rFonts w:ascii="Times New Roman" w:hAnsi="Times New Roman" w:cs="Times New Roman"/>
-          <w:sz w:val="28"/>
-          <w:szCs w:val="28"/>
-        </w:rPr>
-        <w:t>- Patty – advogada – Cimini</w:t>
-      </w:r>
+        <w:t xml:space="preserve">- </w:t>
+      </w:r>
+      <w:proofErr w:type="spellStart"/>
+      <w:r>
+        <w:rPr>
+          <w:rFonts w:ascii="Times New Roman" w:hAnsi="Times New Roman" w:cs="Times New Roman"/>
+          <w:sz w:val="28"/>
+          <w:szCs w:val="28"/>
+        </w:rPr>
+        <w:t>Wilsan</w:t>
+      </w:r>
+      <w:proofErr w:type="spellEnd"/>
+      <w:r>
+        <w:rPr>
+          <w:rFonts w:ascii="Times New Roman" w:hAnsi="Times New Roman" w:cs="Times New Roman"/>
+          <w:sz w:val="28"/>
+          <w:szCs w:val="28"/>
+        </w:rPr>
+        <w:t xml:space="preserve"> – Bueno – Restaurante</w:t>
+      </w:r>
+    </w:p>
+    <w:p>
+      <w:pPr>
+        <w:spacing w:after="0" w:line="360" w:lineRule="auto"/>
+        <w:jc w:val="both"/>
+        <w:rPr>
+          <w:rFonts w:ascii="Times New Roman" w:hAnsi="Times New Roman" w:cs="Times New Roman"/>
+          <w:sz w:val="28"/>
+          <w:szCs w:val="28"/>
+        </w:rPr>
+      </w:pPr>
+      <w:r>
+        <w:rPr>
+          <w:rFonts w:ascii="Times New Roman" w:hAnsi="Times New Roman" w:cs="Times New Roman"/>
+          <w:sz w:val="28"/>
+          <w:szCs w:val="28"/>
+        </w:rPr>
+        <w:t xml:space="preserve">- Patty – advogada – </w:t>
+      </w:r>
+      <w:proofErr w:type="spellStart"/>
+      <w:r>
+        <w:rPr>
+          <w:rFonts w:ascii="Times New Roman" w:hAnsi="Times New Roman" w:cs="Times New Roman"/>
+          <w:sz w:val="28"/>
+          <w:szCs w:val="28"/>
+        </w:rPr>
+        <w:t>Cimini</w:t>
+      </w:r>
+      <w:proofErr w:type="spellEnd"/>
     </w:p>
     <w:p>
       <w:pPr>
@@ -5214,7 +7184,6 @@
           <w:sz w:val="32"/>
           <w:szCs w:val="32"/>
         </w:rPr>
-        <w:lastRenderedPageBreak/>
         <w:t>Espaço de Estudos</w:t>
       </w:r>
     </w:p>
@@ -5247,8 +7216,30 @@
           <w:sz w:val="28"/>
           <w:szCs w:val="28"/>
         </w:rPr>
+        <w:t>&lt;b&gt;</w:t>
+      </w:r>
+      <w:proofErr w:type="spellStart"/>
+      <w:r>
+        <w:rPr>
+          <w:rFonts w:ascii="Times New Roman" w:hAnsi="Times New Roman" w:cs="Times New Roman"/>
+          <w:b/>
+          <w:bCs/>
+          <w:sz w:val="28"/>
+          <w:szCs w:val="28"/>
+        </w:rPr>
         <w:t>Unbewusste</w:t>
       </w:r>
+      <w:proofErr w:type="spellEnd"/>
+      <w:r>
+        <w:rPr>
+          <w:rFonts w:ascii="Times New Roman" w:hAnsi="Times New Roman" w:cs="Times New Roman"/>
+          <w:b/>
+          <w:bCs/>
+          <w:sz w:val="28"/>
+          <w:szCs w:val="28"/>
+        </w:rPr>
+        <w:t>&lt;/b&gt;</w:t>
+      </w:r>
       <w:r>
         <w:rPr>
           <w:rFonts w:ascii="Times New Roman" w:hAnsi="Times New Roman" w:cs="Times New Roman"/>
@@ -5265,6 +7256,60 @@
         </w:rPr>
         <w:t xml:space="preserve"> inconsciente em alemão. Língua mãe de Sigmund Freud (1856-1939), pai da psicanálise. </w:t>
       </w:r>
+      <w:bookmarkStart w:id="0" w:name="_Hlk24553749"/>
+      <w:r>
+        <w:rPr>
+          <w:rFonts w:ascii="Times New Roman" w:hAnsi="Times New Roman" w:cs="Times New Roman"/>
+          <w:sz w:val="24"/>
+          <w:szCs w:val="24"/>
+        </w:rPr>
+        <w:t>&lt;</w:t>
+      </w:r>
+      <w:proofErr w:type="spellStart"/>
+      <w:r>
+        <w:rPr>
+          <w:rFonts w:ascii="Times New Roman" w:hAnsi="Times New Roman" w:cs="Times New Roman"/>
+          <w:sz w:val="24"/>
+          <w:szCs w:val="24"/>
+        </w:rPr>
+        <w:t>br</w:t>
+      </w:r>
+      <w:proofErr w:type="spellEnd"/>
+      <w:r>
+        <w:rPr>
+          <w:rFonts w:ascii="Times New Roman" w:hAnsi="Times New Roman" w:cs="Times New Roman"/>
+          <w:sz w:val="24"/>
+          <w:szCs w:val="24"/>
+        </w:rPr>
+        <w:t>/&gt;</w:t>
+      </w:r>
+      <w:bookmarkEnd w:id="0"/>
+      <w:r>
+        <w:rPr>
+          <w:rFonts w:ascii="Times New Roman" w:hAnsi="Times New Roman" w:cs="Times New Roman"/>
+          <w:sz w:val="24"/>
+          <w:szCs w:val="24"/>
+        </w:rPr>
+        <w:t>&lt;</w:t>
+      </w:r>
+      <w:proofErr w:type="spellStart"/>
+      <w:r>
+        <w:rPr>
+          <w:rFonts w:ascii="Times New Roman" w:hAnsi="Times New Roman" w:cs="Times New Roman"/>
+          <w:sz w:val="24"/>
+          <w:szCs w:val="24"/>
+        </w:rPr>
+        <w:t>br</w:t>
+      </w:r>
+      <w:proofErr w:type="spellEnd"/>
+      <w:r>
+        <w:rPr>
+          <w:rFonts w:ascii="Times New Roman" w:hAnsi="Times New Roman" w:cs="Times New Roman"/>
+          <w:sz w:val="24"/>
+          <w:szCs w:val="24"/>
+        </w:rPr>
+        <w:t>/&gt;</w:t>
+      </w:r>
     </w:p>
     <w:p>
       <w:pPr>
@@ -5287,6 +7332,15 @@
       <w:r>
         <w:rPr>
           <w:rFonts w:ascii="Times New Roman" w:hAnsi="Times New Roman" w:cs="Times New Roman"/>
+          <w:sz w:val="24"/>
+          <w:szCs w:val="24"/>
+        </w:rPr>
+        <w:t>&lt;b&gt;</w:t>
+      </w:r>
+      <w:proofErr w:type="spellStart"/>
+      <w:r>
+        <w:rPr>
+          <w:rFonts w:ascii="Times New Roman" w:hAnsi="Times New Roman" w:cs="Times New Roman"/>
           <w:b/>
           <w:bCs/>
           <w:sz w:val="24"/>
@@ -5304,6 +7358,17 @@
         </w:rPr>
         <w:t>e</w:t>
       </w:r>
+      <w:proofErr w:type="spellEnd"/>
+      <w:r>
+        <w:rPr>
+          <w:rFonts w:ascii="Times New Roman" w:hAnsi="Times New Roman" w:cs="Times New Roman"/>
+          <w:b/>
+          <w:bCs/>
+          <w:sz w:val="24"/>
+          <w:szCs w:val="24"/>
+        </w:rPr>
+        <w:t>&lt;/b&gt;</w:t>
+      </w:r>
       <w:r>
         <w:rPr>
           <w:rFonts w:ascii="Times New Roman" w:hAnsi="Times New Roman" w:cs="Times New Roman"/>
@@ -5311,6 +7376,58 @@
           <w:szCs w:val="24"/>
         </w:rPr>
         <w:t xml:space="preserve"> tem como base a psicanálise.</w:t>
+      </w:r>
+      <w:r>
+        <w:rPr>
+          <w:rFonts w:ascii="Times New Roman" w:hAnsi="Times New Roman" w:cs="Times New Roman"/>
+          <w:sz w:val="24"/>
+          <w:szCs w:val="24"/>
+        </w:rPr>
+        <w:t xml:space="preserve"> </w:t>
+      </w:r>
+      <w:r>
+        <w:rPr>
+          <w:rFonts w:ascii="Times New Roman" w:hAnsi="Times New Roman" w:cs="Times New Roman"/>
+          <w:sz w:val="24"/>
+          <w:szCs w:val="24"/>
+        </w:rPr>
+        <w:t>&lt;</w:t>
+      </w:r>
+      <w:proofErr w:type="spellStart"/>
+      <w:r>
+        <w:rPr>
+          <w:rFonts w:ascii="Times New Roman" w:hAnsi="Times New Roman" w:cs="Times New Roman"/>
+          <w:sz w:val="24"/>
+          <w:szCs w:val="24"/>
+        </w:rPr>
+        <w:t>br</w:t>
+      </w:r>
+      <w:proofErr w:type="spellEnd"/>
+      <w:r>
+        <w:rPr>
+          <w:rFonts w:ascii="Times New Roman" w:hAnsi="Times New Roman" w:cs="Times New Roman"/>
+          <w:sz w:val="24"/>
+          <w:szCs w:val="24"/>
+        </w:rPr>
+        <w:t>/&gt;&lt;</w:t>
+      </w:r>
+      <w:proofErr w:type="spellStart"/>
+      <w:r>
+        <w:rPr>
+          <w:rFonts w:ascii="Times New Roman" w:hAnsi="Times New Roman" w:cs="Times New Roman"/>
+          <w:sz w:val="24"/>
+          <w:szCs w:val="24"/>
+        </w:rPr>
+        <w:t>br</w:t>
+      </w:r>
+      <w:proofErr w:type="spellEnd"/>
+      <w:r>
+        <w:rPr>
+          <w:rFonts w:ascii="Times New Roman" w:hAnsi="Times New Roman" w:cs="Times New Roman"/>
+          <w:sz w:val="24"/>
+          <w:szCs w:val="24"/>
+        </w:rPr>
+        <w:t>/&gt;</w:t>
       </w:r>
     </w:p>
     <w:p>
@@ -5443,6 +7560,50 @@
         </w:rPr>
         <w:t xml:space="preserve">do sujeito. </w:t>
       </w:r>
+      <w:r>
+        <w:rPr>
+          <w:rFonts w:ascii="Times New Roman" w:hAnsi="Times New Roman" w:cs="Times New Roman"/>
+          <w:sz w:val="24"/>
+          <w:szCs w:val="24"/>
+        </w:rPr>
+        <w:t>&lt;</w:t>
+      </w:r>
+      <w:proofErr w:type="spellStart"/>
+      <w:r>
+        <w:rPr>
+          <w:rFonts w:ascii="Times New Roman" w:hAnsi="Times New Roman" w:cs="Times New Roman"/>
+          <w:sz w:val="24"/>
+          <w:szCs w:val="24"/>
+        </w:rPr>
+        <w:t>br</w:t>
+      </w:r>
+      <w:proofErr w:type="spellEnd"/>
+      <w:r>
+        <w:rPr>
+          <w:rFonts w:ascii="Times New Roman" w:hAnsi="Times New Roman" w:cs="Times New Roman"/>
+          <w:sz w:val="24"/>
+          <w:szCs w:val="24"/>
+        </w:rPr>
+        <w:t>/&gt;&lt;</w:t>
+      </w:r>
+      <w:proofErr w:type="spellStart"/>
+      <w:r>
+        <w:rPr>
+          <w:rFonts w:ascii="Times New Roman" w:hAnsi="Times New Roman" w:cs="Times New Roman"/>
+          <w:sz w:val="24"/>
+          <w:szCs w:val="24"/>
+        </w:rPr>
+        <w:t>br</w:t>
+      </w:r>
+      <w:proofErr w:type="spellEnd"/>
+      <w:r>
+        <w:rPr>
+          <w:rFonts w:ascii="Times New Roman" w:hAnsi="Times New Roman" w:cs="Times New Roman"/>
+          <w:sz w:val="24"/>
+          <w:szCs w:val="24"/>
+        </w:rPr>
+        <w:t>/&gt;</w:t>
+      </w:r>
     </w:p>
     <w:p>
       <w:pPr>
@@ -5502,7 +7663,51 @@
           <w:szCs w:val="24"/>
           <w:shd w:val="clear" w:color="auto" w:fill="FFFFFF"/>
         </w:rPr>
-        <w:t xml:space="preserve"> (1905) Freud explica que os atos falhos, os chistes, os lapsos, os sintomas e os sonhos são manifestações do inconsciente e eles podem ser interrogados e desvendados, surgindo assim novas ideias e caminhos a serem seguidos pelo sujeito.  </w:t>
+        <w:t xml:space="preserve"> (1905) Freud explica que os atos falhos, os chistes, os lapsos, os sintomas e os sonhos são manifestações do inconsciente e eles podem ser interrogados e desvendados, surgindo assim novas ideias e caminhos a serem seguidos pelo sujeito. </w:t>
+      </w:r>
+      <w:r>
+        <w:rPr>
+          <w:rFonts w:ascii="Times New Roman" w:hAnsi="Times New Roman" w:cs="Times New Roman"/>
+          <w:sz w:val="24"/>
+          <w:szCs w:val="24"/>
+        </w:rPr>
+        <w:t>&lt;</w:t>
+      </w:r>
+      <w:proofErr w:type="spellStart"/>
+      <w:r>
+        <w:rPr>
+          <w:rFonts w:ascii="Times New Roman" w:hAnsi="Times New Roman" w:cs="Times New Roman"/>
+          <w:sz w:val="24"/>
+          <w:szCs w:val="24"/>
+        </w:rPr>
+        <w:t>br</w:t>
+      </w:r>
+      <w:proofErr w:type="spellEnd"/>
+      <w:r>
+        <w:rPr>
+          <w:rFonts w:ascii="Times New Roman" w:hAnsi="Times New Roman" w:cs="Times New Roman"/>
+          <w:sz w:val="24"/>
+          <w:szCs w:val="24"/>
+        </w:rPr>
+        <w:t>/&gt;&lt;</w:t>
+      </w:r>
+      <w:proofErr w:type="spellStart"/>
+      <w:r>
+        <w:rPr>
+          <w:rFonts w:ascii="Times New Roman" w:hAnsi="Times New Roman" w:cs="Times New Roman"/>
+          <w:sz w:val="24"/>
+          <w:szCs w:val="24"/>
+        </w:rPr>
+        <w:t>br</w:t>
+      </w:r>
+      <w:proofErr w:type="spellEnd"/>
+      <w:r>
+        <w:rPr>
+          <w:rFonts w:ascii="Times New Roman" w:hAnsi="Times New Roman" w:cs="Times New Roman"/>
+          <w:sz w:val="24"/>
+          <w:szCs w:val="24"/>
+        </w:rPr>
+        <w:t>/&gt;</w:t>
       </w:r>
     </w:p>
     <w:p>
@@ -5604,26 +7809,157 @@
           <w:szCs w:val="24"/>
           <w:shd w:val="clear" w:color="auto" w:fill="FFFFFF"/>
         </w:rPr>
-        <w:t xml:space="preserve">.  </w:t>
-      </w:r>
-    </w:p>
-    <w:p>
-      <w:pPr>
-        <w:spacing w:after="0" w:line="360" w:lineRule="auto"/>
-        <w:jc w:val="both"/>
-        <w:rPr>
-          <w:rFonts w:ascii="Times New Roman" w:hAnsi="Times New Roman" w:cs="Times New Roman"/>
-          <w:sz w:val="24"/>
-          <w:szCs w:val="24"/>
-        </w:rPr>
-      </w:pPr>
-      <w:r>
-        <w:rPr>
-          <w:rFonts w:ascii="Times New Roman" w:hAnsi="Times New Roman" w:cs="Times New Roman"/>
-          <w:sz w:val="24"/>
-          <w:szCs w:val="24"/>
-        </w:rPr>
-        <w:t xml:space="preserve">Freud viveu até 1939, e então, Jacques Lacan (1901- 1981), psicanalista francês, tomou conta do cenário psicanalítico. Lacan divide o aparelho psíquico em Real, Simbólico e Imaginário e os articula no nó borromeano, um pressuposto topológico matemático. Segundo ele, o olhar que temos frente ao mundo é pelo viés dessa articulação e assim ele  inclui o sintoma, que faz furo e interrogação no modo de ser do sujeito e no modo de ver o mundo.  </w:t>
+        <w:t xml:space="preserve">. </w:t>
+      </w:r>
+      <w:r>
+        <w:rPr>
+          <w:rFonts w:ascii="Times New Roman" w:hAnsi="Times New Roman" w:cs="Times New Roman"/>
+          <w:sz w:val="24"/>
+          <w:szCs w:val="24"/>
+        </w:rPr>
+        <w:t>&lt;</w:t>
+      </w:r>
+      <w:proofErr w:type="spellStart"/>
+      <w:r>
+        <w:rPr>
+          <w:rFonts w:ascii="Times New Roman" w:hAnsi="Times New Roman" w:cs="Times New Roman"/>
+          <w:sz w:val="24"/>
+          <w:szCs w:val="24"/>
+        </w:rPr>
+        <w:t>br</w:t>
+      </w:r>
+      <w:proofErr w:type="spellEnd"/>
+      <w:r>
+        <w:rPr>
+          <w:rFonts w:ascii="Times New Roman" w:hAnsi="Times New Roman" w:cs="Times New Roman"/>
+          <w:sz w:val="24"/>
+          <w:szCs w:val="24"/>
+        </w:rPr>
+        <w:t>/&gt;&lt;</w:t>
+      </w:r>
+      <w:proofErr w:type="spellStart"/>
+      <w:r>
+        <w:rPr>
+          <w:rFonts w:ascii="Times New Roman" w:hAnsi="Times New Roman" w:cs="Times New Roman"/>
+          <w:sz w:val="24"/>
+          <w:szCs w:val="24"/>
+        </w:rPr>
+        <w:t>br</w:t>
+      </w:r>
+      <w:proofErr w:type="spellEnd"/>
+      <w:r>
+        <w:rPr>
+          <w:rFonts w:ascii="Times New Roman" w:hAnsi="Times New Roman" w:cs="Times New Roman"/>
+          <w:sz w:val="24"/>
+          <w:szCs w:val="24"/>
+        </w:rPr>
+        <w:t>/&gt;</w:t>
+      </w:r>
+      <w:r>
+        <w:rPr>
+          <w:rFonts w:ascii="Times New Roman" w:hAnsi="Times New Roman" w:cs="Times New Roman"/>
+          <w:sz w:val="24"/>
+          <w:szCs w:val="24"/>
+          <w:shd w:val="clear" w:color="auto" w:fill="FFFFFF"/>
+        </w:rPr>
+        <w:t xml:space="preserve"> </w:t>
+      </w:r>
+    </w:p>
+    <w:p>
+      <w:pPr>
+        <w:spacing w:after="0" w:line="360" w:lineRule="auto"/>
+        <w:jc w:val="both"/>
+        <w:rPr>
+          <w:rFonts w:ascii="Times New Roman" w:hAnsi="Times New Roman" w:cs="Times New Roman"/>
+          <w:sz w:val="24"/>
+          <w:szCs w:val="24"/>
+        </w:rPr>
+      </w:pPr>
+      <w:r>
+        <w:rPr>
+          <w:rFonts w:ascii="Times New Roman" w:hAnsi="Times New Roman" w:cs="Times New Roman"/>
+          <w:sz w:val="24"/>
+          <w:szCs w:val="24"/>
+        </w:rPr>
+        <w:t xml:space="preserve">Freud viveu até 1939, e então, Jacques Lacan (1901- 1981), psicanalista francês, tomou conta do cenário psicanalítico. Lacan divide o aparelho psíquico em Real, Simbólico e Imaginário e os articula no nó </w:t>
+      </w:r>
+      <w:proofErr w:type="spellStart"/>
+      <w:r>
+        <w:rPr>
+          <w:rFonts w:ascii="Times New Roman" w:hAnsi="Times New Roman" w:cs="Times New Roman"/>
+          <w:sz w:val="24"/>
+          <w:szCs w:val="24"/>
+        </w:rPr>
+        <w:t>borromeano</w:t>
+      </w:r>
+      <w:proofErr w:type="spellEnd"/>
+      <w:r>
+        <w:rPr>
+          <w:rFonts w:ascii="Times New Roman" w:hAnsi="Times New Roman" w:cs="Times New Roman"/>
+          <w:sz w:val="24"/>
+          <w:szCs w:val="24"/>
+        </w:rPr>
+        <w:t xml:space="preserve">, um pressuposto topológico matemático. Segundo ele, o olhar que temos frente ao mundo é pelo viés dessa articulação e assim </w:t>
+      </w:r>
+      <w:r>
+        <w:rPr>
+          <w:rFonts w:ascii="Times New Roman" w:hAnsi="Times New Roman" w:cs="Times New Roman"/>
+          <w:sz w:val="24"/>
+          <w:szCs w:val="24"/>
+        </w:rPr>
+        <w:t>ele inclui</w:t>
+      </w:r>
+      <w:r>
+        <w:rPr>
+          <w:rFonts w:ascii="Times New Roman" w:hAnsi="Times New Roman" w:cs="Times New Roman"/>
+          <w:sz w:val="24"/>
+          <w:szCs w:val="24"/>
+        </w:rPr>
+        <w:t xml:space="preserve"> o sintoma, que faz furo e interrogação no modo de ser do sujeito e no modo de ver o mundo.  </w:t>
+      </w:r>
+      <w:r>
+        <w:rPr>
+          <w:rFonts w:ascii="Times New Roman" w:hAnsi="Times New Roman" w:cs="Times New Roman"/>
+          <w:sz w:val="24"/>
+          <w:szCs w:val="24"/>
+        </w:rPr>
+        <w:t>&lt;</w:t>
+      </w:r>
+      <w:proofErr w:type="spellStart"/>
+      <w:r>
+        <w:rPr>
+          <w:rFonts w:ascii="Times New Roman" w:hAnsi="Times New Roman" w:cs="Times New Roman"/>
+          <w:sz w:val="24"/>
+          <w:szCs w:val="24"/>
+        </w:rPr>
+        <w:t>br</w:t>
+      </w:r>
+      <w:proofErr w:type="spellEnd"/>
+      <w:r>
+        <w:rPr>
+          <w:rFonts w:ascii="Times New Roman" w:hAnsi="Times New Roman" w:cs="Times New Roman"/>
+          <w:sz w:val="24"/>
+          <w:szCs w:val="24"/>
+        </w:rPr>
+        <w:t>/&gt;&lt;</w:t>
+      </w:r>
+      <w:proofErr w:type="spellStart"/>
+      <w:r>
+        <w:rPr>
+          <w:rFonts w:ascii="Times New Roman" w:hAnsi="Times New Roman" w:cs="Times New Roman"/>
+          <w:sz w:val="24"/>
+          <w:szCs w:val="24"/>
+        </w:rPr>
+        <w:t>br</w:t>
+      </w:r>
+      <w:proofErr w:type="spellEnd"/>
+      <w:r>
+        <w:rPr>
+          <w:rFonts w:ascii="Times New Roman" w:hAnsi="Times New Roman" w:cs="Times New Roman"/>
+          <w:sz w:val="24"/>
+          <w:szCs w:val="24"/>
+        </w:rPr>
+        <w:t>/&gt;</w:t>
       </w:r>
     </w:p>
     <w:p>
@@ -5647,6 +7983,15 @@
       <w:r>
         <w:rPr>
           <w:rFonts w:ascii="Times New Roman" w:hAnsi="Times New Roman" w:cs="Times New Roman"/>
+          <w:sz w:val="24"/>
+          <w:szCs w:val="24"/>
+        </w:rPr>
+        <w:t>&lt;b&gt;</w:t>
+      </w:r>
+      <w:proofErr w:type="spellStart"/>
+      <w:r>
+        <w:rPr>
+          <w:rFonts w:ascii="Times New Roman" w:hAnsi="Times New Roman" w:cs="Times New Roman"/>
           <w:b/>
           <w:bCs/>
           <w:sz w:val="24"/>
@@ -5664,44 +8009,187 @@
         </w:rPr>
         <w:t>e</w:t>
       </w:r>
-      <w:r>
-        <w:rPr>
-          <w:rFonts w:ascii="Times New Roman" w:hAnsi="Times New Roman" w:cs="Times New Roman"/>
-          <w:sz w:val="24"/>
-          <w:szCs w:val="24"/>
-        </w:rPr>
-        <w:t xml:space="preserve"> para falar sobre a fugacidade e evanescência do inconsciente. O quanto o inconsciente não é algo estanque e delimitado, muito ao contrário. É algo que irrompe, que aparece, que surge em momentos inusitados e deixa sua impressão, sua marca. </w:t>
-      </w:r>
-    </w:p>
-    <w:p>
-      <w:pPr>
-        <w:spacing w:after="0" w:line="360" w:lineRule="auto"/>
-        <w:jc w:val="both"/>
-        <w:rPr>
-          <w:rFonts w:ascii="Times New Roman" w:hAnsi="Times New Roman" w:cs="Times New Roman"/>
-          <w:sz w:val="24"/>
-          <w:szCs w:val="24"/>
-        </w:rPr>
-      </w:pPr>
-      <w:r>
-        <w:rPr>
-          <w:rFonts w:ascii="Times New Roman" w:hAnsi="Times New Roman" w:cs="Times New Roman"/>
-          <w:sz w:val="24"/>
-          <w:szCs w:val="24"/>
-        </w:rPr>
-        <w:t>É a partir desse conceito de inconsciente que podemos trabalhar e ir em direção à criatividade, à produção criativa, à singularidade. E assim, mesmo no meio da massa, o sujeito pode se diferenciar e se destacar por sua produção. O sujeito pode construir aquilo que tem de melhor a oferecer e fazer produções que tenha um retorno para si, para o outro, para a sociedade e ainda faça laço social.</w:t>
-      </w:r>
-    </w:p>
-    <w:p>
-      <w:pPr>
-        <w:spacing w:after="0" w:line="360" w:lineRule="auto"/>
-        <w:jc w:val="both"/>
-        <w:rPr>
-          <w:rFonts w:ascii="Times New Roman" w:hAnsi="Times New Roman" w:cs="Times New Roman"/>
-          <w:sz w:val="24"/>
-          <w:szCs w:val="24"/>
-        </w:rPr>
-      </w:pPr>
+      <w:proofErr w:type="spellEnd"/>
+      <w:r>
+        <w:rPr>
+          <w:rFonts w:ascii="Times New Roman" w:hAnsi="Times New Roman" w:cs="Times New Roman"/>
+          <w:b/>
+          <w:bCs/>
+          <w:sz w:val="24"/>
+          <w:szCs w:val="24"/>
+        </w:rPr>
+        <w:t>&lt;/b&gt;</w:t>
+      </w:r>
+      <w:r>
+        <w:rPr>
+          <w:rFonts w:ascii="Times New Roman" w:hAnsi="Times New Roman" w:cs="Times New Roman"/>
+          <w:sz w:val="24"/>
+          <w:szCs w:val="24"/>
+        </w:rPr>
+        <w:t xml:space="preserve"> para falar sobre a fugacidade e </w:t>
+      </w:r>
+      <w:proofErr w:type="spellStart"/>
+      <w:r>
+        <w:rPr>
+          <w:rFonts w:ascii="Times New Roman" w:hAnsi="Times New Roman" w:cs="Times New Roman"/>
+          <w:sz w:val="24"/>
+          <w:szCs w:val="24"/>
+        </w:rPr>
+        <w:t>evanescência</w:t>
+      </w:r>
+      <w:proofErr w:type="spellEnd"/>
+      <w:r>
+        <w:rPr>
+          <w:rFonts w:ascii="Times New Roman" w:hAnsi="Times New Roman" w:cs="Times New Roman"/>
+          <w:sz w:val="24"/>
+          <w:szCs w:val="24"/>
+        </w:rPr>
+        <w:t xml:space="preserve"> do inconsciente. O quanto o inconsciente não é algo estanque e delimitado, muito ao contrário. É algo que irrompe, que aparece, que surge em momentos inusitados e deixa sua impressão, sua marca. </w:t>
+      </w:r>
+      <w:r>
+        <w:rPr>
+          <w:rFonts w:ascii="Times New Roman" w:hAnsi="Times New Roman" w:cs="Times New Roman"/>
+          <w:sz w:val="24"/>
+          <w:szCs w:val="24"/>
+        </w:rPr>
+        <w:t>&lt;</w:t>
+      </w:r>
+      <w:proofErr w:type="spellStart"/>
+      <w:r>
+        <w:rPr>
+          <w:rFonts w:ascii="Times New Roman" w:hAnsi="Times New Roman" w:cs="Times New Roman"/>
+          <w:sz w:val="24"/>
+          <w:szCs w:val="24"/>
+        </w:rPr>
+        <w:t>br</w:t>
+      </w:r>
+      <w:proofErr w:type="spellEnd"/>
+      <w:r>
+        <w:rPr>
+          <w:rFonts w:ascii="Times New Roman" w:hAnsi="Times New Roman" w:cs="Times New Roman"/>
+          <w:sz w:val="24"/>
+          <w:szCs w:val="24"/>
+        </w:rPr>
+        <w:t>/&gt;&lt;</w:t>
+      </w:r>
+      <w:proofErr w:type="spellStart"/>
+      <w:r>
+        <w:rPr>
+          <w:rFonts w:ascii="Times New Roman" w:hAnsi="Times New Roman" w:cs="Times New Roman"/>
+          <w:sz w:val="24"/>
+          <w:szCs w:val="24"/>
+        </w:rPr>
+        <w:t>br</w:t>
+      </w:r>
+      <w:proofErr w:type="spellEnd"/>
+      <w:r>
+        <w:rPr>
+          <w:rFonts w:ascii="Times New Roman" w:hAnsi="Times New Roman" w:cs="Times New Roman"/>
+          <w:sz w:val="24"/>
+          <w:szCs w:val="24"/>
+        </w:rPr>
+        <w:t>/&gt;</w:t>
+      </w:r>
+    </w:p>
+    <w:p>
+      <w:pPr>
+        <w:spacing w:after="0" w:line="360" w:lineRule="auto"/>
+        <w:jc w:val="both"/>
+        <w:rPr>
+          <w:rFonts w:ascii="Times New Roman" w:hAnsi="Times New Roman" w:cs="Times New Roman"/>
+          <w:sz w:val="24"/>
+          <w:szCs w:val="24"/>
+        </w:rPr>
+      </w:pPr>
+      <w:r>
+        <w:rPr>
+          <w:rFonts w:ascii="Times New Roman" w:hAnsi="Times New Roman" w:cs="Times New Roman"/>
+          <w:sz w:val="24"/>
+          <w:szCs w:val="24"/>
+        </w:rPr>
+        <w:t xml:space="preserve">É a partir desse conceito de inconsciente que podemos trabalhar e ir em direção à criatividade, à produção criativa, à singularidade. E assim, mesmo no meio da massa, o sujeito pode se diferenciar e se destacar por sua produção. O sujeito pode construir aquilo </w:t>
+      </w:r>
+      <w:r>
+        <w:rPr>
+          <w:rFonts w:ascii="Times New Roman" w:hAnsi="Times New Roman" w:cs="Times New Roman"/>
+          <w:sz w:val="24"/>
+          <w:szCs w:val="24"/>
+        </w:rPr>
+        <w:lastRenderedPageBreak/>
+        <w:t>que tem de melhor a oferecer e fazer produções que tenha um retorno para si, para o outro, para a sociedade e ainda faça laço social.</w:t>
+      </w:r>
+      <w:r>
+        <w:rPr>
+          <w:rFonts w:ascii="Times New Roman" w:hAnsi="Times New Roman" w:cs="Times New Roman"/>
+          <w:sz w:val="24"/>
+          <w:szCs w:val="24"/>
+        </w:rPr>
+        <w:t xml:space="preserve"> </w:t>
+      </w:r>
+      <w:r>
+        <w:rPr>
+          <w:rFonts w:ascii="Times New Roman" w:hAnsi="Times New Roman" w:cs="Times New Roman"/>
+          <w:sz w:val="24"/>
+          <w:szCs w:val="24"/>
+        </w:rPr>
+        <w:t>&lt;</w:t>
+      </w:r>
+      <w:proofErr w:type="spellStart"/>
+      <w:r>
+        <w:rPr>
+          <w:rFonts w:ascii="Times New Roman" w:hAnsi="Times New Roman" w:cs="Times New Roman"/>
+          <w:sz w:val="24"/>
+          <w:szCs w:val="24"/>
+        </w:rPr>
+        <w:t>br</w:t>
+      </w:r>
+      <w:proofErr w:type="spellEnd"/>
+      <w:r>
+        <w:rPr>
+          <w:rFonts w:ascii="Times New Roman" w:hAnsi="Times New Roman" w:cs="Times New Roman"/>
+          <w:sz w:val="24"/>
+          <w:szCs w:val="24"/>
+        </w:rPr>
+        <w:t>/&gt;&lt;</w:t>
+      </w:r>
+      <w:proofErr w:type="spellStart"/>
+      <w:r>
+        <w:rPr>
+          <w:rFonts w:ascii="Times New Roman" w:hAnsi="Times New Roman" w:cs="Times New Roman"/>
+          <w:sz w:val="24"/>
+          <w:szCs w:val="24"/>
+        </w:rPr>
+        <w:t>br</w:t>
+      </w:r>
+      <w:proofErr w:type="spellEnd"/>
+      <w:r>
+        <w:rPr>
+          <w:rFonts w:ascii="Times New Roman" w:hAnsi="Times New Roman" w:cs="Times New Roman"/>
+          <w:sz w:val="24"/>
+          <w:szCs w:val="24"/>
+        </w:rPr>
+        <w:t>/&gt;</w:t>
+      </w:r>
+    </w:p>
+    <w:p>
+      <w:pPr>
+        <w:spacing w:after="0" w:line="360" w:lineRule="auto"/>
+        <w:jc w:val="both"/>
+        <w:rPr>
+          <w:rFonts w:ascii="Times New Roman" w:hAnsi="Times New Roman" w:cs="Times New Roman"/>
+          <w:sz w:val="24"/>
+          <w:szCs w:val="24"/>
+        </w:rPr>
+      </w:pPr>
+      <w:r>
+        <w:rPr>
+          <w:rFonts w:ascii="Times New Roman" w:hAnsi="Times New Roman" w:cs="Times New Roman"/>
+          <w:sz w:val="24"/>
+          <w:szCs w:val="24"/>
+        </w:rPr>
+        <w:t>&lt;b&gt;</w:t>
+      </w:r>
+      <w:proofErr w:type="spellStart"/>
       <w:r>
         <w:rPr>
           <w:rFonts w:ascii="Times New Roman" w:hAnsi="Times New Roman" w:cs="Times New Roman"/>
@@ -5722,13 +8210,24 @@
         </w:rPr>
         <w:t>e</w:t>
       </w:r>
-      <w:r>
-        <w:rPr>
-          <w:rFonts w:ascii="Times New Roman" w:hAnsi="Times New Roman" w:cs="Times New Roman"/>
-          <w:sz w:val="24"/>
-          <w:szCs w:val="24"/>
-        </w:rPr>
-        <w:t xml:space="preserve"> é o “modo que cada um se relaciona com seu inconsciente, na medida em que o inconsciente o determina.” Parafraseando Lacan em R.S.I. </w:t>
+      <w:proofErr w:type="spellEnd"/>
+      <w:r>
+        <w:rPr>
+          <w:rFonts w:ascii="Times New Roman" w:hAnsi="Times New Roman" w:cs="Times New Roman"/>
+          <w:b/>
+          <w:bCs/>
+          <w:sz w:val="24"/>
+          <w:szCs w:val="24"/>
+        </w:rPr>
+        <w:t>&lt;/b&gt;</w:t>
+      </w:r>
+      <w:r>
+        <w:rPr>
+          <w:rFonts w:ascii="Times New Roman" w:hAnsi="Times New Roman" w:cs="Times New Roman"/>
+          <w:sz w:val="24"/>
+          <w:szCs w:val="24"/>
+        </w:rPr>
+        <w:t xml:space="preserve">é o “modo que cada um se relaciona com seu inconsciente, na medida em que o inconsciente o determina.” Parafraseando Lacan em R.S.I. </w:t>
       </w:r>
     </w:p>
     <w:p>
@@ -5764,236 +8263,260 @@
           <w:szCs w:val="32"/>
           <w:shd w:val="clear" w:color="auto" w:fill="FFFFFF"/>
         </w:rPr>
-        <w:t xml:space="preserve">Linha de atendimento da Unbewusste: Clínica do Real </w:t>
-      </w:r>
-    </w:p>
-    <w:p>
-      <w:pPr>
-        <w:spacing w:after="0" w:line="360" w:lineRule="auto"/>
-        <w:jc w:val="both"/>
-        <w:rPr>
-          <w:rFonts w:ascii="Times New Roman" w:hAnsi="Times New Roman" w:cs="Times New Roman"/>
-          <w:sz w:val="24"/>
-          <w:szCs w:val="24"/>
-          <w:shd w:val="clear" w:color="auto" w:fill="FFFFFF"/>
-        </w:rPr>
-      </w:pPr>
-    </w:p>
-    <w:p>
-      <w:pPr>
-        <w:spacing w:after="0" w:line="360" w:lineRule="auto"/>
-        <w:jc w:val="both"/>
-        <w:rPr>
-          <w:rFonts w:ascii="Times New Roman" w:hAnsi="Times New Roman" w:cs="Times New Roman"/>
-          <w:sz w:val="24"/>
-          <w:szCs w:val="24"/>
-        </w:rPr>
-      </w:pPr>
-      <w:r>
-        <w:rPr>
-          <w:rFonts w:ascii="Times New Roman" w:hAnsi="Times New Roman" w:cs="Times New Roman"/>
-          <w:sz w:val="24"/>
-          <w:szCs w:val="24"/>
-          <w:shd w:val="clear" w:color="auto" w:fill="FFFFFF"/>
-        </w:rPr>
-        <w:t>A P</w:t>
-      </w:r>
-      <w:r>
-        <w:rPr>
-          <w:rFonts w:ascii="Times New Roman" w:hAnsi="Times New Roman" w:cs="Times New Roman"/>
-          <w:sz w:val="24"/>
-          <w:szCs w:val="24"/>
-          <w:shd w:val="clear" w:color="auto" w:fill="FFFFFF"/>
-        </w:rPr>
-        <w:t xml:space="preserve">sicanálise </w:t>
-      </w:r>
-      <w:r>
-        <w:rPr>
-          <w:rFonts w:ascii="Times New Roman" w:hAnsi="Times New Roman" w:cs="Times New Roman"/>
-          <w:sz w:val="24"/>
-          <w:szCs w:val="24"/>
-          <w:shd w:val="clear" w:color="auto" w:fill="FFFFFF"/>
-        </w:rPr>
-        <w:t>L</w:t>
-      </w:r>
-      <w:r>
-        <w:rPr>
-          <w:rFonts w:ascii="Times New Roman" w:hAnsi="Times New Roman" w:cs="Times New Roman"/>
-          <w:sz w:val="24"/>
-          <w:szCs w:val="24"/>
-          <w:shd w:val="clear" w:color="auto" w:fill="FFFFFF"/>
-        </w:rPr>
-        <w:t xml:space="preserve">acaniana pós 1970 </w:t>
-      </w:r>
-      <w:r>
-        <w:rPr>
-          <w:rFonts w:ascii="Times New Roman" w:hAnsi="Times New Roman" w:cs="Times New Roman"/>
-          <w:sz w:val="24"/>
-          <w:szCs w:val="24"/>
-          <w:shd w:val="clear" w:color="auto" w:fill="FFFFFF"/>
-        </w:rPr>
-        <w:t xml:space="preserve">(clínica do Real) </w:t>
-      </w:r>
-      <w:r>
-        <w:rPr>
-          <w:rFonts w:ascii="Times New Roman" w:hAnsi="Times New Roman" w:cs="Times New Roman"/>
-          <w:sz w:val="24"/>
-          <w:szCs w:val="24"/>
-          <w:shd w:val="clear" w:color="auto" w:fill="FFFFFF"/>
-        </w:rPr>
-        <w:t>consegue preservar a profundidade que a psicanálise traz com as questões do inconsciente</w:t>
-      </w:r>
-      <w:r>
-        <w:rPr>
-          <w:rFonts w:ascii="Times New Roman" w:hAnsi="Times New Roman" w:cs="Times New Roman"/>
-          <w:sz w:val="24"/>
-          <w:szCs w:val="24"/>
-          <w:shd w:val="clear" w:color="auto" w:fill="FFFFFF"/>
-        </w:rPr>
-        <w:t xml:space="preserve"> que Freud aborda no início do século XX</w:t>
-      </w:r>
-      <w:r>
-        <w:rPr>
-          <w:rFonts w:ascii="Times New Roman" w:hAnsi="Times New Roman" w:cs="Times New Roman"/>
-          <w:sz w:val="24"/>
-          <w:szCs w:val="24"/>
-          <w:shd w:val="clear" w:color="auto" w:fill="FFFFFF"/>
-        </w:rPr>
-        <w:t xml:space="preserve"> e inclui</w:t>
-      </w:r>
-      <w:r>
-        <w:rPr>
-          <w:rFonts w:ascii="Times New Roman" w:hAnsi="Times New Roman" w:cs="Times New Roman"/>
-          <w:sz w:val="24"/>
-          <w:szCs w:val="24"/>
-          <w:shd w:val="clear" w:color="auto" w:fill="FFFFFF"/>
-        </w:rPr>
-        <w:t>r</w:t>
-      </w:r>
-      <w:r>
-        <w:rPr>
-          <w:rFonts w:ascii="Times New Roman" w:hAnsi="Times New Roman" w:cs="Times New Roman"/>
-          <w:sz w:val="24"/>
-          <w:szCs w:val="24"/>
-          <w:shd w:val="clear" w:color="auto" w:fill="FFFFFF"/>
-        </w:rPr>
-        <w:t xml:space="preserve"> pontos práticos e objetivos do presente.</w:t>
-      </w:r>
-      <w:r>
-        <w:rPr>
-          <w:rFonts w:ascii="Times New Roman" w:hAnsi="Times New Roman" w:cs="Times New Roman"/>
-          <w:sz w:val="24"/>
-          <w:szCs w:val="24"/>
-          <w:shd w:val="clear" w:color="auto" w:fill="FFFFFF"/>
-        </w:rPr>
-        <w:t xml:space="preserve"> Segundo Lacan, a clínica da atualidade tem como objetivo: projeto singular e laço social. O diagnóstico diferencial das estruturas clínicas, dos sintomas e das síndromes é um procedimento muito importante para a direção do tratamento, porém o objetivo é que o sujeito, independentemente de seu diagnóstico, consiga fazer projetos de realização de desejo e construir relações afetivas com: colegas, amigos,</w:t>
-      </w:r>
-      <w:r>
-        <w:rPr>
-          <w:rFonts w:ascii="Times New Roman" w:hAnsi="Times New Roman" w:cs="Times New Roman"/>
-          <w:sz w:val="24"/>
-          <w:szCs w:val="24"/>
-          <w:shd w:val="clear" w:color="auto" w:fill="FFFFFF"/>
-        </w:rPr>
-        <w:t xml:space="preserve"> parceiros e </w:t>
-      </w:r>
-      <w:r>
-        <w:rPr>
-          <w:rFonts w:ascii="Times New Roman" w:hAnsi="Times New Roman" w:cs="Times New Roman"/>
-          <w:sz w:val="24"/>
-          <w:szCs w:val="24"/>
-          <w:shd w:val="clear" w:color="auto" w:fill="FFFFFF"/>
-        </w:rPr>
-        <w:t>família. A</w:t>
-      </w:r>
-      <w:r>
-        <w:rPr>
-          <w:rFonts w:ascii="Times New Roman" w:hAnsi="Times New Roman" w:cs="Times New Roman"/>
-          <w:sz w:val="24"/>
-          <w:szCs w:val="24"/>
-          <w:shd w:val="clear" w:color="auto" w:fill="FFFFFF"/>
-        </w:rPr>
-        <w:t xml:space="preserve">s questões </w:t>
-      </w:r>
-      <w:r>
-        <w:rPr>
-          <w:rFonts w:ascii="Times New Roman" w:hAnsi="Times New Roman" w:cs="Times New Roman"/>
-          <w:sz w:val="24"/>
-          <w:szCs w:val="24"/>
-          <w:shd w:val="clear" w:color="auto" w:fill="FFFFFF"/>
-        </w:rPr>
-        <w:t xml:space="preserve">são voltadas </w:t>
-      </w:r>
-      <w:r>
-        <w:rPr>
-          <w:rFonts w:ascii="Times New Roman" w:hAnsi="Times New Roman" w:cs="Times New Roman"/>
-          <w:sz w:val="24"/>
-          <w:szCs w:val="24"/>
-          <w:shd w:val="clear" w:color="auto" w:fill="FFFFFF"/>
-        </w:rPr>
-        <w:t>para a atualidade e a vida prática do cotidiano d</w:t>
-      </w:r>
-      <w:r>
-        <w:rPr>
-          <w:rFonts w:ascii="Times New Roman" w:hAnsi="Times New Roman" w:cs="Times New Roman"/>
-          <w:sz w:val="24"/>
-          <w:szCs w:val="24"/>
-          <w:shd w:val="clear" w:color="auto" w:fill="FFFFFF"/>
-        </w:rPr>
-        <w:t xml:space="preserve">e cada </w:t>
-      </w:r>
-      <w:r>
-        <w:rPr>
-          <w:rFonts w:ascii="Times New Roman" w:hAnsi="Times New Roman" w:cs="Times New Roman"/>
-          <w:sz w:val="24"/>
-          <w:szCs w:val="24"/>
-          <w:shd w:val="clear" w:color="auto" w:fill="FFFFFF"/>
-        </w:rPr>
-        <w:t>sujeito</w:t>
-      </w:r>
-      <w:r>
-        <w:rPr>
-          <w:rFonts w:ascii="Times New Roman" w:hAnsi="Times New Roman" w:cs="Times New Roman"/>
-          <w:sz w:val="24"/>
-          <w:szCs w:val="24"/>
-          <w:shd w:val="clear" w:color="auto" w:fill="FFFFFF"/>
-        </w:rPr>
-        <w:t xml:space="preserve"> em sua absoluta singularidade</w:t>
-      </w:r>
-      <w:r>
-        <w:rPr>
-          <w:rFonts w:ascii="Times New Roman" w:hAnsi="Times New Roman" w:cs="Times New Roman"/>
-          <w:sz w:val="24"/>
-          <w:szCs w:val="24"/>
-          <w:shd w:val="clear" w:color="auto" w:fill="FFFFFF"/>
-        </w:rPr>
-        <w:t xml:space="preserve">. </w:t>
-      </w:r>
-      <w:r>
-        <w:rPr>
-          <w:rFonts w:ascii="Times New Roman" w:hAnsi="Times New Roman" w:cs="Times New Roman"/>
-          <w:sz w:val="24"/>
-          <w:szCs w:val="24"/>
-        </w:rPr>
-        <w:t>O Projeto une recursos da psicanálise para que o sujeito possa ser ativo e batalhar por seus projetos, desembaraçado de impedimentos emocionais, de forma mais eficaz e direcionada.</w:t>
-      </w:r>
-      <w:r>
-        <w:rPr>
-          <w:rFonts w:ascii="Times New Roman" w:hAnsi="Times New Roman" w:cs="Times New Roman"/>
-          <w:sz w:val="24"/>
-          <w:szCs w:val="24"/>
-        </w:rPr>
-        <w:t xml:space="preserve"> Que assim os profissionais das empresas consigam entregar no menor tempo possível seu trabalho, com qualidade, criatividade e singularidade. Que consigam se posicionar colocando sua opinião e administrar possíveis rixas e invejas, de forma a diminuir os atritos entre colegas. Consequentemente, os profissionais trabalharão com mais saúde mental e terão tempo e espaço psíquico para cuidar de suas vidas pessoais:  relacionamento, família, casa, um possível estudo no tempo livre. </w:t>
-      </w:r>
-    </w:p>
-    <w:p>
-      <w:pPr>
+        <w:t xml:space="preserve">Linha de atendimento da </w:t>
+      </w:r>
+      <w:proofErr w:type="spellStart"/>
+      <w:r>
         <w:rPr>
           <w:rFonts w:ascii="Times New Roman" w:hAnsi="Times New Roman" w:cs="Times New Roman"/>
           <w:b/>
           <w:bCs/>
           <w:sz w:val="32"/>
           <w:szCs w:val="32"/>
+          <w:shd w:val="clear" w:color="auto" w:fill="FFFFFF"/>
+        </w:rPr>
+        <w:t>Unbewusste</w:t>
+      </w:r>
+      <w:proofErr w:type="spellEnd"/>
+      <w:r>
+        <w:rPr>
+          <w:rFonts w:ascii="Times New Roman" w:hAnsi="Times New Roman" w:cs="Times New Roman"/>
+          <w:b/>
+          <w:bCs/>
+          <w:sz w:val="32"/>
+          <w:szCs w:val="32"/>
+          <w:shd w:val="clear" w:color="auto" w:fill="FFFFFF"/>
+        </w:rPr>
+        <w:t xml:space="preserve">: Clínica do Real </w:t>
+      </w:r>
+    </w:p>
+    <w:p>
+      <w:pPr>
+        <w:spacing w:after="0" w:line="360" w:lineRule="auto"/>
+        <w:jc w:val="both"/>
+        <w:rPr>
+          <w:rFonts w:ascii="Times New Roman" w:hAnsi="Times New Roman" w:cs="Times New Roman"/>
+          <w:sz w:val="24"/>
+          <w:szCs w:val="24"/>
+          <w:shd w:val="clear" w:color="auto" w:fill="FFFFFF"/>
+        </w:rPr>
+      </w:pPr>
+    </w:p>
+    <w:p>
+      <w:pPr>
+        <w:spacing w:after="0" w:line="360" w:lineRule="auto"/>
+        <w:jc w:val="both"/>
+        <w:rPr>
+          <w:rFonts w:ascii="Times New Roman" w:hAnsi="Times New Roman" w:cs="Times New Roman"/>
+          <w:sz w:val="24"/>
+          <w:szCs w:val="24"/>
+        </w:rPr>
+      </w:pPr>
+      <w:r>
+        <w:rPr>
+          <w:rFonts w:ascii="Times New Roman" w:hAnsi="Times New Roman" w:cs="Times New Roman"/>
+          <w:sz w:val="24"/>
+          <w:szCs w:val="24"/>
+          <w:shd w:val="clear" w:color="auto" w:fill="FFFFFF"/>
+        </w:rPr>
+        <w:t>A P</w:t>
+      </w:r>
+      <w:r>
+        <w:rPr>
+          <w:rFonts w:ascii="Times New Roman" w:hAnsi="Times New Roman" w:cs="Times New Roman"/>
+          <w:sz w:val="24"/>
+          <w:szCs w:val="24"/>
+          <w:shd w:val="clear" w:color="auto" w:fill="FFFFFF"/>
+        </w:rPr>
+        <w:t xml:space="preserve">sicanálise </w:t>
+      </w:r>
+      <w:r>
+        <w:rPr>
+          <w:rFonts w:ascii="Times New Roman" w:hAnsi="Times New Roman" w:cs="Times New Roman"/>
+          <w:sz w:val="24"/>
+          <w:szCs w:val="24"/>
+          <w:shd w:val="clear" w:color="auto" w:fill="FFFFFF"/>
+        </w:rPr>
+        <w:t>L</w:t>
+      </w:r>
+      <w:r>
+        <w:rPr>
+          <w:rFonts w:ascii="Times New Roman" w:hAnsi="Times New Roman" w:cs="Times New Roman"/>
+          <w:sz w:val="24"/>
+          <w:szCs w:val="24"/>
+          <w:shd w:val="clear" w:color="auto" w:fill="FFFFFF"/>
+        </w:rPr>
+        <w:t xml:space="preserve">acaniana pós 1970 </w:t>
+      </w:r>
+      <w:r>
+        <w:rPr>
+          <w:rFonts w:ascii="Times New Roman" w:hAnsi="Times New Roman" w:cs="Times New Roman"/>
+          <w:sz w:val="24"/>
+          <w:szCs w:val="24"/>
+          <w:shd w:val="clear" w:color="auto" w:fill="FFFFFF"/>
+        </w:rPr>
+        <w:t xml:space="preserve">(clínica do Real) </w:t>
+      </w:r>
+      <w:r>
+        <w:rPr>
+          <w:rFonts w:ascii="Times New Roman" w:hAnsi="Times New Roman" w:cs="Times New Roman"/>
+          <w:sz w:val="24"/>
+          <w:szCs w:val="24"/>
+          <w:shd w:val="clear" w:color="auto" w:fill="FFFFFF"/>
+        </w:rPr>
+        <w:t>consegue preservar a profundidade que a psicanálise traz com as questões do inconsciente</w:t>
+      </w:r>
+      <w:r>
+        <w:rPr>
+          <w:rFonts w:ascii="Times New Roman" w:hAnsi="Times New Roman" w:cs="Times New Roman"/>
+          <w:sz w:val="24"/>
+          <w:szCs w:val="24"/>
+          <w:shd w:val="clear" w:color="auto" w:fill="FFFFFF"/>
+        </w:rPr>
+        <w:t xml:space="preserve"> que Freud aborda no início do século XX</w:t>
+      </w:r>
+      <w:r>
+        <w:rPr>
+          <w:rFonts w:ascii="Times New Roman" w:hAnsi="Times New Roman" w:cs="Times New Roman"/>
+          <w:sz w:val="24"/>
+          <w:szCs w:val="24"/>
+          <w:shd w:val="clear" w:color="auto" w:fill="FFFFFF"/>
+        </w:rPr>
+        <w:t xml:space="preserve"> e inclui</w:t>
+      </w:r>
+      <w:r>
+        <w:rPr>
+          <w:rFonts w:ascii="Times New Roman" w:hAnsi="Times New Roman" w:cs="Times New Roman"/>
+          <w:sz w:val="24"/>
+          <w:szCs w:val="24"/>
+          <w:shd w:val="clear" w:color="auto" w:fill="FFFFFF"/>
+        </w:rPr>
+        <w:t>r</w:t>
+      </w:r>
+      <w:r>
+        <w:rPr>
+          <w:rFonts w:ascii="Times New Roman" w:hAnsi="Times New Roman" w:cs="Times New Roman"/>
+          <w:sz w:val="24"/>
+          <w:szCs w:val="24"/>
+          <w:shd w:val="clear" w:color="auto" w:fill="FFFFFF"/>
+        </w:rPr>
+        <w:t xml:space="preserve"> pontos práticos e objetivos do presente.</w:t>
+      </w:r>
+      <w:r>
+        <w:rPr>
+          <w:rFonts w:ascii="Times New Roman" w:hAnsi="Times New Roman" w:cs="Times New Roman"/>
+          <w:sz w:val="24"/>
+          <w:szCs w:val="24"/>
+          <w:shd w:val="clear" w:color="auto" w:fill="FFFFFF"/>
+        </w:rPr>
+        <w:t xml:space="preserve"> Segundo Lacan, a clínica da atualidade tem como objetivo: projeto singular e laço social. O diagnóstico diferencial das estruturas clínicas, dos sintomas e das síndromes é um procedimento muito importante para a direção do tratamento, porém o objetivo é que o sujeito, independentemente de seu diagnóstico, consiga fazer projetos de realização de desejo e construir relações afetivas com: colegas, amigos,</w:t>
+      </w:r>
+      <w:r>
+        <w:rPr>
+          <w:rFonts w:ascii="Times New Roman" w:hAnsi="Times New Roman" w:cs="Times New Roman"/>
+          <w:sz w:val="24"/>
+          <w:szCs w:val="24"/>
+          <w:shd w:val="clear" w:color="auto" w:fill="FFFFFF"/>
+        </w:rPr>
+        <w:t xml:space="preserve"> parceiros e </w:t>
+      </w:r>
+      <w:r>
+        <w:rPr>
+          <w:rFonts w:ascii="Times New Roman" w:hAnsi="Times New Roman" w:cs="Times New Roman"/>
+          <w:sz w:val="24"/>
+          <w:szCs w:val="24"/>
+          <w:shd w:val="clear" w:color="auto" w:fill="FFFFFF"/>
+        </w:rPr>
+        <w:t>família. A</w:t>
+      </w:r>
+      <w:r>
+        <w:rPr>
+          <w:rFonts w:ascii="Times New Roman" w:hAnsi="Times New Roman" w:cs="Times New Roman"/>
+          <w:sz w:val="24"/>
+          <w:szCs w:val="24"/>
+          <w:shd w:val="clear" w:color="auto" w:fill="FFFFFF"/>
+        </w:rPr>
+        <w:t xml:space="preserve">s questões </w:t>
+      </w:r>
+      <w:r>
+        <w:rPr>
+          <w:rFonts w:ascii="Times New Roman" w:hAnsi="Times New Roman" w:cs="Times New Roman"/>
+          <w:sz w:val="24"/>
+          <w:szCs w:val="24"/>
+          <w:shd w:val="clear" w:color="auto" w:fill="FFFFFF"/>
+        </w:rPr>
+        <w:t xml:space="preserve">são voltadas </w:t>
+      </w:r>
+      <w:r>
+        <w:rPr>
+          <w:rFonts w:ascii="Times New Roman" w:hAnsi="Times New Roman" w:cs="Times New Roman"/>
+          <w:sz w:val="24"/>
+          <w:szCs w:val="24"/>
+          <w:shd w:val="clear" w:color="auto" w:fill="FFFFFF"/>
+        </w:rPr>
+        <w:t>para a atualidade e a vida prática do cotidiano d</w:t>
+      </w:r>
+      <w:r>
+        <w:rPr>
+          <w:rFonts w:ascii="Times New Roman" w:hAnsi="Times New Roman" w:cs="Times New Roman"/>
+          <w:sz w:val="24"/>
+          <w:szCs w:val="24"/>
+          <w:shd w:val="clear" w:color="auto" w:fill="FFFFFF"/>
+        </w:rPr>
+        <w:t xml:space="preserve">e cada </w:t>
+      </w:r>
+      <w:r>
+        <w:rPr>
+          <w:rFonts w:ascii="Times New Roman" w:hAnsi="Times New Roman" w:cs="Times New Roman"/>
+          <w:sz w:val="24"/>
+          <w:szCs w:val="24"/>
+          <w:shd w:val="clear" w:color="auto" w:fill="FFFFFF"/>
+        </w:rPr>
+        <w:t>sujeito</w:t>
+      </w:r>
+      <w:r>
+        <w:rPr>
+          <w:rFonts w:ascii="Times New Roman" w:hAnsi="Times New Roman" w:cs="Times New Roman"/>
+          <w:sz w:val="24"/>
+          <w:szCs w:val="24"/>
+          <w:shd w:val="clear" w:color="auto" w:fill="FFFFFF"/>
+        </w:rPr>
+        <w:t xml:space="preserve"> em sua absoluta singularidade</w:t>
+      </w:r>
+      <w:r>
+        <w:rPr>
+          <w:rFonts w:ascii="Times New Roman" w:hAnsi="Times New Roman" w:cs="Times New Roman"/>
+          <w:sz w:val="24"/>
+          <w:szCs w:val="24"/>
+          <w:shd w:val="clear" w:color="auto" w:fill="FFFFFF"/>
+        </w:rPr>
+        <w:t xml:space="preserve">. </w:t>
+      </w:r>
+      <w:r>
+        <w:rPr>
+          <w:rFonts w:ascii="Times New Roman" w:hAnsi="Times New Roman" w:cs="Times New Roman"/>
+          <w:sz w:val="24"/>
+          <w:szCs w:val="24"/>
+        </w:rPr>
+        <w:t>O Projeto une recursos da psicanálise para que o sujeito possa ser ativo e batalhar por seus projetos, desembaraçado de impedimentos emocionais, de forma mais eficaz e direcionada.</w:t>
+      </w:r>
+      <w:r>
+        <w:rPr>
+          <w:rFonts w:ascii="Times New Roman" w:hAnsi="Times New Roman" w:cs="Times New Roman"/>
+          <w:sz w:val="24"/>
+          <w:szCs w:val="24"/>
+        </w:rPr>
+        <w:t xml:space="preserve"> Que assim os profissionais das empresas consigam entregar no menor tempo possível seu trabalho, com qualidade, criatividade e singularidade. Que consigam se posicionar colocando sua opinião e administrar possíveis rixas e invejas, de forma a diminuir os atritos entre colegas. Consequentemente, os profissionais trabalharão com mais saúde mental e terão tempo e espaço psíquico para cuidar de suas vidas pessoais:  relacionamento, família, casa, um possível estudo no tempo livre. </w:t>
+      </w:r>
+    </w:p>
+    <w:p>
+      <w:pPr>
+        <w:rPr>
+          <w:rFonts w:ascii="Times New Roman" w:hAnsi="Times New Roman" w:cs="Times New Roman"/>
+          <w:b/>
+          <w:bCs/>
+          <w:sz w:val="32"/>
+          <w:szCs w:val="32"/>
         </w:rPr>
       </w:pPr>
     </w:p>
@@ -6032,6 +8555,7 @@
           <w:szCs w:val="24"/>
         </w:rPr>
       </w:pPr>
+      <w:bookmarkStart w:id="1" w:name="_GoBack"/>
       <w:r>
         <w:rPr>
           <w:rFonts w:ascii="Times New Roman" w:hAnsi="Times New Roman" w:cs="Times New Roman"/>
@@ -6100,8 +8624,9 @@
           <w:sz w:val="24"/>
           <w:szCs w:val="24"/>
         </w:rPr>
-        <w:t xml:space="preserve"> sob o referencial da clínica borromeana. A ideia é trabalhar em grupo de estudos para </w:t>
-      </w:r>
+        <w:t xml:space="preserve"> sob o referencial da clínica </w:t>
+      </w:r>
+      <w:proofErr w:type="spellStart"/>
       <w:r>
         <w:rPr>
           <w:rFonts w:ascii="Times New Roman" w:hAnsi="Times New Roman" w:cs="Times New Roman"/>
@@ -6109,6 +8634,25 @@
           <w:sz w:val="24"/>
           <w:szCs w:val="24"/>
         </w:rPr>
+        <w:t>borromeana</w:t>
+      </w:r>
+      <w:proofErr w:type="spellEnd"/>
+      <w:r>
+        <w:rPr>
+          <w:rFonts w:ascii="Times New Roman" w:hAnsi="Times New Roman" w:cs="Times New Roman"/>
+          <w:color w:val="000000"/>
+          <w:sz w:val="24"/>
+          <w:szCs w:val="24"/>
+        </w:rPr>
+        <w:t xml:space="preserve">. A ideia é trabalhar em grupo de estudos para </w:t>
+      </w:r>
+      <w:r>
+        <w:rPr>
+          <w:rFonts w:ascii="Times New Roman" w:hAnsi="Times New Roman" w:cs="Times New Roman"/>
+          <w:color w:val="000000"/>
+          <w:sz w:val="24"/>
+          <w:szCs w:val="24"/>
+        </w:rPr>
         <w:t>desenvolv</w:t>
       </w:r>
       <w:r>
@@ -6212,15 +8756,51 @@
           <w:sz w:val="24"/>
           <w:szCs w:val="24"/>
         </w:rPr>
-        <w:t>ossa ideia é pensar o sujeito via nó borromeano, articulando os registros entre</w:t>
-      </w:r>
-      <w:r>
-        <w:rPr>
-          <w:rFonts w:ascii="Times New Roman" w:hAnsi="Times New Roman" w:cs="Times New Roman"/>
-          <w:sz w:val="24"/>
-          <w:szCs w:val="24"/>
-        </w:rPr>
-        <w:t xml:space="preserve"> real, simbólico e imaginário.  Partiremos da concepção Freudiana de que todo sujeito tem um</w:t>
+        <w:t xml:space="preserve">ossa ideia é pensar o sujeito via nó </w:t>
+      </w:r>
+      <w:proofErr w:type="spellStart"/>
+      <w:r>
+        <w:rPr>
+          <w:rFonts w:ascii="Times New Roman" w:hAnsi="Times New Roman" w:cs="Times New Roman"/>
+          <w:sz w:val="24"/>
+          <w:szCs w:val="24"/>
+        </w:rPr>
+        <w:t>borromeano</w:t>
+      </w:r>
+      <w:proofErr w:type="spellEnd"/>
+      <w:r>
+        <w:rPr>
+          <w:rFonts w:ascii="Times New Roman" w:hAnsi="Times New Roman" w:cs="Times New Roman"/>
+          <w:sz w:val="24"/>
+          <w:szCs w:val="24"/>
+        </w:rPr>
+        <w:t>, articulando os registros entre</w:t>
+      </w:r>
+      <w:r>
+        <w:rPr>
+          <w:rFonts w:ascii="Times New Roman" w:hAnsi="Times New Roman" w:cs="Times New Roman"/>
+          <w:sz w:val="24"/>
+          <w:szCs w:val="24"/>
+        </w:rPr>
+        <w:t xml:space="preserve"> real, simbólico e imaginário.  Partiremos </w:t>
+      </w:r>
+      <w:bookmarkEnd w:id="1"/>
+      <w:r>
+        <w:rPr>
+          <w:rFonts w:ascii="Times New Roman" w:hAnsi="Times New Roman" w:cs="Times New Roman"/>
+          <w:sz w:val="24"/>
+          <w:szCs w:val="24"/>
+        </w:rPr>
+        <w:t xml:space="preserve">da concepção Freudiana de </w:t>
+      </w:r>
+      <w:r>
+        <w:rPr>
+          <w:rFonts w:ascii="Times New Roman" w:hAnsi="Times New Roman" w:cs="Times New Roman"/>
+          <w:sz w:val="24"/>
+          <w:szCs w:val="24"/>
+        </w:rPr>
+        <w:lastRenderedPageBreak/>
+        <w:t>que todo sujeito tem um</w:t>
       </w:r>
       <w:r>
         <w:rPr>
@@ -6244,24 +8824,33 @@
           <w:sz w:val="24"/>
           <w:szCs w:val="24"/>
         </w:rPr>
-        <w:t xml:space="preserve">, numa perspectiva do Seminário XX Mais, Ainda quando Lacan retifica seu </w:t>
-      </w:r>
-      <w:r>
-        <w:rPr>
-          <w:rFonts w:ascii="Times New Roman" w:hAnsi="Times New Roman" w:cs="Times New Roman"/>
-          <w:sz w:val="24"/>
-          <w:szCs w:val="24"/>
-        </w:rPr>
-        <w:lastRenderedPageBreak/>
-        <w:t xml:space="preserve">conceito de inconsciente, passando de um deciframento de saber para o manejo </w:t>
-      </w:r>
-      <w:r>
-        <w:rPr>
-          <w:rFonts w:ascii="Times New Roman" w:hAnsi="Times New Roman" w:cs="Times New Roman"/>
-          <w:sz w:val="24"/>
-          <w:szCs w:val="24"/>
-        </w:rPr>
-        <w:t xml:space="preserve">sob o referencial da substância gozante. </w:t>
+        <w:t xml:space="preserve">, numa perspectiva do Seminário XX Mais, Ainda quando Lacan retifica seu conceito de inconsciente, passando de um deciframento de saber para o manejo </w:t>
+      </w:r>
+      <w:r>
+        <w:rPr>
+          <w:rFonts w:ascii="Times New Roman" w:hAnsi="Times New Roman" w:cs="Times New Roman"/>
+          <w:sz w:val="24"/>
+          <w:szCs w:val="24"/>
+        </w:rPr>
+        <w:t xml:space="preserve">sob o referencial da substância </w:t>
+      </w:r>
+      <w:proofErr w:type="spellStart"/>
+      <w:r>
+        <w:rPr>
+          <w:rFonts w:ascii="Times New Roman" w:hAnsi="Times New Roman" w:cs="Times New Roman"/>
+          <w:sz w:val="24"/>
+          <w:szCs w:val="24"/>
+        </w:rPr>
+        <w:t>gozante</w:t>
+      </w:r>
+      <w:proofErr w:type="spellEnd"/>
+      <w:r>
+        <w:rPr>
+          <w:rFonts w:ascii="Times New Roman" w:hAnsi="Times New Roman" w:cs="Times New Roman"/>
+          <w:sz w:val="24"/>
+          <w:szCs w:val="24"/>
+        </w:rPr>
+        <w:t xml:space="preserve">. </w:t>
       </w:r>
     </w:p>
     <w:p>
@@ -6871,7 +9460,6 @@
           <w:sz w:val="24"/>
           <w:szCs w:val="24"/>
         </w:rPr>
-        <w:lastRenderedPageBreak/>
         <w:t>A partir de fevereiro, s</w:t>
       </w:r>
       <w:r>
@@ -6904,7 +9492,29 @@
           <w:sz w:val="24"/>
           <w:szCs w:val="24"/>
         </w:rPr>
-        <w:t xml:space="preserve">Rua Cônego Eugênio Leite, 933 cj 75. Pinheiros. </w:t>
+        <w:t xml:space="preserve">Rua Cônego Eugênio Leite, 933 </w:t>
+      </w:r>
+      <w:proofErr w:type="spellStart"/>
+      <w:r>
+        <w:rPr>
+          <w:rFonts w:ascii="Times New Roman" w:hAnsi="Times New Roman" w:cs="Times New Roman"/>
+          <w:b/>
+          <w:bCs/>
+          <w:sz w:val="24"/>
+          <w:szCs w:val="24"/>
+        </w:rPr>
+        <w:t>cj</w:t>
+      </w:r>
+      <w:proofErr w:type="spellEnd"/>
+      <w:r>
+        <w:rPr>
+          <w:rFonts w:ascii="Times New Roman" w:hAnsi="Times New Roman" w:cs="Times New Roman"/>
+          <w:b/>
+          <w:bCs/>
+          <w:sz w:val="24"/>
+          <w:szCs w:val="24"/>
+        </w:rPr>
+        <w:t xml:space="preserve"> 75. Pinheiros. </w:t>
       </w:r>
     </w:p>
     <w:p>
@@ -6994,7 +9604,43 @@
           <w:sz w:val="24"/>
           <w:szCs w:val="24"/>
         </w:rPr>
-        <w:t>mos o entrecruzamento borromeano de Redes de atendimento psicanalítico. Como psicanalista, nesses 20 anos de formada fui atendendo pessoas que foram me encaminhando pacientes, analisantes, o boca a boca foi acontecendo</w:t>
+        <w:t xml:space="preserve">mos o entrecruzamento </w:t>
+      </w:r>
+      <w:proofErr w:type="spellStart"/>
+      <w:r>
+        <w:rPr>
+          <w:rFonts w:ascii="Times New Roman" w:hAnsi="Times New Roman" w:cs="Times New Roman"/>
+          <w:sz w:val="24"/>
+          <w:szCs w:val="24"/>
+        </w:rPr>
+        <w:t>borromeano</w:t>
+      </w:r>
+      <w:proofErr w:type="spellEnd"/>
+      <w:r>
+        <w:rPr>
+          <w:rFonts w:ascii="Times New Roman" w:hAnsi="Times New Roman" w:cs="Times New Roman"/>
+          <w:sz w:val="24"/>
+          <w:szCs w:val="24"/>
+        </w:rPr>
+        <w:t xml:space="preserve"> de Redes de atendimento psicanalítico. Como psicanalista, nesses 20 anos de formada fui atendendo pessoas que foram me encaminhando pacientes, </w:t>
+      </w:r>
+      <w:proofErr w:type="spellStart"/>
+      <w:r>
+        <w:rPr>
+          <w:rFonts w:ascii="Times New Roman" w:hAnsi="Times New Roman" w:cs="Times New Roman"/>
+          <w:sz w:val="24"/>
+          <w:szCs w:val="24"/>
+        </w:rPr>
+        <w:t>analisantes</w:t>
+      </w:r>
+      <w:proofErr w:type="spellEnd"/>
+      <w:r>
+        <w:rPr>
+          <w:rFonts w:ascii="Times New Roman" w:hAnsi="Times New Roman" w:cs="Times New Roman"/>
+          <w:sz w:val="24"/>
+          <w:szCs w:val="24"/>
+        </w:rPr>
+        <w:t>, o boca a boca foi acontecendo</w:t>
       </w:r>
       <w:r>
         <w:rPr>
@@ -7158,93 +9804,202 @@
           <w:sz w:val="24"/>
           <w:szCs w:val="24"/>
         </w:rPr>
-        <w:t xml:space="preserve">Outras Redes serão montadas de acordo com a procura. Atendemos crianças, adolescentes, adultos, terceira idade. À medida que esta procura for excedendo, vamos aumentando o número de Redes UNBEWUSSTE borromeana. </w:t>
-      </w:r>
-    </w:p>
-    <w:p>
-      <w:pPr>
-        <w:spacing w:after="0" w:line="360" w:lineRule="auto"/>
-        <w:jc w:val="both"/>
-        <w:rPr>
-          <w:rFonts w:ascii="Times New Roman" w:hAnsi="Times New Roman" w:cs="Times New Roman"/>
-          <w:sz w:val="24"/>
-          <w:szCs w:val="24"/>
-        </w:rPr>
-      </w:pPr>
-    </w:p>
-    <w:p>
-      <w:pPr>
-        <w:spacing w:after="0" w:line="360" w:lineRule="auto"/>
-        <w:jc w:val="both"/>
-        <w:rPr>
-          <w:rFonts w:ascii="Times New Roman" w:hAnsi="Times New Roman" w:cs="Times New Roman"/>
-          <w:sz w:val="24"/>
-          <w:szCs w:val="24"/>
-        </w:rPr>
-      </w:pPr>
-      <w:r>
-        <w:rPr>
-          <w:rFonts w:ascii="Times New Roman" w:hAnsi="Times New Roman" w:cs="Times New Roman"/>
-          <w:sz w:val="24"/>
-          <w:szCs w:val="24"/>
-        </w:rPr>
-        <w:t xml:space="preserve">Envie seu CV se você quer ser um psicanalista da Ubewusste </w:t>
-      </w:r>
-    </w:p>
-    <w:p>
-      <w:pPr>
-        <w:spacing w:after="0" w:line="360" w:lineRule="auto"/>
-        <w:jc w:val="both"/>
-        <w:rPr>
-          <w:rFonts w:ascii="Times New Roman" w:hAnsi="Times New Roman" w:cs="Times New Roman"/>
-          <w:sz w:val="24"/>
-          <w:szCs w:val="24"/>
-        </w:rPr>
-      </w:pPr>
-      <w:r>
-        <w:rPr>
-          <w:rFonts w:ascii="Times New Roman" w:hAnsi="Times New Roman" w:cs="Times New Roman"/>
-          <w:sz w:val="24"/>
-          <w:szCs w:val="24"/>
-        </w:rPr>
-        <w:t>Cada profissional fica no seu consultório e recebe pacientes/analisantes fazendo supervisão e grupo de estudos na Ubewusste.</w:t>
-      </w:r>
-    </w:p>
-    <w:p>
-      <w:pPr>
-        <w:spacing w:after="0" w:line="360" w:lineRule="auto"/>
-        <w:jc w:val="both"/>
-        <w:rPr>
-          <w:rFonts w:ascii="Times New Roman" w:hAnsi="Times New Roman" w:cs="Times New Roman"/>
-          <w:sz w:val="24"/>
-          <w:szCs w:val="24"/>
-        </w:rPr>
-      </w:pPr>
-      <w:r>
-        <w:rPr>
-          <w:rFonts w:ascii="Times New Roman" w:hAnsi="Times New Roman" w:cs="Times New Roman"/>
-          <w:sz w:val="24"/>
-          <w:szCs w:val="24"/>
-        </w:rPr>
-        <w:t xml:space="preserve">Todos os CVs serão lidos, mas somente serão chamados para uma entrevista de acordo com a necessidade da Ubewusste. </w:t>
-      </w:r>
-    </w:p>
-    <w:p>
-      <w:pPr>
-        <w:spacing w:after="0" w:line="360" w:lineRule="auto"/>
-        <w:jc w:val="both"/>
-        <w:rPr>
-          <w:rFonts w:ascii="Times New Roman" w:hAnsi="Times New Roman" w:cs="Times New Roman"/>
-          <w:sz w:val="24"/>
-          <w:szCs w:val="24"/>
-        </w:rPr>
-      </w:pPr>
-      <w:r>
-        <w:rPr>
-          <w:rFonts w:ascii="Times New Roman" w:hAnsi="Times New Roman" w:cs="Times New Roman"/>
-          <w:sz w:val="24"/>
-          <w:szCs w:val="24"/>
-        </w:rPr>
+        <w:t xml:space="preserve">Outras Redes serão montadas de acordo com a procura. Atendemos crianças, adolescentes, adultos, terceira idade. À medida que esta procura for excedendo, vamos aumentando o número de Redes UNBEWUSSTE </w:t>
+      </w:r>
+      <w:proofErr w:type="spellStart"/>
+      <w:r>
+        <w:rPr>
+          <w:rFonts w:ascii="Times New Roman" w:hAnsi="Times New Roman" w:cs="Times New Roman"/>
+          <w:sz w:val="24"/>
+          <w:szCs w:val="24"/>
+        </w:rPr>
+        <w:t>borromeana</w:t>
+      </w:r>
+      <w:proofErr w:type="spellEnd"/>
+      <w:r>
+        <w:rPr>
+          <w:rFonts w:ascii="Times New Roman" w:hAnsi="Times New Roman" w:cs="Times New Roman"/>
+          <w:sz w:val="24"/>
+          <w:szCs w:val="24"/>
+        </w:rPr>
+        <w:t xml:space="preserve">. </w:t>
+      </w:r>
+    </w:p>
+    <w:p>
+      <w:pPr>
+        <w:spacing w:after="0" w:line="360" w:lineRule="auto"/>
+        <w:jc w:val="both"/>
+        <w:rPr>
+          <w:rFonts w:ascii="Times New Roman" w:hAnsi="Times New Roman" w:cs="Times New Roman"/>
+          <w:sz w:val="24"/>
+          <w:szCs w:val="24"/>
+        </w:rPr>
+      </w:pPr>
+    </w:p>
+    <w:p>
+      <w:pPr>
+        <w:spacing w:after="0" w:line="360" w:lineRule="auto"/>
+        <w:jc w:val="both"/>
+        <w:rPr>
+          <w:rFonts w:ascii="Times New Roman" w:hAnsi="Times New Roman" w:cs="Times New Roman"/>
+          <w:sz w:val="24"/>
+          <w:szCs w:val="24"/>
+        </w:rPr>
+      </w:pPr>
+      <w:r>
+        <w:rPr>
+          <w:rFonts w:ascii="Times New Roman" w:hAnsi="Times New Roman" w:cs="Times New Roman"/>
+          <w:sz w:val="24"/>
+          <w:szCs w:val="24"/>
+        </w:rPr>
+        <w:t xml:space="preserve">Envie seu CV se você quer ser um psicanalista da </w:t>
+      </w:r>
+      <w:proofErr w:type="spellStart"/>
+      <w:r>
+        <w:rPr>
+          <w:rFonts w:ascii="Times New Roman" w:hAnsi="Times New Roman" w:cs="Times New Roman"/>
+          <w:sz w:val="24"/>
+          <w:szCs w:val="24"/>
+        </w:rPr>
+        <w:t>Ubewusste</w:t>
+      </w:r>
+      <w:proofErr w:type="spellEnd"/>
+      <w:r>
+        <w:rPr>
+          <w:rFonts w:ascii="Times New Roman" w:hAnsi="Times New Roman" w:cs="Times New Roman"/>
+          <w:sz w:val="24"/>
+          <w:szCs w:val="24"/>
+        </w:rPr>
+        <w:t xml:space="preserve"> </w:t>
+      </w:r>
+    </w:p>
+    <w:p>
+      <w:pPr>
+        <w:spacing w:after="0" w:line="360" w:lineRule="auto"/>
+        <w:jc w:val="both"/>
+        <w:rPr>
+          <w:rFonts w:ascii="Times New Roman" w:hAnsi="Times New Roman" w:cs="Times New Roman"/>
+          <w:sz w:val="24"/>
+          <w:szCs w:val="24"/>
+        </w:rPr>
+      </w:pPr>
+      <w:r>
+        <w:rPr>
+          <w:rFonts w:ascii="Times New Roman" w:hAnsi="Times New Roman" w:cs="Times New Roman"/>
+          <w:sz w:val="24"/>
+          <w:szCs w:val="24"/>
+        </w:rPr>
+        <w:t>Cada profissional fica no seu consultório e recebe pacientes/</w:t>
+      </w:r>
+      <w:proofErr w:type="spellStart"/>
+      <w:r>
+        <w:rPr>
+          <w:rFonts w:ascii="Times New Roman" w:hAnsi="Times New Roman" w:cs="Times New Roman"/>
+          <w:sz w:val="24"/>
+          <w:szCs w:val="24"/>
+        </w:rPr>
+        <w:t>analisantes</w:t>
+      </w:r>
+      <w:proofErr w:type="spellEnd"/>
+      <w:r>
+        <w:rPr>
+          <w:rFonts w:ascii="Times New Roman" w:hAnsi="Times New Roman" w:cs="Times New Roman"/>
+          <w:sz w:val="24"/>
+          <w:szCs w:val="24"/>
+        </w:rPr>
+        <w:t xml:space="preserve"> fazendo supervisão e grupo de estudos na </w:t>
+      </w:r>
+      <w:proofErr w:type="spellStart"/>
+      <w:r>
+        <w:rPr>
+          <w:rFonts w:ascii="Times New Roman" w:hAnsi="Times New Roman" w:cs="Times New Roman"/>
+          <w:sz w:val="24"/>
+          <w:szCs w:val="24"/>
+        </w:rPr>
+        <w:t>Ubewusste</w:t>
+      </w:r>
+      <w:proofErr w:type="spellEnd"/>
+      <w:r>
+        <w:rPr>
+          <w:rFonts w:ascii="Times New Roman" w:hAnsi="Times New Roman" w:cs="Times New Roman"/>
+          <w:sz w:val="24"/>
+          <w:szCs w:val="24"/>
+        </w:rPr>
+        <w:t>.</w:t>
+      </w:r>
+    </w:p>
+    <w:p>
+      <w:pPr>
+        <w:spacing w:after="0" w:line="360" w:lineRule="auto"/>
+        <w:jc w:val="both"/>
+        <w:rPr>
+          <w:rFonts w:ascii="Times New Roman" w:hAnsi="Times New Roman" w:cs="Times New Roman"/>
+          <w:sz w:val="24"/>
+          <w:szCs w:val="24"/>
+        </w:rPr>
+      </w:pPr>
+      <w:r>
+        <w:rPr>
+          <w:rFonts w:ascii="Times New Roman" w:hAnsi="Times New Roman" w:cs="Times New Roman"/>
+          <w:sz w:val="24"/>
+          <w:szCs w:val="24"/>
+        </w:rPr>
+        <w:t xml:space="preserve">Todos os </w:t>
+      </w:r>
+      <w:proofErr w:type="spellStart"/>
+      <w:r>
+        <w:rPr>
+          <w:rFonts w:ascii="Times New Roman" w:hAnsi="Times New Roman" w:cs="Times New Roman"/>
+          <w:sz w:val="24"/>
+          <w:szCs w:val="24"/>
+        </w:rPr>
+        <w:t>CVs</w:t>
+      </w:r>
+      <w:proofErr w:type="spellEnd"/>
+      <w:r>
+        <w:rPr>
+          <w:rFonts w:ascii="Times New Roman" w:hAnsi="Times New Roman" w:cs="Times New Roman"/>
+          <w:sz w:val="24"/>
+          <w:szCs w:val="24"/>
+        </w:rPr>
+        <w:t xml:space="preserve"> serão lidos, mas somente serão chamados para uma entrevista de acordo com a necessidade da </w:t>
+      </w:r>
+      <w:proofErr w:type="spellStart"/>
+      <w:r>
+        <w:rPr>
+          <w:rFonts w:ascii="Times New Roman" w:hAnsi="Times New Roman" w:cs="Times New Roman"/>
+          <w:sz w:val="24"/>
+          <w:szCs w:val="24"/>
+        </w:rPr>
+        <w:t>Ubewusste</w:t>
+      </w:r>
+      <w:proofErr w:type="spellEnd"/>
+      <w:r>
+        <w:rPr>
+          <w:rFonts w:ascii="Times New Roman" w:hAnsi="Times New Roman" w:cs="Times New Roman"/>
+          <w:sz w:val="24"/>
+          <w:szCs w:val="24"/>
+        </w:rPr>
+        <w:t xml:space="preserve">. </w:t>
+      </w:r>
+    </w:p>
+    <w:p>
+      <w:pPr>
+        <w:spacing w:after="0" w:line="360" w:lineRule="auto"/>
+        <w:jc w:val="both"/>
+        <w:rPr>
+          <w:rFonts w:ascii="Times New Roman" w:hAnsi="Times New Roman" w:cs="Times New Roman"/>
+          <w:sz w:val="24"/>
+          <w:szCs w:val="24"/>
+        </w:rPr>
+      </w:pPr>
+      <w:r>
+        <w:rPr>
+          <w:rFonts w:ascii="Times New Roman" w:hAnsi="Times New Roman" w:cs="Times New Roman"/>
+          <w:sz w:val="24"/>
+          <w:szCs w:val="24"/>
+        </w:rPr>
+        <w:lastRenderedPageBreak/>
         <w:t xml:space="preserve">Caso queiram participam podem aparecer no grupo de estudos que acontece.... </w:t>
       </w:r>
     </w:p>
@@ -7403,7 +10158,29 @@
           <w:sz w:val="17"/>
           <w:szCs w:val="17"/>
         </w:rPr>
-        <w:t>Fabiana Ratti, Ivan Ramos Estevão</w:t>
+        <w:t xml:space="preserve">Fabiana </w:t>
+      </w:r>
+      <w:proofErr w:type="spellStart"/>
+      <w:r>
+        <w:rPr>
+          <w:rStyle w:val="nfase"/>
+          <w:rFonts w:ascii="Verdana" w:hAnsi="Verdana"/>
+          <w:color w:val="111111"/>
+          <w:sz w:val="17"/>
+          <w:szCs w:val="17"/>
+        </w:rPr>
+        <w:t>Ratti</w:t>
+      </w:r>
+      <w:proofErr w:type="spellEnd"/>
+      <w:r>
+        <w:rPr>
+          <w:rStyle w:val="nfase"/>
+          <w:rFonts w:ascii="Verdana" w:hAnsi="Verdana"/>
+          <w:color w:val="111111"/>
+          <w:sz w:val="17"/>
+          <w:szCs w:val="17"/>
+        </w:rPr>
+        <w:t>, Ivan Ramos Estevão</w:t>
       </w:r>
     </w:p>
     <w:p>
@@ -7450,8 +10227,22 @@
           <w:bdr w:val="none" w:sz="0" w:space="0" w:color="auto" w:frame="1"/>
           <w:shd w:val="clear" w:color="auto" w:fill="FFFFFF"/>
         </w:rPr>
-        <w:t>Instituição e ato psicanalítico em sua extimidade</w:t>
-      </w:r>
+        <w:t xml:space="preserve">Instituição e ato psicanalítico em sua </w:t>
+      </w:r>
+      <w:proofErr w:type="spellStart"/>
+      <w:r>
+        <w:rPr>
+          <w:rStyle w:val="Forte"/>
+          <w:rFonts w:ascii="Times New Roman" w:hAnsi="Times New Roman" w:cs="Times New Roman"/>
+          <w:color w:val="000000"/>
+          <w:sz w:val="24"/>
+          <w:szCs w:val="24"/>
+          <w:bdr w:val="none" w:sz="0" w:space="0" w:color="auto" w:frame="1"/>
+          <w:shd w:val="clear" w:color="auto" w:fill="FFFFFF"/>
+        </w:rPr>
+        <w:t>extimidade</w:t>
+      </w:r>
+      <w:proofErr w:type="spellEnd"/>
     </w:p>
     <w:p>
       <w:pPr>
@@ -7471,7 +10262,29 @@
           <w:sz w:val="17"/>
           <w:szCs w:val="17"/>
         </w:rPr>
-        <w:t>Fabiana Ratti, Ivan Ramos Estevão</w:t>
+        <w:t xml:space="preserve">Fabiana </w:t>
+      </w:r>
+      <w:proofErr w:type="spellStart"/>
+      <w:r>
+        <w:rPr>
+          <w:rStyle w:val="nfase"/>
+          <w:rFonts w:ascii="Verdana" w:hAnsi="Verdana"/>
+          <w:color w:val="111111"/>
+          <w:sz w:val="17"/>
+          <w:szCs w:val="17"/>
+        </w:rPr>
+        <w:t>Ratti</w:t>
+      </w:r>
+      <w:proofErr w:type="spellEnd"/>
+      <w:r>
+        <w:rPr>
+          <w:rStyle w:val="nfase"/>
+          <w:rFonts w:ascii="Verdana" w:hAnsi="Verdana"/>
+          <w:color w:val="111111"/>
+          <w:sz w:val="17"/>
+          <w:szCs w:val="17"/>
+        </w:rPr>
+        <w:t>, Ivan Ramos Estevão</w:t>
       </w:r>
     </w:p>
     <w:p>
@@ -7539,7 +10352,29 @@
           <w:sz w:val="17"/>
           <w:szCs w:val="17"/>
         </w:rPr>
-        <w:t>Fabiana Ratti, Ivan Ramos Estevão</w:t>
+        <w:t xml:space="preserve">Fabiana </w:t>
+      </w:r>
+      <w:proofErr w:type="spellStart"/>
+      <w:r>
+        <w:rPr>
+          <w:rStyle w:val="nfase"/>
+          <w:rFonts w:ascii="Verdana" w:hAnsi="Verdana"/>
+          <w:color w:val="111111"/>
+          <w:sz w:val="17"/>
+          <w:szCs w:val="17"/>
+        </w:rPr>
+        <w:t>Ratti</w:t>
+      </w:r>
+      <w:proofErr w:type="spellEnd"/>
+      <w:r>
+        <w:rPr>
+          <w:rStyle w:val="nfase"/>
+          <w:rFonts w:ascii="Verdana" w:hAnsi="Verdana"/>
+          <w:color w:val="111111"/>
+          <w:sz w:val="17"/>
+          <w:szCs w:val="17"/>
+        </w:rPr>
+        <w:t>, Ivan Ramos Estevão</w:t>
       </w:r>
     </w:p>
     <w:p>
@@ -7617,7 +10452,29 @@
           <w:sz w:val="17"/>
           <w:szCs w:val="17"/>
         </w:rPr>
-        <w:t>Fabiana Ratti, Ivan Ramos Estevão</w:t>
+        <w:t xml:space="preserve">Fabiana </w:t>
+      </w:r>
+      <w:proofErr w:type="spellStart"/>
+      <w:r>
+        <w:rPr>
+          <w:rStyle w:val="nfase"/>
+          <w:rFonts w:ascii="Verdana" w:hAnsi="Verdana"/>
+          <w:color w:val="111111"/>
+          <w:sz w:val="17"/>
+          <w:szCs w:val="17"/>
+        </w:rPr>
+        <w:t>Ratti</w:t>
+      </w:r>
+      <w:proofErr w:type="spellEnd"/>
+      <w:r>
+        <w:rPr>
+          <w:rStyle w:val="nfase"/>
+          <w:rFonts w:ascii="Verdana" w:hAnsi="Verdana"/>
+          <w:color w:val="111111"/>
+          <w:sz w:val="17"/>
+          <w:szCs w:val="17"/>
+        </w:rPr>
+        <w:t>, Ivan Ramos Estevão</w:t>
       </w:r>
     </w:p>
     <w:p>
@@ -7644,7 +10501,49 @@
           <w:rPr>
             <w:rStyle w:val="Hyperlink"/>
           </w:rPr>
-          <w:t>https://livrariadopsicanalista.com.br/a-peste---rev-de-psicanalise-e-soc-e-filosofia--psicanalise-e-saude-publica</w:t>
+          <w:t>https://livrariadopsicanalista.com.br/a-peste---</w:t>
+        </w:r>
+        <w:proofErr w:type="spellStart"/>
+        <w:r>
+          <w:rPr>
+            <w:rStyle w:val="Hyperlink"/>
+          </w:rPr>
+          <w:t>rev</w:t>
+        </w:r>
+        <w:proofErr w:type="spellEnd"/>
+        <w:r>
+          <w:rPr>
+            <w:rStyle w:val="Hyperlink"/>
+          </w:rPr>
+          <w:t>-de-psicanalise-e-</w:t>
+        </w:r>
+        <w:proofErr w:type="spellStart"/>
+        <w:r>
+          <w:rPr>
+            <w:rStyle w:val="Hyperlink"/>
+          </w:rPr>
+          <w:t>soc</w:t>
+        </w:r>
+        <w:proofErr w:type="spellEnd"/>
+        <w:r>
+          <w:rPr>
+            <w:rStyle w:val="Hyperlink"/>
+          </w:rPr>
+          <w:t>-e-filosofia--psicanalise-e-</w:t>
+        </w:r>
+        <w:proofErr w:type="spellStart"/>
+        <w:r>
+          <w:rPr>
+            <w:rStyle w:val="Hyperlink"/>
+          </w:rPr>
+          <w:t>saude</w:t>
+        </w:r>
+        <w:proofErr w:type="spellEnd"/>
+        <w:r>
+          <w:rPr>
+            <w:rStyle w:val="Hyperlink"/>
+          </w:rPr>
+          <w:t>-publica</w:t>
         </w:r>
       </w:hyperlink>
     </w:p>
@@ -7697,7 +10596,29 @@
           <w:sz w:val="17"/>
           <w:szCs w:val="17"/>
         </w:rPr>
-        <w:t>Fabiana Ratti, Ivan Ramos Estevão</w:t>
+        <w:t xml:space="preserve">Fabiana </w:t>
+      </w:r>
+      <w:proofErr w:type="spellStart"/>
+      <w:r>
+        <w:rPr>
+          <w:rStyle w:val="nfase"/>
+          <w:rFonts w:ascii="Verdana" w:hAnsi="Verdana"/>
+          <w:color w:val="111111"/>
+          <w:sz w:val="17"/>
+          <w:szCs w:val="17"/>
+        </w:rPr>
+        <w:t>Ratti</w:t>
+      </w:r>
+      <w:proofErr w:type="spellEnd"/>
+      <w:r>
+        <w:rPr>
+          <w:rStyle w:val="nfase"/>
+          <w:rFonts w:ascii="Verdana" w:hAnsi="Verdana"/>
+          <w:color w:val="111111"/>
+          <w:sz w:val="17"/>
+          <w:szCs w:val="17"/>
+        </w:rPr>
+        <w:t>, Ivan Ramos Estevão</w:t>
       </w:r>
     </w:p>
     <w:p>
@@ -7733,6 +10654,7 @@
           <w:sz w:val="24"/>
           <w:szCs w:val="24"/>
         </w:rPr>
+        <w:lastRenderedPageBreak/>
         <w:t>Modos de gozo na dor de existir: um estudo psicanalítico sobre A falecida de Nelson Rodrigues</w:t>
       </w:r>
     </w:p>
@@ -7772,7 +10694,6 @@
           <w:szCs w:val="24"/>
           <w:lang w:eastAsia="pt-BR"/>
         </w:rPr>
-        <w:lastRenderedPageBreak/>
         <w:t>Inibição Melancólica. Um estudo psicanalítico sobre a dor de existir</w:t>
       </w:r>
     </w:p>
@@ -8367,7 +11288,16 @@
           <w:sz w:val="24"/>
           <w:szCs w:val="24"/>
         </w:rPr>
-        <w:t>O texto é baseado nos conceitos da psicanálise lacaniana e explica como o dispositivo lacaniano pode auxiliar nessa relação do sujeito, seu aparelho psíquico e o trabalho</w:t>
+        <w:t xml:space="preserve">O texto é baseado nos conceitos da psicanálise </w:t>
+      </w:r>
+      <w:r>
+        <w:rPr>
+          <w:rFonts w:ascii="Times New Roman" w:hAnsi="Times New Roman" w:cs="Times New Roman"/>
+          <w:sz w:val="24"/>
+          <w:szCs w:val="24"/>
+        </w:rPr>
+        <w:lastRenderedPageBreak/>
+        <w:t>lacaniana e explica como o dispositivo lacaniano pode auxiliar nessa relação do sujeito, seu aparelho psíquico e o trabalho</w:t>
       </w:r>
       <w:r>
         <w:rPr>
@@ -8410,14 +11340,25 @@
         </w:rPr>
         <w:t xml:space="preserve">Driver. M. 2014. The Stressed Subject: Lack, Empowerment and Liberation. </w:t>
       </w:r>
-      <w:r>
-        <w:rPr>
-          <w:rFonts w:ascii="Times New Roman" w:hAnsi="Times New Roman" w:cs="Times New Roman"/>
-          <w:sz w:val="24"/>
-          <w:szCs w:val="24"/>
-          <w:shd w:val="clear" w:color="auto" w:fill="FFFFFF"/>
-        </w:rPr>
-        <w:t>Organization 21(1): 90-105.</w:t>
+      <w:proofErr w:type="spellStart"/>
+      <w:r>
+        <w:rPr>
+          <w:rFonts w:ascii="Times New Roman" w:hAnsi="Times New Roman" w:cs="Times New Roman"/>
+          <w:sz w:val="24"/>
+          <w:szCs w:val="24"/>
+          <w:shd w:val="clear" w:color="auto" w:fill="FFFFFF"/>
+        </w:rPr>
+        <w:t>Organization</w:t>
+      </w:r>
+      <w:proofErr w:type="spellEnd"/>
+      <w:r>
+        <w:rPr>
+          <w:rFonts w:ascii="Times New Roman" w:hAnsi="Times New Roman" w:cs="Times New Roman"/>
+          <w:sz w:val="24"/>
+          <w:szCs w:val="24"/>
+          <w:shd w:val="clear" w:color="auto" w:fill="FFFFFF"/>
+        </w:rPr>
+        <w:t xml:space="preserve"> 21(1): 90-105.</w:t>
       </w:r>
     </w:p>
     <w:p>
@@ -8550,14 +11491,45 @@
         </w:rPr>
         <w:t xml:space="preserve">Driver, M. 2013. The Lack of Power or the Power of Lack in Leadership as a Discursively Constructed Identity. </w:t>
       </w:r>
-      <w:r>
-        <w:rPr>
-          <w:rFonts w:ascii="Times New Roman" w:hAnsi="Times New Roman" w:cs="Times New Roman"/>
-          <w:sz w:val="24"/>
-          <w:szCs w:val="24"/>
-          <w:shd w:val="clear" w:color="auto" w:fill="FFFFFF"/>
-        </w:rPr>
-        <w:t>Organization Studies, 34(3): 407-422.</w:t>
+      <w:proofErr w:type="spellStart"/>
+      <w:r>
+        <w:rPr>
+          <w:rFonts w:ascii="Times New Roman" w:hAnsi="Times New Roman" w:cs="Times New Roman"/>
+          <w:sz w:val="24"/>
+          <w:szCs w:val="24"/>
+          <w:shd w:val="clear" w:color="auto" w:fill="FFFFFF"/>
+        </w:rPr>
+        <w:t>Organization</w:t>
+      </w:r>
+      <w:proofErr w:type="spellEnd"/>
+      <w:r>
+        <w:rPr>
+          <w:rFonts w:ascii="Times New Roman" w:hAnsi="Times New Roman" w:cs="Times New Roman"/>
+          <w:sz w:val="24"/>
+          <w:szCs w:val="24"/>
+          <w:shd w:val="clear" w:color="auto" w:fill="FFFFFF"/>
+        </w:rPr>
+        <w:t xml:space="preserve"> </w:t>
+      </w:r>
+      <w:proofErr w:type="spellStart"/>
+      <w:r>
+        <w:rPr>
+          <w:rFonts w:ascii="Times New Roman" w:hAnsi="Times New Roman" w:cs="Times New Roman"/>
+          <w:sz w:val="24"/>
+          <w:szCs w:val="24"/>
+          <w:shd w:val="clear" w:color="auto" w:fill="FFFFFF"/>
+        </w:rPr>
+        <w:t>Studies</w:t>
+      </w:r>
+      <w:proofErr w:type="spellEnd"/>
+      <w:r>
+        <w:rPr>
+          <w:rFonts w:ascii="Times New Roman" w:hAnsi="Times New Roman" w:cs="Times New Roman"/>
+          <w:sz w:val="24"/>
+          <w:szCs w:val="24"/>
+          <w:shd w:val="clear" w:color="auto" w:fill="FFFFFF"/>
+        </w:rPr>
+        <w:t>, 34(3): 407-422.</w:t>
       </w:r>
     </w:p>
     <w:p>
@@ -8747,6 +11719,7 @@
           <w:sz w:val="24"/>
           <w:szCs w:val="24"/>
         </w:rPr>
+        <w:lastRenderedPageBreak/>
         <w:t xml:space="preserve">Aprendendo com a falta. </w:t>
       </w:r>
       <w:r>
@@ -8779,17 +11752,45 @@
           <w:sz w:val="24"/>
           <w:szCs w:val="24"/>
         </w:rPr>
-        <w:t xml:space="preserve">Ou seja, é impossível saber todos os assuntos, saber lidar com todas as pessoas ou mesmo falar todas as línguas. Como diz o filósofo </w:t>
-      </w:r>
-      <w:r>
-        <w:rPr>
-          <w:rFonts w:ascii="Times New Roman" w:hAnsi="Times New Roman" w:cs="Times New Roman"/>
-          <w:sz w:val="24"/>
-          <w:szCs w:val="24"/>
-        </w:rPr>
-        <w:lastRenderedPageBreak/>
-        <w:t>grego Sócrates (470 a.C.) “Só sei que nada sei”. Quanto mais a pessoa estuda, quanto mais ela trabalha e se empenha, mais ela sente a noção da falta. Mais sabe o quanto ainda falta para saber ou para aprender determinado assunto. Ou seja, uma pessoa em Empresa e vida Organizacional, quanto mais ela tiver a noção da falta, que a falta existe para todos e a qualquer momento, mais a pessoa vai estar aberta aos imprevistos, às dificuldades e saberá lidar com os problemas. Mais terá jogo de cintura e “</w:t>
-      </w:r>
+        <w:t xml:space="preserve">Ou seja, é impossível saber todos os assuntos, saber lidar com todas as pessoas ou mesmo falar todas as línguas. Como diz o filósofo grego Sócrates (470 a.C.) “Só sei que nada sei”. Quanto mais a pessoa estuda, quanto mais ela trabalha e se empenha, mais ela sente a noção da falta. </w:t>
+      </w:r>
+      <w:proofErr w:type="gramStart"/>
+      <w:r>
+        <w:rPr>
+          <w:rFonts w:ascii="Times New Roman" w:hAnsi="Times New Roman" w:cs="Times New Roman"/>
+          <w:sz w:val="24"/>
+          <w:szCs w:val="24"/>
+        </w:rPr>
+        <w:t>Mais</w:t>
+      </w:r>
+      <w:proofErr w:type="gramEnd"/>
+      <w:r>
+        <w:rPr>
+          <w:rFonts w:ascii="Times New Roman" w:hAnsi="Times New Roman" w:cs="Times New Roman"/>
+          <w:sz w:val="24"/>
+          <w:szCs w:val="24"/>
+        </w:rPr>
+        <w:t xml:space="preserve"> sabe o quanto ainda falta para saber ou para aprender determinado assunto. Ou seja, uma pessoa em Empresa e vida Organizacional, quanto mais ela tiver a noção da falta, que a falta existe para todos e a qualquer momento, mais a pessoa vai estar aberta aos imprevistos, às dificuldades e saberá lidar com os problemas. </w:t>
+      </w:r>
+      <w:proofErr w:type="gramStart"/>
+      <w:r>
+        <w:rPr>
+          <w:rFonts w:ascii="Times New Roman" w:hAnsi="Times New Roman" w:cs="Times New Roman"/>
+          <w:sz w:val="24"/>
+          <w:szCs w:val="24"/>
+        </w:rPr>
+        <w:t>Mais</w:t>
+      </w:r>
+      <w:proofErr w:type="gramEnd"/>
+      <w:r>
+        <w:rPr>
+          <w:rFonts w:ascii="Times New Roman" w:hAnsi="Times New Roman" w:cs="Times New Roman"/>
+          <w:sz w:val="24"/>
+          <w:szCs w:val="24"/>
+        </w:rPr>
+        <w:t xml:space="preserve"> terá jogo de cintura e “</w:t>
+      </w:r>
+      <w:proofErr w:type="spellStart"/>
       <w:r>
         <w:rPr>
           <w:rFonts w:ascii="Times New Roman" w:hAnsi="Times New Roman" w:cs="Times New Roman"/>
@@ -8797,8 +11798,29 @@
           <w:sz w:val="24"/>
           <w:szCs w:val="24"/>
         </w:rPr>
-        <w:t>savoir faire</w:t>
-      </w:r>
+        <w:t>savoir</w:t>
+      </w:r>
+      <w:proofErr w:type="spellEnd"/>
+      <w:r>
+        <w:rPr>
+          <w:rFonts w:ascii="Times New Roman" w:hAnsi="Times New Roman" w:cs="Times New Roman"/>
+          <w:i/>
+          <w:sz w:val="24"/>
+          <w:szCs w:val="24"/>
+        </w:rPr>
+        <w:t xml:space="preserve"> </w:t>
+      </w:r>
+      <w:proofErr w:type="spellStart"/>
+      <w:r>
+        <w:rPr>
+          <w:rFonts w:ascii="Times New Roman" w:hAnsi="Times New Roman" w:cs="Times New Roman"/>
+          <w:i/>
+          <w:sz w:val="24"/>
+          <w:szCs w:val="24"/>
+        </w:rPr>
+        <w:t>faire</w:t>
+      </w:r>
+      <w:proofErr w:type="spellEnd"/>
       <w:r>
         <w:rPr>
           <w:rFonts w:ascii="Times New Roman" w:hAnsi="Times New Roman" w:cs="Times New Roman"/>
@@ -8840,14 +11862,65 @@
         </w:rPr>
         <w:t xml:space="preserve">Driver, M. 2008. New and Useless: A Psychoanalytic Perspective on Organizational Creativity. </w:t>
       </w:r>
-      <w:r>
-        <w:rPr>
-          <w:rFonts w:ascii="Times New Roman" w:hAnsi="Times New Roman" w:cs="Times New Roman"/>
-          <w:sz w:val="24"/>
-          <w:szCs w:val="24"/>
-          <w:shd w:val="clear" w:color="auto" w:fill="FFFFFF"/>
-        </w:rPr>
-        <w:t>Journal of Management Inquiry, 17(3): 187-197.</w:t>
+      <w:proofErr w:type="spellStart"/>
+      <w:r>
+        <w:rPr>
+          <w:rFonts w:ascii="Times New Roman" w:hAnsi="Times New Roman" w:cs="Times New Roman"/>
+          <w:sz w:val="24"/>
+          <w:szCs w:val="24"/>
+          <w:shd w:val="clear" w:color="auto" w:fill="FFFFFF"/>
+        </w:rPr>
+        <w:t>Journal</w:t>
+      </w:r>
+      <w:proofErr w:type="spellEnd"/>
+      <w:r>
+        <w:rPr>
+          <w:rFonts w:ascii="Times New Roman" w:hAnsi="Times New Roman" w:cs="Times New Roman"/>
+          <w:sz w:val="24"/>
+          <w:szCs w:val="24"/>
+          <w:shd w:val="clear" w:color="auto" w:fill="FFFFFF"/>
+        </w:rPr>
+        <w:t xml:space="preserve"> </w:t>
+      </w:r>
+      <w:proofErr w:type="spellStart"/>
+      <w:r>
+        <w:rPr>
+          <w:rFonts w:ascii="Times New Roman" w:hAnsi="Times New Roman" w:cs="Times New Roman"/>
+          <w:sz w:val="24"/>
+          <w:szCs w:val="24"/>
+          <w:shd w:val="clear" w:color="auto" w:fill="FFFFFF"/>
+        </w:rPr>
+        <w:t>of</w:t>
+      </w:r>
+      <w:proofErr w:type="spellEnd"/>
+      <w:r>
+        <w:rPr>
+          <w:rFonts w:ascii="Times New Roman" w:hAnsi="Times New Roman" w:cs="Times New Roman"/>
+          <w:sz w:val="24"/>
+          <w:szCs w:val="24"/>
+          <w:shd w:val="clear" w:color="auto" w:fill="FFFFFF"/>
+        </w:rPr>
+        <w:t xml:space="preserve"> Management </w:t>
+      </w:r>
+      <w:proofErr w:type="spellStart"/>
+      <w:r>
+        <w:rPr>
+          <w:rFonts w:ascii="Times New Roman" w:hAnsi="Times New Roman" w:cs="Times New Roman"/>
+          <w:sz w:val="24"/>
+          <w:szCs w:val="24"/>
+          <w:shd w:val="clear" w:color="auto" w:fill="FFFFFF"/>
+        </w:rPr>
+        <w:t>Inquiry</w:t>
+      </w:r>
+      <w:proofErr w:type="spellEnd"/>
+      <w:r>
+        <w:rPr>
+          <w:rFonts w:ascii="Times New Roman" w:hAnsi="Times New Roman" w:cs="Times New Roman"/>
+          <w:sz w:val="24"/>
+          <w:szCs w:val="24"/>
+          <w:shd w:val="clear" w:color="auto" w:fill="FFFFFF"/>
+        </w:rPr>
+        <w:t>, 17(3): 187-197.</w:t>
       </w:r>
     </w:p>
     <w:p>
@@ -8881,14 +11954,25 @@
           <w:szCs w:val="24"/>
         </w:rPr>
       </w:pPr>
-      <w:r>
-        <w:rPr>
-          <w:rFonts w:ascii="Times New Roman" w:hAnsi="Times New Roman" w:cs="Times New Roman"/>
-          <w:sz w:val="24"/>
-          <w:szCs w:val="24"/>
-          <w:shd w:val="clear" w:color="auto" w:fill="FFFFFF"/>
-        </w:rPr>
-        <w:t>Michaela Driver</w:t>
+      <w:proofErr w:type="spellStart"/>
+      <w:r>
+        <w:rPr>
+          <w:rFonts w:ascii="Times New Roman" w:hAnsi="Times New Roman" w:cs="Times New Roman"/>
+          <w:sz w:val="24"/>
+          <w:szCs w:val="24"/>
+          <w:shd w:val="clear" w:color="auto" w:fill="FFFFFF"/>
+        </w:rPr>
+        <w:t>Michaela</w:t>
+      </w:r>
+      <w:proofErr w:type="spellEnd"/>
+      <w:r>
+        <w:rPr>
+          <w:rFonts w:ascii="Times New Roman" w:hAnsi="Times New Roman" w:cs="Times New Roman"/>
+          <w:sz w:val="24"/>
+          <w:szCs w:val="24"/>
+          <w:shd w:val="clear" w:color="auto" w:fill="FFFFFF"/>
+        </w:rPr>
+        <w:t xml:space="preserve"> Driver</w:t>
       </w:r>
       <w:r>
         <w:rPr>
@@ -8908,6 +11992,7 @@
         </w:rPr>
         <w:t xml:space="preserve"> professora na </w:t>
       </w:r>
+      <w:proofErr w:type="spellStart"/>
       <w:r>
         <w:rPr>
           <w:rFonts w:ascii="Times New Roman" w:hAnsi="Times New Roman" w:cs="Times New Roman"/>
@@ -8916,7 +12001,40 @@
           <w:szCs w:val="24"/>
           <w:shd w:val="clear" w:color="auto" w:fill="FFFFFF"/>
         </w:rPr>
-        <w:t>Universtity of Leicester</w:t>
+        <w:t>Universtity</w:t>
+      </w:r>
+      <w:proofErr w:type="spellEnd"/>
+      <w:r>
+        <w:rPr>
+          <w:rFonts w:ascii="Times New Roman" w:hAnsi="Times New Roman" w:cs="Times New Roman"/>
+          <w:i/>
+          <w:sz w:val="24"/>
+          <w:szCs w:val="24"/>
+          <w:shd w:val="clear" w:color="auto" w:fill="FFFFFF"/>
+        </w:rPr>
+        <w:t xml:space="preserve"> </w:t>
+      </w:r>
+      <w:proofErr w:type="spellStart"/>
+      <w:r>
+        <w:rPr>
+          <w:rFonts w:ascii="Times New Roman" w:hAnsi="Times New Roman" w:cs="Times New Roman"/>
+          <w:i/>
+          <w:sz w:val="24"/>
+          <w:szCs w:val="24"/>
+          <w:shd w:val="clear" w:color="auto" w:fill="FFFFFF"/>
+        </w:rPr>
+        <w:t>of</w:t>
+      </w:r>
+      <w:proofErr w:type="spellEnd"/>
+      <w:r>
+        <w:rPr>
+          <w:rFonts w:ascii="Times New Roman" w:hAnsi="Times New Roman" w:cs="Times New Roman"/>
+          <w:i/>
+          <w:sz w:val="24"/>
+          <w:szCs w:val="24"/>
+          <w:shd w:val="clear" w:color="auto" w:fill="FFFFFF"/>
+        </w:rPr>
+        <w:t xml:space="preserve"> Leicester</w:t>
       </w:r>
       <w:r>
         <w:rPr>
@@ -9034,7 +12152,34 @@
           <w:sz w:val="24"/>
           <w:szCs w:val="24"/>
         </w:rPr>
-        <w:t>Jacques Lacan divide o aparelho psíquico em: simbólico, imaginário e real. Em todos os seus artigos, Driver monstra sua preocupação com os aspectos imaginários que cegam o sujeito, deixando-o numa posição alienada, estressada e quase que anulada em seu cargo. Por outro lado, ela sempre enfatiza que existem recursos desalientantes, formas de sair do imaginário e sob outra perspectiva, poder contribuir mais na empresa. O sujeito pode recorrer a seus desejo inconsciente</w:t>
+        <w:t xml:space="preserve">Jacques Lacan divide o aparelho psíquico em: simbólico, imaginário e real. Em todos os seus artigos, Driver monstra sua preocupação com os aspectos imaginários que cegam o sujeito, deixando-o numa posição alienada, estressada e quase que anulada em seu cargo. Por outro lado, ela sempre enfatiza que existem recursos </w:t>
+      </w:r>
+      <w:proofErr w:type="spellStart"/>
+      <w:r>
+        <w:rPr>
+          <w:rFonts w:ascii="Times New Roman" w:hAnsi="Times New Roman" w:cs="Times New Roman"/>
+          <w:sz w:val="24"/>
+          <w:szCs w:val="24"/>
+        </w:rPr>
+        <w:t>desalientantes</w:t>
+      </w:r>
+      <w:proofErr w:type="spellEnd"/>
+      <w:r>
+        <w:rPr>
+          <w:rFonts w:ascii="Times New Roman" w:hAnsi="Times New Roman" w:cs="Times New Roman"/>
+          <w:sz w:val="24"/>
+          <w:szCs w:val="24"/>
+        </w:rPr>
+        <w:t xml:space="preserve">, formas de sair do imaginário e sob outra perspectiva, poder contribuir mais na empresa. O sujeito pode recorrer a seus </w:t>
+      </w:r>
+      <w:proofErr w:type="gramStart"/>
+      <w:r>
+        <w:rPr>
+          <w:rFonts w:ascii="Times New Roman" w:hAnsi="Times New Roman" w:cs="Times New Roman"/>
+          <w:sz w:val="24"/>
+          <w:szCs w:val="24"/>
+        </w:rPr>
+        <w:t>desejo inconsciente</w:t>
       </w:r>
       <w:r>
         <w:rPr>
@@ -9044,6 +12189,7 @@
         </w:rPr>
         <w:t>s</w:t>
       </w:r>
+      <w:proofErr w:type="gramEnd"/>
       <w:r>
         <w:rPr>
           <w:rFonts w:ascii="Times New Roman" w:hAnsi="Times New Roman" w:cs="Times New Roman"/>
@@ -9196,6 +12342,7 @@
         </w:rPr>
         <w:t xml:space="preserve"> </w:t>
       </w:r>
+      <w:proofErr w:type="spellStart"/>
       <w:r>
         <w:rPr>
           <w:rFonts w:ascii="Arial" w:eastAsia="Times New Roman" w:hAnsi="Arial" w:cs="Arial"/>
@@ -9204,7 +12351,18 @@
           <w:szCs w:val="19"/>
           <w:lang w:val="en-US" w:eastAsia="pt-BR"/>
         </w:rPr>
-        <w:t>Voruz, V. (2011) “Culpability and the Politics of Love”, </w:t>
+        <w:t>Voruz</w:t>
+      </w:r>
+      <w:proofErr w:type="spellEnd"/>
+      <w:r>
+        <w:rPr>
+          <w:rFonts w:ascii="Arial" w:eastAsia="Times New Roman" w:hAnsi="Arial" w:cs="Arial"/>
+          <w:color w:val="333333"/>
+          <w:sz w:val="19"/>
+          <w:szCs w:val="19"/>
+          <w:lang w:val="en-US" w:eastAsia="pt-BR"/>
+        </w:rPr>
+        <w:t>, V. (2011) “Culpability and the Politics of Love”, </w:t>
       </w:r>
       <w:r>
         <w:rPr>
@@ -9258,8 +12416,30 @@
         <w:spacing w:after="0" w:line="360" w:lineRule="auto"/>
         <w:jc w:val="both"/>
       </w:pPr>
-      <w:r>
-        <w:t xml:space="preserve">Veroque Voruz é mestre de </w:t>
+      <w:proofErr w:type="spellStart"/>
+      <w:r>
+        <w:lastRenderedPageBreak/>
+        <w:t>Veroque</w:t>
+      </w:r>
+      <w:proofErr w:type="spellEnd"/>
+      <w:r>
+        <w:t xml:space="preserve"> </w:t>
+      </w:r>
+      <w:proofErr w:type="spellStart"/>
+      <w:r>
+        <w:t>Voruz</w:t>
+      </w:r>
+      <w:proofErr w:type="spellEnd"/>
+      <w:r>
+        <w:t xml:space="preserve"> é mestre </w:t>
+      </w:r>
+      <w:proofErr w:type="spellStart"/>
+      <w:r>
+        <w:t>de</w:t>
+      </w:r>
+      <w:proofErr w:type="spellEnd"/>
+      <w:r>
+        <w:t xml:space="preserve"> </w:t>
       </w:r>
       <w:r>
         <w:t xml:space="preserve">direito pela Universidade Paris X e PhD por Londres, professora na Universidade de Leicester e utiliza recursos da psicanálise lacaniana para discutir culpa, política, relações sociais e criminalidade. </w:t>
@@ -9287,6 +12467,7 @@
           <w:szCs w:val="24"/>
         </w:rPr>
       </w:pPr>
+      <w:proofErr w:type="spellStart"/>
       <w:r>
         <w:rPr>
           <w:rFonts w:ascii="Arial" w:eastAsia="Times New Roman" w:hAnsi="Arial" w:cs="Arial"/>
@@ -9295,8 +12476,40 @@
           <w:szCs w:val="19"/>
           <w:lang w:val="en-US" w:eastAsia="pt-BR"/>
         </w:rPr>
-        <w:lastRenderedPageBreak/>
-        <w:t>Voruz V. (2009) “Reading Criminology with Psychoanalysis: the Case for Singularity”,</w:t>
+        <w:t>Voruz</w:t>
+      </w:r>
+      <w:proofErr w:type="spellEnd"/>
+      <w:r>
+        <w:rPr>
+          <w:rFonts w:ascii="Arial" w:eastAsia="Times New Roman" w:hAnsi="Arial" w:cs="Arial"/>
+          <w:color w:val="333333"/>
+          <w:sz w:val="19"/>
+          <w:szCs w:val="19"/>
+          <w:lang w:val="en-US" w:eastAsia="pt-BR"/>
+        </w:rPr>
+        <w:t xml:space="preserve"> V. (2009) “Reading Criminology with Psychoanalysis: </w:t>
+      </w:r>
+      <w:proofErr w:type="gramStart"/>
+      <w:r>
+        <w:rPr>
+          <w:rFonts w:ascii="Arial" w:eastAsia="Times New Roman" w:hAnsi="Arial" w:cs="Arial"/>
+          <w:color w:val="333333"/>
+          <w:sz w:val="19"/>
+          <w:szCs w:val="19"/>
+          <w:lang w:val="en-US" w:eastAsia="pt-BR"/>
+        </w:rPr>
+        <w:t>the</w:t>
+      </w:r>
+      <w:proofErr w:type="gramEnd"/>
+      <w:r>
+        <w:rPr>
+          <w:rFonts w:ascii="Arial" w:eastAsia="Times New Roman" w:hAnsi="Arial" w:cs="Arial"/>
+          <w:color w:val="333333"/>
+          <w:sz w:val="19"/>
+          <w:szCs w:val="19"/>
+          <w:lang w:val="en-US" w:eastAsia="pt-BR"/>
+        </w:rPr>
+        <w:t xml:space="preserve"> Case for Singularity”,</w:t>
       </w:r>
       <w:r>
         <w:rPr>
@@ -9328,7 +12541,95 @@
           <w:szCs w:val="19"/>
           <w:lang w:eastAsia="pt-BR"/>
         </w:rPr>
-        <w:t>R. Lippens and Patrick Van Calster (Maklu: Antwerpen): 99-118</w:t>
+        <w:t xml:space="preserve">R. </w:t>
+      </w:r>
+      <w:proofErr w:type="spellStart"/>
+      <w:r>
+        <w:rPr>
+          <w:rFonts w:ascii="Arial" w:eastAsia="Times New Roman" w:hAnsi="Arial" w:cs="Arial"/>
+          <w:color w:val="333333"/>
+          <w:sz w:val="19"/>
+          <w:szCs w:val="19"/>
+          <w:lang w:eastAsia="pt-BR"/>
+        </w:rPr>
+        <w:t>Lippens</w:t>
+      </w:r>
+      <w:proofErr w:type="spellEnd"/>
+      <w:r>
+        <w:rPr>
+          <w:rFonts w:ascii="Arial" w:eastAsia="Times New Roman" w:hAnsi="Arial" w:cs="Arial"/>
+          <w:color w:val="333333"/>
+          <w:sz w:val="19"/>
+          <w:szCs w:val="19"/>
+          <w:lang w:eastAsia="pt-BR"/>
+        </w:rPr>
+        <w:t xml:space="preserve"> </w:t>
+      </w:r>
+      <w:proofErr w:type="spellStart"/>
+      <w:r>
+        <w:rPr>
+          <w:rFonts w:ascii="Arial" w:eastAsia="Times New Roman" w:hAnsi="Arial" w:cs="Arial"/>
+          <w:color w:val="333333"/>
+          <w:sz w:val="19"/>
+          <w:szCs w:val="19"/>
+          <w:lang w:eastAsia="pt-BR"/>
+        </w:rPr>
+        <w:t>and</w:t>
+      </w:r>
+      <w:proofErr w:type="spellEnd"/>
+      <w:r>
+        <w:rPr>
+          <w:rFonts w:ascii="Arial" w:eastAsia="Times New Roman" w:hAnsi="Arial" w:cs="Arial"/>
+          <w:color w:val="333333"/>
+          <w:sz w:val="19"/>
+          <w:szCs w:val="19"/>
+          <w:lang w:eastAsia="pt-BR"/>
+        </w:rPr>
+        <w:t xml:space="preserve"> Patrick Van </w:t>
+      </w:r>
+      <w:proofErr w:type="spellStart"/>
+      <w:r>
+        <w:rPr>
+          <w:rFonts w:ascii="Arial" w:eastAsia="Times New Roman" w:hAnsi="Arial" w:cs="Arial"/>
+          <w:color w:val="333333"/>
+          <w:sz w:val="19"/>
+          <w:szCs w:val="19"/>
+          <w:lang w:eastAsia="pt-BR"/>
+        </w:rPr>
+        <w:t>Calster</w:t>
+      </w:r>
+      <w:proofErr w:type="spellEnd"/>
+      <w:r>
+        <w:rPr>
+          <w:rFonts w:ascii="Arial" w:eastAsia="Times New Roman" w:hAnsi="Arial" w:cs="Arial"/>
+          <w:color w:val="333333"/>
+          <w:sz w:val="19"/>
+          <w:szCs w:val="19"/>
+          <w:lang w:eastAsia="pt-BR"/>
+        </w:rPr>
+        <w:t xml:space="preserve"> (</w:t>
+      </w:r>
+      <w:proofErr w:type="spellStart"/>
+      <w:r>
+        <w:rPr>
+          <w:rFonts w:ascii="Arial" w:eastAsia="Times New Roman" w:hAnsi="Arial" w:cs="Arial"/>
+          <w:color w:val="333333"/>
+          <w:sz w:val="19"/>
+          <w:szCs w:val="19"/>
+          <w:lang w:eastAsia="pt-BR"/>
+        </w:rPr>
+        <w:t>Maklu</w:t>
+      </w:r>
+      <w:proofErr w:type="spellEnd"/>
+      <w:r>
+        <w:rPr>
+          <w:rFonts w:ascii="Arial" w:eastAsia="Times New Roman" w:hAnsi="Arial" w:cs="Arial"/>
+          <w:color w:val="333333"/>
+          <w:sz w:val="19"/>
+          <w:szCs w:val="19"/>
+          <w:lang w:eastAsia="pt-BR"/>
+        </w:rPr>
+        <w:t>: Antwerpen): 99-118</w:t>
       </w:r>
       <w:r>
         <w:t xml:space="preserve"> </w:t>
@@ -9584,7 +12885,51 @@
           <w:szCs w:val="19"/>
           <w:lang w:val="en-US"/>
         </w:rPr>
-        <w:t>Gabriel Y and Ulus E. (2015) ‘ "It’s all in the Plot" – Narrative explorations of work-related emotions.’ In: Flam H and Kleres J (eds) Methods of Exploring Emotions. Routledge.</w:t>
+        <w:t xml:space="preserve">Gabriel Y and Ulus E. (2015) </w:t>
+      </w:r>
+      <w:proofErr w:type="gramStart"/>
+      <w:r>
+        <w:rPr>
+          <w:rFonts w:ascii="Arial" w:hAnsi="Arial" w:cs="Arial"/>
+          <w:color w:val="333333"/>
+          <w:sz w:val="19"/>
+          <w:szCs w:val="19"/>
+          <w:lang w:val="en-US"/>
+        </w:rPr>
+        <w:t>‘ "</w:t>
+      </w:r>
+      <w:proofErr w:type="gramEnd"/>
+      <w:r>
+        <w:rPr>
+          <w:rFonts w:ascii="Arial" w:hAnsi="Arial" w:cs="Arial"/>
+          <w:color w:val="333333"/>
+          <w:sz w:val="19"/>
+          <w:szCs w:val="19"/>
+          <w:lang w:val="en-US"/>
+        </w:rPr>
+        <w:t xml:space="preserve">It’s all in the Plot" – Narrative explorations of work-related emotions.’ In: Flam H and </w:t>
+      </w:r>
+      <w:proofErr w:type="spellStart"/>
+      <w:r>
+        <w:rPr>
+          <w:rFonts w:ascii="Arial" w:hAnsi="Arial" w:cs="Arial"/>
+          <w:color w:val="333333"/>
+          <w:sz w:val="19"/>
+          <w:szCs w:val="19"/>
+          <w:lang w:val="en-US"/>
+        </w:rPr>
+        <w:t>Kleres</w:t>
+      </w:r>
+      <w:proofErr w:type="spellEnd"/>
+      <w:r>
+        <w:rPr>
+          <w:rFonts w:ascii="Arial" w:hAnsi="Arial" w:cs="Arial"/>
+          <w:color w:val="333333"/>
+          <w:sz w:val="19"/>
+          <w:szCs w:val="19"/>
+          <w:lang w:val="en-US"/>
+        </w:rPr>
+        <w:t xml:space="preserve"> J (eds) Methods of Exploring Emotions. Routledge.</w:t>
       </w:r>
     </w:p>
     <w:p>
@@ -9722,8 +13067,9 @@
           <w:szCs w:val="19"/>
           <w:lang w:val="en-US"/>
         </w:rPr>
-        <w:t>Ulus, E. (2017) 'The Unconscious in the US Presidential Election Process: Desires, Defences, and Tragic Consequences'. </w:t>
-      </w:r>
+        <w:t xml:space="preserve">Ulus, E. (2017) 'The Unconscious in the US Presidential Election Process: Desires, </w:t>
+      </w:r>
+      <w:proofErr w:type="spellStart"/>
       <w:r>
         <w:rPr>
           <w:rFonts w:ascii="Arial" w:hAnsi="Arial" w:cs="Arial"/>
@@ -9732,15 +13078,10 @@
           <w:szCs w:val="19"/>
           <w:lang w:val="en-US"/>
         </w:rPr>
-        <w:br/>
-        <w:t>European Group for Organizational Studies (EGOS). Sub-Theme 45: Uncovering the Hidden: Psychoanalytic Insights into the ‘Good Organization’, convened by Ishan Jalan, Bénédicte Vidaillet, Gilles Arnaud.</w:t>
-      </w:r>
-    </w:p>
-    <w:p>
-      <w:pPr>
-        <w:pStyle w:val="NormalWeb"/>
-        <w:shd w:val="clear" w:color="auto" w:fill="FFFFFF"/>
-        <w:spacing w:before="0" w:beforeAutospacing="0" w:after="240" w:afterAutospacing="0" w:line="384" w:lineRule="atLeast"/>
+        <w:t>Defences</w:t>
+      </w:r>
+      <w:proofErr w:type="spellEnd"/>
+      <w:r>
         <w:rPr>
           <w:rFonts w:ascii="Arial" w:hAnsi="Arial" w:cs="Arial"/>
           <w:color w:val="333333"/>
@@ -9748,7 +13089,8 @@
           <w:szCs w:val="19"/>
           <w:lang w:val="en-US"/>
         </w:rPr>
-      </w:pPr>
+        <w:t>, and Tragic Consequences'. </w:t>
+      </w:r>
       <w:r>
         <w:rPr>
           <w:rFonts w:ascii="Arial" w:hAnsi="Arial" w:cs="Arial"/>
@@ -9757,14 +13099,11 @@
           <w:szCs w:val="19"/>
           <w:lang w:val="en-US"/>
         </w:rPr>
-        <w:t>Ulus, E. and Aben, I. (2017) 'The Voice of Introversion at Work: Experiences, Misconceptions, and Implications for Practice'. CMS Division, Academy of Management, Atlanta</w:t>
-      </w:r>
-    </w:p>
-    <w:p>
-      <w:pPr>
-        <w:pStyle w:val="NormalWeb"/>
-        <w:shd w:val="clear" w:color="auto" w:fill="FFFFFF"/>
-        <w:spacing w:before="0" w:beforeAutospacing="0" w:after="0" w:afterAutospacing="0" w:line="384" w:lineRule="atLeast"/>
+        <w:br/>
+        <w:t xml:space="preserve">European Group for Organizational Studies (EGOS). Sub-Theme 45: Uncovering the Hidden: Psychoanalytic Insights into the ‘Good Organization’, convened by Ishan Jalan, </w:t>
+      </w:r>
+      <w:proofErr w:type="spellStart"/>
+      <w:r>
         <w:rPr>
           <w:rFonts w:ascii="Arial" w:hAnsi="Arial" w:cs="Arial"/>
           <w:color w:val="333333"/>
@@ -9772,7 +13111,9 @@
           <w:szCs w:val="19"/>
           <w:lang w:val="en-US"/>
         </w:rPr>
-      </w:pPr>
+        <w:t>Bénédicte</w:t>
+      </w:r>
+      <w:proofErr w:type="spellEnd"/>
       <w:r>
         <w:rPr>
           <w:rFonts w:ascii="Arial" w:hAnsi="Arial" w:cs="Arial"/>
@@ -9781,7 +13122,99 @@
           <w:szCs w:val="19"/>
           <w:lang w:val="en-US"/>
         </w:rPr>
+        <w:t xml:space="preserve"> </w:t>
+      </w:r>
+      <w:proofErr w:type="spellStart"/>
+      <w:r>
+        <w:rPr>
+          <w:rFonts w:ascii="Arial" w:hAnsi="Arial" w:cs="Arial"/>
+          <w:color w:val="333333"/>
+          <w:sz w:val="19"/>
+          <w:szCs w:val="19"/>
+          <w:lang w:val="en-US"/>
+        </w:rPr>
+        <w:t>Vidaillet</w:t>
+      </w:r>
+      <w:proofErr w:type="spellEnd"/>
+      <w:r>
+        <w:rPr>
+          <w:rFonts w:ascii="Arial" w:hAnsi="Arial" w:cs="Arial"/>
+          <w:color w:val="333333"/>
+          <w:sz w:val="19"/>
+          <w:szCs w:val="19"/>
+          <w:lang w:val="en-US"/>
+        </w:rPr>
+        <w:t>, Gilles Arnaud.</w:t>
+      </w:r>
+    </w:p>
+    <w:p>
+      <w:pPr>
+        <w:pStyle w:val="NormalWeb"/>
+        <w:shd w:val="clear" w:color="auto" w:fill="FFFFFF"/>
+        <w:spacing w:before="0" w:beforeAutospacing="0" w:after="240" w:afterAutospacing="0" w:line="384" w:lineRule="atLeast"/>
+        <w:rPr>
+          <w:rFonts w:ascii="Arial" w:hAnsi="Arial" w:cs="Arial"/>
+          <w:color w:val="333333"/>
+          <w:sz w:val="19"/>
+          <w:szCs w:val="19"/>
+          <w:lang w:val="en-US"/>
+        </w:rPr>
+      </w:pPr>
+      <w:r>
+        <w:rPr>
+          <w:rFonts w:ascii="Arial" w:hAnsi="Arial" w:cs="Arial"/>
+          <w:color w:val="333333"/>
+          <w:sz w:val="19"/>
+          <w:szCs w:val="19"/>
+          <w:lang w:val="en-US"/>
+        </w:rPr>
         <w:lastRenderedPageBreak/>
+        <w:t xml:space="preserve">Ulus, E. and </w:t>
+      </w:r>
+      <w:proofErr w:type="spellStart"/>
+      <w:r>
+        <w:rPr>
+          <w:rFonts w:ascii="Arial" w:hAnsi="Arial" w:cs="Arial"/>
+          <w:color w:val="333333"/>
+          <w:sz w:val="19"/>
+          <w:szCs w:val="19"/>
+          <w:lang w:val="en-US"/>
+        </w:rPr>
+        <w:t>Aben</w:t>
+      </w:r>
+      <w:proofErr w:type="spellEnd"/>
+      <w:r>
+        <w:rPr>
+          <w:rFonts w:ascii="Arial" w:hAnsi="Arial" w:cs="Arial"/>
+          <w:color w:val="333333"/>
+          <w:sz w:val="19"/>
+          <w:szCs w:val="19"/>
+          <w:lang w:val="en-US"/>
+        </w:rPr>
+        <w:t>, I. (2017) 'The Voice of Introversion at Work: Experiences, Misconceptions, and Implications for Practice'. CMS Division, Academy of Management, Atlanta</w:t>
+      </w:r>
+    </w:p>
+    <w:p>
+      <w:pPr>
+        <w:pStyle w:val="NormalWeb"/>
+        <w:shd w:val="clear" w:color="auto" w:fill="FFFFFF"/>
+        <w:spacing w:before="0" w:beforeAutospacing="0" w:after="0" w:afterAutospacing="0" w:line="384" w:lineRule="atLeast"/>
+        <w:rPr>
+          <w:rFonts w:ascii="Arial" w:hAnsi="Arial" w:cs="Arial"/>
+          <w:color w:val="333333"/>
+          <w:sz w:val="19"/>
+          <w:szCs w:val="19"/>
+          <w:lang w:val="en-US"/>
+        </w:rPr>
+      </w:pPr>
+      <w:r>
+        <w:rPr>
+          <w:rFonts w:ascii="Arial" w:hAnsi="Arial" w:cs="Arial"/>
+          <w:color w:val="333333"/>
+          <w:sz w:val="19"/>
+          <w:szCs w:val="19"/>
+          <w:lang w:val="en-US"/>
+        </w:rPr>
         <w:t>Ulus E. and Prasad, A (2016) 'The Promise of Interweaving Postcolonial and Psychoanalytic Frameworks: Challenging the Prevalence of Rationality Assumptions to Generate Meaningful Alternatives', European Academy of Management. Track:</w:t>
       </w:r>
       <w:r>
@@ -9819,6 +13252,7 @@
           <w:lang w:val="en-US"/>
         </w:rPr>
       </w:pPr>
+      <w:proofErr w:type="spellStart"/>
       <w:r>
         <w:rPr>
           <w:rFonts w:ascii="Arial" w:hAnsi="Arial" w:cs="Arial"/>
@@ -9827,14 +13261,10 @@
           <w:szCs w:val="19"/>
           <w:lang w:val="en-US"/>
         </w:rPr>
-        <w:t>Aben I. and Ulus E, (2016) ‘Writing Through WhatsApp as Embodied Sensemaking’, Gender, Work and Organization Conference, 2016 June, Keele University.</w:t>
-      </w:r>
-    </w:p>
-    <w:p>
-      <w:pPr>
-        <w:pStyle w:val="NormalWeb"/>
-        <w:shd w:val="clear" w:color="auto" w:fill="FFFFFF"/>
-        <w:spacing w:before="0" w:beforeAutospacing="0" w:after="240" w:afterAutospacing="0" w:line="384" w:lineRule="atLeast"/>
+        <w:t>Aben</w:t>
+      </w:r>
+      <w:proofErr w:type="spellEnd"/>
+      <w:r>
         <w:rPr>
           <w:rFonts w:ascii="Arial" w:hAnsi="Arial" w:cs="Arial"/>
           <w:color w:val="333333"/>
@@ -9842,7 +13272,9 @@
           <w:szCs w:val="19"/>
           <w:lang w:val="en-US"/>
         </w:rPr>
-      </w:pPr>
+        <w:t xml:space="preserve"> I. and Ulus E, (2016) ‘Writing Through WhatsApp as Embodied Sensemaking’, Gender, Work and Organization Conference, 2016 June, </w:t>
+      </w:r>
+      <w:proofErr w:type="spellStart"/>
       <w:r>
         <w:rPr>
           <w:rFonts w:ascii="Arial" w:hAnsi="Arial" w:cs="Arial"/>
@@ -9851,14 +13283,10 @@
           <w:szCs w:val="19"/>
           <w:lang w:val="en-US"/>
         </w:rPr>
-        <w:t>Ulus E. (2015) Transferential Loss in Trauma and Grief: Exploring Unconscious Affective Dynamics of Work. Academy of Management Proceedings 2015. DOI:10.5465/AMBPP.2015.18760abstract. Critical Management Studies Division.</w:t>
-      </w:r>
-    </w:p>
-    <w:p>
-      <w:pPr>
-        <w:pStyle w:val="NormalWeb"/>
-        <w:shd w:val="clear" w:color="auto" w:fill="FFFFFF"/>
-        <w:spacing w:before="0" w:beforeAutospacing="0" w:after="240" w:afterAutospacing="0" w:line="384" w:lineRule="atLeast"/>
+        <w:t>Keele</w:t>
+      </w:r>
+      <w:proofErr w:type="spellEnd"/>
+      <w:r>
         <w:rPr>
           <w:rFonts w:ascii="Arial" w:hAnsi="Arial" w:cs="Arial"/>
           <w:color w:val="333333"/>
@@ -9866,8 +13294,14 @@
           <w:szCs w:val="19"/>
           <w:lang w:val="en-US"/>
         </w:rPr>
-      </w:pPr>
-      <w:r>
+        <w:t xml:space="preserve"> University.</w:t>
+      </w:r>
+    </w:p>
+    <w:p>
+      <w:pPr>
+        <w:pStyle w:val="NormalWeb"/>
+        <w:shd w:val="clear" w:color="auto" w:fill="FFFFFF"/>
+        <w:spacing w:before="0" w:beforeAutospacing="0" w:after="240" w:afterAutospacing="0" w:line="384" w:lineRule="atLeast"/>
         <w:rPr>
           <w:rFonts w:ascii="Arial" w:hAnsi="Arial" w:cs="Arial"/>
           <w:color w:val="333333"/>
@@ -9875,14 +13309,8 @@
           <w:szCs w:val="19"/>
           <w:lang w:val="en-US"/>
         </w:rPr>
-        <w:t>Ulus, E. (2013) ‘Analysis of trauma and gender in an Indian workplace.’ EGOS 2013, Montreal, Canada, July, 2013.</w:t>
-      </w:r>
-    </w:p>
-    <w:p>
-      <w:pPr>
-        <w:pStyle w:val="NormalWeb"/>
-        <w:shd w:val="clear" w:color="auto" w:fill="FFFFFF"/>
-        <w:spacing w:before="0" w:beforeAutospacing="0" w:after="240" w:afterAutospacing="0" w:line="384" w:lineRule="atLeast"/>
+      </w:pPr>
+      <w:r>
         <w:rPr>
           <w:rFonts w:ascii="Arial" w:hAnsi="Arial" w:cs="Arial"/>
           <w:color w:val="333333"/>
@@ -9890,7 +13318,9 @@
           <w:szCs w:val="19"/>
           <w:lang w:val="en-US"/>
         </w:rPr>
-      </w:pPr>
+        <w:t xml:space="preserve">Ulus E. (2015) </w:t>
+      </w:r>
+      <w:proofErr w:type="spellStart"/>
       <w:r>
         <w:rPr>
           <w:rFonts w:ascii="Arial" w:hAnsi="Arial" w:cs="Arial"/>
@@ -9899,14 +13329,10 @@
           <w:szCs w:val="19"/>
           <w:lang w:val="en-US"/>
         </w:rPr>
-        <w:t>Sinha, S., Jalan, I. and Ulus, E. (2012) ‘Importance of personal failure in investigating identity.’ British Academy of Management, 2012, Cardiff University, UK, 11-13th September, 2012.</w:t>
-      </w:r>
-    </w:p>
-    <w:p>
-      <w:pPr>
-        <w:pStyle w:val="NormalWeb"/>
-        <w:shd w:val="clear" w:color="auto" w:fill="FFFFFF"/>
-        <w:spacing w:before="0" w:beforeAutospacing="0" w:after="240" w:afterAutospacing="0" w:line="384" w:lineRule="atLeast"/>
+        <w:t>Transferential</w:t>
+      </w:r>
+      <w:proofErr w:type="spellEnd"/>
+      <w:r>
         <w:rPr>
           <w:rFonts w:ascii="Arial" w:hAnsi="Arial" w:cs="Arial"/>
           <w:color w:val="333333"/>
@@ -9914,7 +13340,9 @@
           <w:szCs w:val="19"/>
           <w:lang w:val="en-US"/>
         </w:rPr>
-      </w:pPr>
+        <w:t xml:space="preserve"> Loss in Trauma and Grief: Exploring Unconscious Affective Dynamics of Work. Academy of Management Proceedings 2015. </w:t>
+      </w:r>
+      <w:proofErr w:type="gramStart"/>
       <w:r>
         <w:rPr>
           <w:rFonts w:ascii="Arial" w:hAnsi="Arial" w:cs="Arial"/>
@@ -9923,14 +13351,10 @@
           <w:szCs w:val="19"/>
           <w:lang w:val="en-US"/>
         </w:rPr>
-        <w:t>Ulus, E. (2011) ‘Meanings of recovery and recovered meanings through engaging with workplace emotions: Stories and metaphors of Indian employees.’ Standing Conference on Organisational Symbolism, SCOS, Istanbul, Turkey, July, 2011.</w:t>
-      </w:r>
-    </w:p>
-    <w:p>
-      <w:pPr>
-        <w:pStyle w:val="NormalWeb"/>
-        <w:shd w:val="clear" w:color="auto" w:fill="FFFFFF"/>
-        <w:spacing w:before="0" w:beforeAutospacing="0" w:after="240" w:afterAutospacing="0" w:line="384" w:lineRule="atLeast"/>
+        <w:t>DOI:10.5465/AMBPP.2015.18760abstract</w:t>
+      </w:r>
+      <w:proofErr w:type="gramEnd"/>
+      <w:r>
         <w:rPr>
           <w:rFonts w:ascii="Arial" w:hAnsi="Arial" w:cs="Arial"/>
           <w:color w:val="333333"/>
@@ -9938,8 +13362,14 @@
           <w:szCs w:val="19"/>
           <w:lang w:val="en-US"/>
         </w:rPr>
-      </w:pPr>
-      <w:r>
+        <w:t>. Critical Management Studies Division.</w:t>
+      </w:r>
+    </w:p>
+    <w:p>
+      <w:pPr>
+        <w:pStyle w:val="NormalWeb"/>
+        <w:shd w:val="clear" w:color="auto" w:fill="FFFFFF"/>
+        <w:spacing w:before="0" w:beforeAutospacing="0" w:after="240" w:afterAutospacing="0" w:line="384" w:lineRule="atLeast"/>
         <w:rPr>
           <w:rFonts w:ascii="Arial" w:hAnsi="Arial" w:cs="Arial"/>
           <w:color w:val="333333"/>
@@ -9947,14 +13377,8 @@
           <w:szCs w:val="19"/>
           <w:lang w:val="en-US"/>
         </w:rPr>
-        <w:t>Ulus, E. (2010) ‘Interweaving psychoanalysis and social constructionism to enhance the study of transnationalism: Theoretical opportunities from research on emotions at work in India.’ Questioning Transnationalism: Culture, Politics &amp; Media Conference, Royal Holloway, University of London, Egham, Surrey, UK, December, 2010.</w:t>
-      </w:r>
-    </w:p>
-    <w:p>
-      <w:pPr>
-        <w:pStyle w:val="NormalWeb"/>
-        <w:shd w:val="clear" w:color="auto" w:fill="FFFFFF"/>
-        <w:spacing w:before="0" w:beforeAutospacing="0" w:after="240" w:afterAutospacing="0" w:line="384" w:lineRule="atLeast"/>
+      </w:pPr>
+      <w:r>
         <w:rPr>
           <w:rFonts w:ascii="Arial" w:hAnsi="Arial" w:cs="Arial"/>
           <w:color w:val="333333"/>
@@ -9962,8 +13386,14 @@
           <w:szCs w:val="19"/>
           <w:lang w:val="en-US"/>
         </w:rPr>
-      </w:pPr>
-      <w:r>
+        <w:t>Ulus, E. (2013) ‘Analysis of trauma and gender in an Indian workplace.’ EGOS 2013, Montreal, Canada, July, 2013.</w:t>
+      </w:r>
+    </w:p>
+    <w:p>
+      <w:pPr>
+        <w:pStyle w:val="NormalWeb"/>
+        <w:shd w:val="clear" w:color="auto" w:fill="FFFFFF"/>
+        <w:spacing w:before="0" w:beforeAutospacing="0" w:after="240" w:afterAutospacing="0" w:line="384" w:lineRule="atLeast"/>
         <w:rPr>
           <w:rFonts w:ascii="Arial" w:hAnsi="Arial" w:cs="Arial"/>
           <w:color w:val="333333"/>
@@ -9971,14 +13401,8 @@
           <w:szCs w:val="19"/>
           <w:lang w:val="en-US"/>
         </w:rPr>
-        <w:t>Ulus, E. (2009) ‘Psychoanalytic considerations of emotional life at work to enhance diversity and inclusion.’ Equal Opportunities International Conference, Istanbul, Turkey, 2009.</w:t>
-      </w:r>
-    </w:p>
-    <w:p>
-      <w:pPr>
-        <w:pStyle w:val="NormalWeb"/>
-        <w:shd w:val="clear" w:color="auto" w:fill="FFFFFF"/>
-        <w:spacing w:before="0" w:beforeAutospacing="0" w:after="240" w:afterAutospacing="0" w:line="384" w:lineRule="atLeast"/>
+      </w:pPr>
+      <w:r>
         <w:rPr>
           <w:rFonts w:ascii="Arial" w:hAnsi="Arial" w:cs="Arial"/>
           <w:color w:val="333333"/>
@@ -9986,8 +13410,14 @@
           <w:szCs w:val="19"/>
           <w:lang w:val="en-US"/>
         </w:rPr>
-      </w:pPr>
-      <w:r>
+        <w:t>Sinha, S., Jalan, I. and Ulus, E. (2012) ‘Importance of personal failure in investigating identity.’ British Academy of Management, 2012, Cardiff University, UK, 11-13th September, 2012.</w:t>
+      </w:r>
+    </w:p>
+    <w:p>
+      <w:pPr>
+        <w:pStyle w:val="NormalWeb"/>
+        <w:shd w:val="clear" w:color="auto" w:fill="FFFFFF"/>
+        <w:spacing w:before="0" w:beforeAutospacing="0" w:after="240" w:afterAutospacing="0" w:line="384" w:lineRule="atLeast"/>
         <w:rPr>
           <w:rFonts w:ascii="Arial" w:hAnsi="Arial" w:cs="Arial"/>
           <w:color w:val="333333"/>
@@ -9995,14 +13425,8 @@
           <w:szCs w:val="19"/>
           <w:lang w:val="en-US"/>
         </w:rPr>
-        <w:t>Ulus, E. (2008) ‘Psychoanalytic phenomena and organizations: A dynamic approach with cross-cultural and film applications for dynamic times.’ International Business Horizons Conference, Noida, India, February, 2008.</w:t>
-      </w:r>
-    </w:p>
-    <w:p>
-      <w:pPr>
-        <w:pStyle w:val="NormalWeb"/>
-        <w:shd w:val="clear" w:color="auto" w:fill="FFFFFF"/>
-        <w:spacing w:before="0" w:beforeAutospacing="0" w:after="240" w:afterAutospacing="0" w:line="384" w:lineRule="atLeast"/>
+      </w:pPr>
+      <w:r>
         <w:rPr>
           <w:rFonts w:ascii="Arial" w:hAnsi="Arial" w:cs="Arial"/>
           <w:color w:val="333333"/>
@@ -10010,7 +13434,9 @@
           <w:szCs w:val="19"/>
           <w:lang w:val="en-US"/>
         </w:rPr>
-      </w:pPr>
+        <w:t xml:space="preserve">Ulus, E. (2011) ‘Meanings of recovery and recovered meanings through engaging with workplace emotions: Stories and metaphors of Indian employees.’ Standing Conference on </w:t>
+      </w:r>
+      <w:proofErr w:type="spellStart"/>
       <w:r>
         <w:rPr>
           <w:rFonts w:ascii="Arial" w:hAnsi="Arial" w:cs="Arial"/>
@@ -10019,8 +13445,9 @@
           <w:szCs w:val="19"/>
           <w:lang w:val="en-US"/>
         </w:rPr>
-        <w:t xml:space="preserve">Ulus, E. (2003) ‘Multicultural considerations in the ethics of psychotherapy research.’ </w:t>
-      </w:r>
+        <w:t>Organisational</w:t>
+      </w:r>
+      <w:proofErr w:type="spellEnd"/>
       <w:r>
         <w:rPr>
           <w:rFonts w:ascii="Arial" w:hAnsi="Arial" w:cs="Arial"/>
@@ -10029,6 +13456,134 @@
           <w:szCs w:val="19"/>
           <w:lang w:val="en-US"/>
         </w:rPr>
+        <w:t xml:space="preserve"> Symbolism, SCOS, Istanbul, Turkey, July, 2011.</w:t>
+      </w:r>
+    </w:p>
+    <w:p>
+      <w:pPr>
+        <w:pStyle w:val="NormalWeb"/>
+        <w:shd w:val="clear" w:color="auto" w:fill="FFFFFF"/>
+        <w:spacing w:before="0" w:beforeAutospacing="0" w:after="240" w:afterAutospacing="0" w:line="384" w:lineRule="atLeast"/>
+        <w:rPr>
+          <w:rFonts w:ascii="Arial" w:hAnsi="Arial" w:cs="Arial"/>
+          <w:color w:val="333333"/>
+          <w:sz w:val="19"/>
+          <w:szCs w:val="19"/>
+          <w:lang w:val="en-US"/>
+        </w:rPr>
+      </w:pPr>
+      <w:r>
+        <w:rPr>
+          <w:rFonts w:ascii="Arial" w:hAnsi="Arial" w:cs="Arial"/>
+          <w:color w:val="333333"/>
+          <w:sz w:val="19"/>
+          <w:szCs w:val="19"/>
+          <w:lang w:val="en-US"/>
+        </w:rPr>
+        <w:t xml:space="preserve">Ulus, E. (2010) ‘Interweaving psychoanalysis and social constructionism to enhance the study of transnationalism: Theoretical opportunities from research on emotions at work in India.’ Questioning Transnationalism: Culture, Politics &amp; Media Conference, Royal Holloway, University of London, </w:t>
+      </w:r>
+      <w:proofErr w:type="spellStart"/>
+      <w:r>
+        <w:rPr>
+          <w:rFonts w:ascii="Arial" w:hAnsi="Arial" w:cs="Arial"/>
+          <w:color w:val="333333"/>
+          <w:sz w:val="19"/>
+          <w:szCs w:val="19"/>
+          <w:lang w:val="en-US"/>
+        </w:rPr>
+        <w:t>Egham</w:t>
+      </w:r>
+      <w:proofErr w:type="spellEnd"/>
+      <w:r>
+        <w:rPr>
+          <w:rFonts w:ascii="Arial" w:hAnsi="Arial" w:cs="Arial"/>
+          <w:color w:val="333333"/>
+          <w:sz w:val="19"/>
+          <w:szCs w:val="19"/>
+          <w:lang w:val="en-US"/>
+        </w:rPr>
+        <w:t>, Surrey, UK, December, 2010.</w:t>
+      </w:r>
+    </w:p>
+    <w:p>
+      <w:pPr>
+        <w:pStyle w:val="NormalWeb"/>
+        <w:shd w:val="clear" w:color="auto" w:fill="FFFFFF"/>
+        <w:spacing w:before="0" w:beforeAutospacing="0" w:after="240" w:afterAutospacing="0" w:line="384" w:lineRule="atLeast"/>
+        <w:rPr>
+          <w:rFonts w:ascii="Arial" w:hAnsi="Arial" w:cs="Arial"/>
+          <w:color w:val="333333"/>
+          <w:sz w:val="19"/>
+          <w:szCs w:val="19"/>
+          <w:lang w:val="en-US"/>
+        </w:rPr>
+      </w:pPr>
+      <w:r>
+        <w:rPr>
+          <w:rFonts w:ascii="Arial" w:hAnsi="Arial" w:cs="Arial"/>
+          <w:color w:val="333333"/>
+          <w:sz w:val="19"/>
+          <w:szCs w:val="19"/>
+          <w:lang w:val="en-US"/>
+        </w:rPr>
+        <w:t>Ulus, E. (2009) ‘Psychoanalytic considerations of emotional life at work to enhance diversity and inclusion.’ Equal Opportunities International Conference, Istanbul, Turkey, 2009.</w:t>
+      </w:r>
+    </w:p>
+    <w:p>
+      <w:pPr>
+        <w:pStyle w:val="NormalWeb"/>
+        <w:shd w:val="clear" w:color="auto" w:fill="FFFFFF"/>
+        <w:spacing w:before="0" w:beforeAutospacing="0" w:after="240" w:afterAutospacing="0" w:line="384" w:lineRule="atLeast"/>
+        <w:rPr>
+          <w:rFonts w:ascii="Arial" w:hAnsi="Arial" w:cs="Arial"/>
+          <w:color w:val="333333"/>
+          <w:sz w:val="19"/>
+          <w:szCs w:val="19"/>
+          <w:lang w:val="en-US"/>
+        </w:rPr>
+      </w:pPr>
+      <w:r>
+        <w:rPr>
+          <w:rFonts w:ascii="Arial" w:hAnsi="Arial" w:cs="Arial"/>
+          <w:color w:val="333333"/>
+          <w:sz w:val="19"/>
+          <w:szCs w:val="19"/>
+          <w:lang w:val="en-US"/>
+        </w:rPr>
+        <w:t>Ulus, E. (2008) ‘Psychoanalytic phenomena and organizations: A dynamic approach with cross-cultural and film applications for dynamic times.’ International Business Horizons Conference, Noida, India, February, 2008.</w:t>
+      </w:r>
+    </w:p>
+    <w:p>
+      <w:pPr>
+        <w:pStyle w:val="NormalWeb"/>
+        <w:shd w:val="clear" w:color="auto" w:fill="FFFFFF"/>
+        <w:spacing w:before="0" w:beforeAutospacing="0" w:after="240" w:afterAutospacing="0" w:line="384" w:lineRule="atLeast"/>
+        <w:rPr>
+          <w:rFonts w:ascii="Arial" w:hAnsi="Arial" w:cs="Arial"/>
+          <w:color w:val="333333"/>
+          <w:sz w:val="19"/>
+          <w:szCs w:val="19"/>
+          <w:lang w:val="en-US"/>
+        </w:rPr>
+      </w:pPr>
+      <w:r>
+        <w:rPr>
+          <w:rFonts w:ascii="Arial" w:hAnsi="Arial" w:cs="Arial"/>
+          <w:color w:val="333333"/>
+          <w:sz w:val="19"/>
+          <w:szCs w:val="19"/>
+          <w:lang w:val="en-US"/>
+        </w:rPr>
+        <w:t xml:space="preserve">Ulus, E. (2003) ‘Multicultural considerations in the ethics of psychotherapy research.’ </w:t>
+      </w:r>
+      <w:r>
+        <w:rPr>
+          <w:rFonts w:ascii="Arial" w:hAnsi="Arial" w:cs="Arial"/>
+          <w:color w:val="333333"/>
+          <w:sz w:val="19"/>
+          <w:szCs w:val="19"/>
+          <w:lang w:val="en-US"/>
+        </w:rPr>
         <w:t>Winter Roundtable Conference, Columbia University, New York City, February, 2003.</w:t>
       </w:r>
     </w:p>
@@ -10051,11 +13606,20 @@
           <w:lang w:val="en-US"/>
         </w:rPr>
       </w:pPr>
+      <w:proofErr w:type="spellStart"/>
       <w:r>
         <w:rPr>
           <w:lang w:val="en-US"/>
         </w:rPr>
-        <w:t xml:space="preserve">Contato </w:t>
+        <w:lastRenderedPageBreak/>
+        <w:t>Contato</w:t>
+      </w:r>
+      <w:proofErr w:type="spellEnd"/>
+      <w:r>
+        <w:rPr>
+          <w:lang w:val="en-US"/>
+        </w:rPr>
+        <w:t xml:space="preserve"> </w:t>
       </w:r>
     </w:p>
     <w:p>
@@ -10067,69 +13631,174 @@
           <w:lang w:val="en-US"/>
         </w:rPr>
       </w:pPr>
+      <w:proofErr w:type="spellStart"/>
       <w:r>
         <w:rPr>
           <w:lang w:val="en-US"/>
         </w:rPr>
-        <w:t>Aos psicanalistas</w:t>
-      </w:r>
-    </w:p>
-    <w:p>
-      <w:pPr>
-        <w:spacing w:after="0" w:line="360" w:lineRule="auto"/>
-        <w:jc w:val="both"/>
-        <w:rPr>
-          <w:rFonts w:ascii="Times New Roman" w:hAnsi="Times New Roman" w:cs="Times New Roman"/>
-          <w:sz w:val="24"/>
-          <w:szCs w:val="24"/>
-        </w:rPr>
-      </w:pPr>
-      <w:r>
-        <w:rPr>
-          <w:rFonts w:ascii="Times New Roman" w:hAnsi="Times New Roman" w:cs="Times New Roman"/>
-          <w:sz w:val="24"/>
-          <w:szCs w:val="24"/>
-        </w:rPr>
-        <w:t xml:space="preserve">Envie seu CV se você quer ser um psicanalista da Ubewusste </w:t>
-      </w:r>
-    </w:p>
-    <w:p>
-      <w:pPr>
-        <w:spacing w:after="0" w:line="360" w:lineRule="auto"/>
-        <w:jc w:val="both"/>
-        <w:rPr>
-          <w:rFonts w:ascii="Times New Roman" w:hAnsi="Times New Roman" w:cs="Times New Roman"/>
-          <w:sz w:val="24"/>
-          <w:szCs w:val="24"/>
-        </w:rPr>
-      </w:pPr>
-      <w:r>
-        <w:rPr>
-          <w:rFonts w:ascii="Times New Roman" w:hAnsi="Times New Roman" w:cs="Times New Roman"/>
-          <w:sz w:val="24"/>
-          <w:szCs w:val="24"/>
-        </w:rPr>
-        <w:lastRenderedPageBreak/>
-        <w:t>Cada profissional fica no seu consultório e recebe pacientes/analisantes fazendo supervisão e grupo de estudos na Ubewusste.</w:t>
-      </w:r>
-    </w:p>
-    <w:p>
-      <w:pPr>
-        <w:spacing w:after="0" w:line="360" w:lineRule="auto"/>
-        <w:jc w:val="both"/>
-        <w:rPr>
-          <w:rFonts w:ascii="Times New Roman" w:hAnsi="Times New Roman" w:cs="Times New Roman"/>
-          <w:sz w:val="24"/>
-          <w:szCs w:val="24"/>
-        </w:rPr>
-      </w:pPr>
-      <w:r>
-        <w:rPr>
-          <w:rFonts w:ascii="Times New Roman" w:hAnsi="Times New Roman" w:cs="Times New Roman"/>
-          <w:sz w:val="24"/>
-          <w:szCs w:val="24"/>
-        </w:rPr>
-        <w:t xml:space="preserve">Todos os CVs serão lidos, mas somente serão chamados para uma entrevista de acordo com a necessidade da Ubewusste. </w:t>
+        <w:t>Aos</w:t>
+      </w:r>
+      <w:proofErr w:type="spellEnd"/>
+      <w:r>
+        <w:rPr>
+          <w:lang w:val="en-US"/>
+        </w:rPr>
+        <w:t xml:space="preserve"> </w:t>
+      </w:r>
+      <w:proofErr w:type="spellStart"/>
+      <w:r>
+        <w:rPr>
+          <w:lang w:val="en-US"/>
+        </w:rPr>
+        <w:t>psicanalistas</w:t>
+      </w:r>
+      <w:proofErr w:type="spellEnd"/>
+    </w:p>
+    <w:p>
+      <w:pPr>
+        <w:spacing w:after="0" w:line="360" w:lineRule="auto"/>
+        <w:jc w:val="both"/>
+        <w:rPr>
+          <w:rFonts w:ascii="Times New Roman" w:hAnsi="Times New Roman" w:cs="Times New Roman"/>
+          <w:sz w:val="24"/>
+          <w:szCs w:val="24"/>
+        </w:rPr>
+      </w:pPr>
+      <w:r>
+        <w:rPr>
+          <w:rFonts w:ascii="Times New Roman" w:hAnsi="Times New Roman" w:cs="Times New Roman"/>
+          <w:sz w:val="24"/>
+          <w:szCs w:val="24"/>
+        </w:rPr>
+        <w:t xml:space="preserve">Envie seu CV se você quer ser um psicanalista da </w:t>
+      </w:r>
+      <w:proofErr w:type="spellStart"/>
+      <w:r>
+        <w:rPr>
+          <w:rFonts w:ascii="Times New Roman" w:hAnsi="Times New Roman" w:cs="Times New Roman"/>
+          <w:sz w:val="24"/>
+          <w:szCs w:val="24"/>
+        </w:rPr>
+        <w:t>Ubewusste</w:t>
+      </w:r>
+      <w:proofErr w:type="spellEnd"/>
+      <w:r>
+        <w:rPr>
+          <w:rFonts w:ascii="Times New Roman" w:hAnsi="Times New Roman" w:cs="Times New Roman"/>
+          <w:sz w:val="24"/>
+          <w:szCs w:val="24"/>
+        </w:rPr>
+        <w:t xml:space="preserve"> </w:t>
+      </w:r>
+    </w:p>
+    <w:p>
+      <w:pPr>
+        <w:spacing w:after="0" w:line="360" w:lineRule="auto"/>
+        <w:jc w:val="both"/>
+        <w:rPr>
+          <w:rFonts w:ascii="Times New Roman" w:hAnsi="Times New Roman" w:cs="Times New Roman"/>
+          <w:sz w:val="24"/>
+          <w:szCs w:val="24"/>
+        </w:rPr>
+      </w:pPr>
+      <w:r>
+        <w:rPr>
+          <w:rFonts w:ascii="Times New Roman" w:hAnsi="Times New Roman" w:cs="Times New Roman"/>
+          <w:sz w:val="24"/>
+          <w:szCs w:val="24"/>
+        </w:rPr>
+        <w:t>Cada profissional fica no seu consultório e recebe pacientes/</w:t>
+      </w:r>
+      <w:proofErr w:type="spellStart"/>
+      <w:r>
+        <w:rPr>
+          <w:rFonts w:ascii="Times New Roman" w:hAnsi="Times New Roman" w:cs="Times New Roman"/>
+          <w:sz w:val="24"/>
+          <w:szCs w:val="24"/>
+        </w:rPr>
+        <w:t>analisantes</w:t>
+      </w:r>
+      <w:proofErr w:type="spellEnd"/>
+      <w:r>
+        <w:rPr>
+          <w:rFonts w:ascii="Times New Roman" w:hAnsi="Times New Roman" w:cs="Times New Roman"/>
+          <w:sz w:val="24"/>
+          <w:szCs w:val="24"/>
+        </w:rPr>
+        <w:t xml:space="preserve"> fazendo supervisão e grupo de estudos na </w:t>
+      </w:r>
+      <w:proofErr w:type="spellStart"/>
+      <w:r>
+        <w:rPr>
+          <w:rFonts w:ascii="Times New Roman" w:hAnsi="Times New Roman" w:cs="Times New Roman"/>
+          <w:sz w:val="24"/>
+          <w:szCs w:val="24"/>
+        </w:rPr>
+        <w:t>Ubewusste</w:t>
+      </w:r>
+      <w:proofErr w:type="spellEnd"/>
+      <w:r>
+        <w:rPr>
+          <w:rFonts w:ascii="Times New Roman" w:hAnsi="Times New Roman" w:cs="Times New Roman"/>
+          <w:sz w:val="24"/>
+          <w:szCs w:val="24"/>
+        </w:rPr>
+        <w:t>.</w:t>
+      </w:r>
+    </w:p>
+    <w:p>
+      <w:pPr>
+        <w:spacing w:after="0" w:line="360" w:lineRule="auto"/>
+        <w:jc w:val="both"/>
+        <w:rPr>
+          <w:rFonts w:ascii="Times New Roman" w:hAnsi="Times New Roman" w:cs="Times New Roman"/>
+          <w:sz w:val="24"/>
+          <w:szCs w:val="24"/>
+        </w:rPr>
+      </w:pPr>
+      <w:r>
+        <w:rPr>
+          <w:rFonts w:ascii="Times New Roman" w:hAnsi="Times New Roman" w:cs="Times New Roman"/>
+          <w:sz w:val="24"/>
+          <w:szCs w:val="24"/>
+        </w:rPr>
+        <w:t xml:space="preserve">Todos os </w:t>
+      </w:r>
+      <w:proofErr w:type="spellStart"/>
+      <w:r>
+        <w:rPr>
+          <w:rFonts w:ascii="Times New Roman" w:hAnsi="Times New Roman" w:cs="Times New Roman"/>
+          <w:sz w:val="24"/>
+          <w:szCs w:val="24"/>
+        </w:rPr>
+        <w:t>CVs</w:t>
+      </w:r>
+      <w:proofErr w:type="spellEnd"/>
+      <w:r>
+        <w:rPr>
+          <w:rFonts w:ascii="Times New Roman" w:hAnsi="Times New Roman" w:cs="Times New Roman"/>
+          <w:sz w:val="24"/>
+          <w:szCs w:val="24"/>
+        </w:rPr>
+        <w:t xml:space="preserve"> serão lidos, mas somente serão chamados para uma entrevista de acordo com a necessidade da </w:t>
+      </w:r>
+      <w:proofErr w:type="spellStart"/>
+      <w:r>
+        <w:rPr>
+          <w:rFonts w:ascii="Times New Roman" w:hAnsi="Times New Roman" w:cs="Times New Roman"/>
+          <w:sz w:val="24"/>
+          <w:szCs w:val="24"/>
+        </w:rPr>
+        <w:t>Ubewusste</w:t>
+      </w:r>
+      <w:proofErr w:type="spellEnd"/>
+      <w:r>
+        <w:rPr>
+          <w:rFonts w:ascii="Times New Roman" w:hAnsi="Times New Roman" w:cs="Times New Roman"/>
+          <w:sz w:val="24"/>
+          <w:szCs w:val="24"/>
+        </w:rPr>
+        <w:t xml:space="preserve">. </w:t>
       </w:r>
     </w:p>
     <w:p>
@@ -10670,7 +14339,7 @@
       </w:pPr>
     </w:pPrDefault>
   </w:docDefaults>
-  <w:latentStyles w:defLockedState="0" w:defUIPriority="99" w:defSemiHidden="0" w:defUnhideWhenUsed="0" w:defQFormat="0" w:count="377">
+  <w:latentStyles w:defLockedState="0" w:defUIPriority="99" w:defSemiHidden="0" w:defUnhideWhenUsed="0" w:defQFormat="0" w:count="376">
     <w:lsdException w:name="Normal" w:uiPriority="0" w:qFormat="1"/>
     <w:lsdException w:name="heading 1" w:uiPriority="9" w:qFormat="1"/>
     <w:lsdException w:name="heading 2" w:semiHidden="1" w:uiPriority="9" w:unhideWhenUsed="1" w:qFormat="1"/>
@@ -11047,7 +14716,6 @@
     <w:lsdException w:name="Hashtag" w:semiHidden="1" w:unhideWhenUsed="1"/>
     <w:lsdException w:name="Unresolved Mention" w:semiHidden="1" w:unhideWhenUsed="1"/>
     <w:lsdException w:name="Smart Link" w:semiHidden="1" w:unhideWhenUsed="1"/>
-    <w:lsdException w:name="Smart Link Error" w:semiHidden="1" w:unhideWhenUsed="1"/>
   </w:latentStyles>
   <w:style w:type="paragraph" w:default="1" w:styleId="Normal">
     <w:name w:val="Normal"/>
@@ -12015,7 +15683,7 @@
 </file>
 
 <file path=customXml/itemProps1.xml><?xml version="1.0" encoding="utf-8"?>
-<ds:datastoreItem xmlns:ds="http://schemas.openxmlformats.org/officeDocument/2006/customXml" ds:itemID="{1D0532A1-23DD-4FD0-B829-9CDFCC46CB4B}">
+<ds:datastoreItem xmlns:ds="http://schemas.openxmlformats.org/officeDocument/2006/customXml" ds:itemID="{0FAA798E-B610-4686-969D-8276F4A74C9B}">
   <ds:schemaRefs>
     <ds:schemaRef ds:uri="http://schemas.openxmlformats.org/officeDocument/2006/bibliography"/>
   </ds:schemaRefs>
